--- a/lab_05/report/report.docx
+++ b/lab_05/report/report.docx
@@ -10,8 +10,7 @@
           <w:lang w:val="ru-RU"/>
         </w:rPr>
       </w:pPr>
-      <w:bookmarkStart w:id="0" w:name="_Hlk191137188"/>
-      <w:bookmarkEnd w:id="0"/>
+      <w:bookmarkStart w:id="0" w:name="_GoBack"/>
     </w:p>
     <w:tbl>
       <w:tblPr>
@@ -560,7 +559,81 @@
           <w:szCs w:val="36"/>
           <w:lang w:val="ru-RU"/>
         </w:rPr>
-        <w:t>по лабораторной работе №1</w:t>
+        <w:t xml:space="preserve">по </w:t>
+      </w:r>
+      <w:proofErr w:type="spellStart"/>
+      <w:r>
+        <w:rPr>
+          <w:rFonts w:eastAsia="Times New Roman" w:cs="Times New Roman"/>
+          <w:b/>
+          <w:i/>
+          <w:iCs/>
+          <w:sz w:val="36"/>
+          <w:szCs w:val="36"/>
+          <w:lang w:val="ru-RU"/>
+        </w:rPr>
+        <w:t>лабораторн</w:t>
+      </w:r>
+      <w:r>
+        <w:rPr>
+          <w:rFonts w:eastAsia="Times New Roman" w:cs="Times New Roman"/>
+          <w:b/>
+          <w:i/>
+          <w:iCs/>
+          <w:sz w:val="36"/>
+          <w:szCs w:val="36"/>
+          <w:lang w:val="ru-RU"/>
+        </w:rPr>
+        <w:t>е</w:t>
+      </w:r>
+      <w:proofErr w:type="spellEnd"/>
+      <w:r>
+        <w:rPr>
+          <w:rFonts w:eastAsia="Times New Roman" w:cs="Times New Roman"/>
+          <w:b/>
+          <w:i/>
+          <w:iCs/>
+          <w:sz w:val="36"/>
+          <w:szCs w:val="36"/>
+          <w:lang w:val="ru-RU"/>
+        </w:rPr>
+        <w:t xml:space="preserve"> работ</w:t>
+      </w:r>
+      <w:r>
+        <w:rPr>
+          <w:rFonts w:eastAsia="Times New Roman" w:cs="Times New Roman"/>
+          <w:b/>
+          <w:i/>
+          <w:iCs/>
+          <w:sz w:val="36"/>
+          <w:szCs w:val="36"/>
+          <w:lang w:val="ru-RU"/>
+        </w:rPr>
+        <w:t xml:space="preserve">е </w:t>
+      </w:r>
+      <w:r>
+        <w:rPr>
+          <w:rFonts w:eastAsia="Times New Roman" w:cs="Times New Roman"/>
+          <w:b/>
+          <w:i/>
+          <w:iCs/>
+          <w:sz w:val="36"/>
+          <w:szCs w:val="36"/>
+          <w:lang w:val="ru-RU"/>
+        </w:rPr>
+        <w:t>№</w:t>
+      </w:r>
+      <w:r>
+        <w:rPr>
+          <w:rFonts w:eastAsia="Times New Roman" w:cs="Times New Roman"/>
+          <w:b/>
+          <w:i/>
+          <w:iCs/>
+          <w:sz w:val="36"/>
+          <w:szCs w:val="36"/>
+          <w:lang w:val="ru-RU"/>
+        </w:rPr>
+        <w:t>5</w:t>
       </w:r>
     </w:p>
     <w:p>
@@ -3902,17 +3975,35 @@
         </w:rPr>
       </w:pPr>
       <w:bookmarkStart w:id="10" w:name="_Ref191137700"/>
-      <w:r>
-        <w:t xml:space="preserve">Рисунок </w:t>
-      </w:r>
-      <w:fldSimple w:instr=" SEQ Рисунок \* ARABIC ">
-        <w:r>
-          <w:rPr>
-            <w:noProof/>
-          </w:rPr>
-          <w:t>7</w:t>
-        </w:r>
-      </w:fldSimple>
+      <w:proofErr w:type="spellStart"/>
+      <w:r>
+        <w:t>Рисунок</w:t>
+      </w:r>
+      <w:proofErr w:type="spellEnd"/>
+      <w:r>
+        <w:t xml:space="preserve"> </w:t>
+      </w:r>
+      <w:r>
+        <w:fldChar w:fldCharType="begin"/>
+      </w:r>
+      <w:r>
+        <w:instrText xml:space="preserve"> SEQ Рисунок \* ARABIC </w:instrText>
+      </w:r>
+      <w:r>
+        <w:fldChar w:fldCharType="separate"/>
+      </w:r>
+      <w:r>
+        <w:rPr>
+          <w:noProof/>
+        </w:rPr>
+        <w:t>7</w:t>
+      </w:r>
+      <w:r>
+        <w:rPr>
+          <w:noProof/>
+        </w:rPr>
+        <w:fldChar w:fldCharType="end"/>
+      </w:r>
       <w:bookmarkEnd w:id="10"/>
       <w:r>
         <w:rPr>
@@ -4180,17 +4271,35 @@
         </w:rPr>
       </w:pPr>
       <w:bookmarkStart w:id="11" w:name="_Ref191138974"/>
-      <w:r>
-        <w:t xml:space="preserve">Рисунок </w:t>
-      </w:r>
-      <w:fldSimple w:instr=" SEQ Рисунок \* ARABIC ">
-        <w:r>
-          <w:rPr>
-            <w:noProof/>
-          </w:rPr>
-          <w:t>8</w:t>
-        </w:r>
-      </w:fldSimple>
+      <w:proofErr w:type="spellStart"/>
+      <w:r>
+        <w:t>Рисунок</w:t>
+      </w:r>
+      <w:proofErr w:type="spellEnd"/>
+      <w:r>
+        <w:t xml:space="preserve"> </w:t>
+      </w:r>
+      <w:r>
+        <w:fldChar w:fldCharType="begin"/>
+      </w:r>
+      <w:r>
+        <w:instrText xml:space="preserve"> SEQ Рисунок \* ARABIC </w:instrText>
+      </w:r>
+      <w:r>
+        <w:fldChar w:fldCharType="separate"/>
+      </w:r>
+      <w:r>
+        <w:rPr>
+          <w:noProof/>
+        </w:rPr>
+        <w:t>8</w:t>
+      </w:r>
+      <w:r>
+        <w:rPr>
+          <w:noProof/>
+        </w:rPr>
+        <w:fldChar w:fldCharType="end"/>
+      </w:r>
       <w:bookmarkEnd w:id="11"/>
       <w:r>
         <w:rPr>
@@ -4406,17 +4515,35 @@
         </w:rPr>
       </w:pPr>
       <w:bookmarkStart w:id="12" w:name="_Ref191139528"/>
-      <w:r>
-        <w:t xml:space="preserve">Рисунок </w:t>
-      </w:r>
-      <w:fldSimple w:instr=" SEQ Рисунок \* ARABIC ">
-        <w:r>
-          <w:rPr>
-            <w:noProof/>
-          </w:rPr>
-          <w:t>9</w:t>
-        </w:r>
-      </w:fldSimple>
+      <w:proofErr w:type="spellStart"/>
+      <w:r>
+        <w:t>Рисунок</w:t>
+      </w:r>
+      <w:proofErr w:type="spellEnd"/>
+      <w:r>
+        <w:t xml:space="preserve"> </w:t>
+      </w:r>
+      <w:r>
+        <w:fldChar w:fldCharType="begin"/>
+      </w:r>
+      <w:r>
+        <w:instrText xml:space="preserve"> SEQ Рисунок \* ARABIC </w:instrText>
+      </w:r>
+      <w:r>
+        <w:fldChar w:fldCharType="separate"/>
+      </w:r>
+      <w:r>
+        <w:rPr>
+          <w:noProof/>
+        </w:rPr>
+        <w:t>9</w:t>
+      </w:r>
+      <w:r>
+        <w:rPr>
+          <w:noProof/>
+        </w:rPr>
+        <w:fldChar w:fldCharType="end"/>
+      </w:r>
       <w:bookmarkEnd w:id="12"/>
       <w:r>
         <w:rPr>
@@ -7169,17 +7296,35 @@
           <w:lang w:val="ru-RU"/>
         </w:rPr>
       </w:pPr>
-      <w:r>
-        <w:t xml:space="preserve">Рисунок </w:t>
-      </w:r>
-      <w:fldSimple w:instr=" SEQ Рисунок \* ARABIC ">
-        <w:r>
-          <w:rPr>
-            <w:noProof/>
-          </w:rPr>
-          <w:t>13</w:t>
-        </w:r>
-      </w:fldSimple>
+      <w:proofErr w:type="spellStart"/>
+      <w:r>
+        <w:t>Рисунок</w:t>
+      </w:r>
+      <w:proofErr w:type="spellEnd"/>
+      <w:r>
+        <w:t xml:space="preserve"> </w:t>
+      </w:r>
+      <w:r>
+        <w:fldChar w:fldCharType="begin"/>
+      </w:r>
+      <w:r>
+        <w:instrText xml:space="preserve"> SEQ Рисунок \* ARABIC </w:instrText>
+      </w:r>
+      <w:r>
+        <w:fldChar w:fldCharType="separate"/>
+      </w:r>
+      <w:r>
+        <w:rPr>
+          <w:noProof/>
+        </w:rPr>
+        <w:t>13</w:t>
+      </w:r>
+      <w:r>
+        <w:rPr>
+          <w:noProof/>
+        </w:rPr>
+        <w:fldChar w:fldCharType="end"/>
+      </w:r>
       <w:r>
         <w:rPr>
           <w:noProof/>
@@ -8229,17 +8374,35 @@
           <w:lang w:val="ru-RU"/>
         </w:rPr>
       </w:pPr>
-      <w:r>
-        <w:t xml:space="preserve">Рисунок </w:t>
-      </w:r>
-      <w:fldSimple w:instr=" SEQ Рисунок \* ARABIC ">
-        <w:r>
-          <w:rPr>
-            <w:noProof/>
-          </w:rPr>
-          <w:t>19</w:t>
-        </w:r>
-      </w:fldSimple>
+      <w:proofErr w:type="spellStart"/>
+      <w:r>
+        <w:t>Рисунок</w:t>
+      </w:r>
+      <w:proofErr w:type="spellEnd"/>
+      <w:r>
+        <w:t xml:space="preserve"> </w:t>
+      </w:r>
+      <w:r>
+        <w:fldChar w:fldCharType="begin"/>
+      </w:r>
+      <w:r>
+        <w:instrText xml:space="preserve"> SEQ Рисунок \* ARABIC </w:instrText>
+      </w:r>
+      <w:r>
+        <w:fldChar w:fldCharType="separate"/>
+      </w:r>
+      <w:r>
+        <w:rPr>
+          <w:noProof/>
+        </w:rPr>
+        <w:t>19</w:t>
+      </w:r>
+      <w:r>
+        <w:rPr>
+          <w:noProof/>
+        </w:rPr>
+        <w:fldChar w:fldCharType="end"/>
+      </w:r>
       <w:r>
         <w:rPr>
           <w:noProof/>
@@ -11074,17 +11237,35 @@
           <w:lang w:val="ru-RU"/>
         </w:rPr>
       </w:pPr>
-      <w:r>
-        <w:t xml:space="preserve">Рисунок </w:t>
-      </w:r>
-      <w:fldSimple w:instr=" SEQ Рисунок \* ARABIC ">
-        <w:r>
-          <w:rPr>
-            <w:noProof/>
-          </w:rPr>
-          <w:t>23</w:t>
-        </w:r>
-      </w:fldSimple>
+      <w:proofErr w:type="spellStart"/>
+      <w:r>
+        <w:t>Рисунок</w:t>
+      </w:r>
+      <w:proofErr w:type="spellEnd"/>
+      <w:r>
+        <w:t xml:space="preserve"> </w:t>
+      </w:r>
+      <w:r>
+        <w:fldChar w:fldCharType="begin"/>
+      </w:r>
+      <w:r>
+        <w:instrText xml:space="preserve"> SEQ Рисунок \* ARABIC </w:instrText>
+      </w:r>
+      <w:r>
+        <w:fldChar w:fldCharType="separate"/>
+      </w:r>
+      <w:r>
+        <w:rPr>
+          <w:noProof/>
+        </w:rPr>
+        <w:t>23</w:t>
+      </w:r>
+      <w:r>
+        <w:rPr>
+          <w:noProof/>
+        </w:rPr>
+        <w:fldChar w:fldCharType="end"/>
+      </w:r>
       <w:r>
         <w:rPr>
           <w:noProof/>
@@ -13892,17 +14073,35 @@
           <w:lang w:val="ru-RU"/>
         </w:rPr>
       </w:pPr>
-      <w:r>
-        <w:t xml:space="preserve">Рисунок </w:t>
-      </w:r>
-      <w:fldSimple w:instr=" SEQ Рисунок \* ARABIC ">
-        <w:r>
-          <w:rPr>
-            <w:noProof/>
-          </w:rPr>
-          <w:t>33</w:t>
-        </w:r>
-      </w:fldSimple>
+      <w:proofErr w:type="spellStart"/>
+      <w:r>
+        <w:t>Рисунок</w:t>
+      </w:r>
+      <w:proofErr w:type="spellEnd"/>
+      <w:r>
+        <w:t xml:space="preserve"> </w:t>
+      </w:r>
+      <w:r>
+        <w:fldChar w:fldCharType="begin"/>
+      </w:r>
+      <w:r>
+        <w:instrText xml:space="preserve"> SEQ Рисунок \* ARABIC </w:instrText>
+      </w:r>
+      <w:r>
+        <w:fldChar w:fldCharType="separate"/>
+      </w:r>
+      <w:r>
+        <w:rPr>
+          <w:noProof/>
+        </w:rPr>
+        <w:t>33</w:t>
+      </w:r>
+      <w:r>
+        <w:rPr>
+          <w:noProof/>
+        </w:rPr>
+        <w:fldChar w:fldCharType="end"/>
+      </w:r>
       <w:r>
         <w:rPr>
           <w:noProof/>
@@ -17739,17 +17938,35 @@
           <w:lang w:val="ru-RU"/>
         </w:rPr>
       </w:pPr>
-      <w:r>
-        <w:t xml:space="preserve">Рисунок </w:t>
-      </w:r>
-      <w:fldSimple w:instr=" SEQ Рисунок \* ARABIC ">
-        <w:r>
-          <w:rPr>
-            <w:noProof/>
-          </w:rPr>
-          <w:t>41</w:t>
-        </w:r>
-      </w:fldSimple>
+      <w:proofErr w:type="spellStart"/>
+      <w:r>
+        <w:t>Рисунок</w:t>
+      </w:r>
+      <w:proofErr w:type="spellEnd"/>
+      <w:r>
+        <w:t xml:space="preserve"> </w:t>
+      </w:r>
+      <w:r>
+        <w:fldChar w:fldCharType="begin"/>
+      </w:r>
+      <w:r>
+        <w:instrText xml:space="preserve"> SEQ Рисунок \* ARABIC </w:instrText>
+      </w:r>
+      <w:r>
+        <w:fldChar w:fldCharType="separate"/>
+      </w:r>
+      <w:r>
+        <w:rPr>
+          <w:noProof/>
+        </w:rPr>
+        <w:t>41</w:t>
+      </w:r>
+      <w:r>
+        <w:rPr>
+          <w:noProof/>
+        </w:rPr>
+        <w:fldChar w:fldCharType="end"/>
+      </w:r>
       <w:r>
         <w:rPr>
           <w:noProof/>
@@ -17803,6 +18020,7 @@
       </w:pPr>
       <w:r>
         <w:rPr>
+          <w:noProof/>
           <w:lang w:val="ru-RU"/>
         </w:rPr>
         <w:drawing>
@@ -18064,6 +18282,7 @@
       </w:pPr>
       <w:r>
         <w:rPr>
+          <w:noProof/>
           <w:lang w:val="ru-RU"/>
         </w:rPr>
         <w:lastRenderedPageBreak/>
@@ -18173,6 +18392,7 @@
       </w:pPr>
       <w:r>
         <w:rPr>
+          <w:noProof/>
           <w:lang w:val="ru-RU"/>
         </w:rPr>
         <w:drawing>
@@ -18222,6 +18442,7 @@
       </w:pPr>
       <w:r>
         <w:rPr>
+          <w:noProof/>
           <w:lang w:val="ru-RU"/>
         </w:rPr>
         <w:drawing>
@@ -18276,13 +18497,7 @@
         <w:rPr>
           <w:lang w:val="ru-RU"/>
         </w:rPr>
-        <w:t>для задачи мультимедиа наполнения купили лицензию на специализированное ПО стоимостью 5000 р. в год и потратили 700 р. на его инсталляцию и настройку</w:t>
-      </w:r>
-      <w:r>
-        <w:rPr>
-          <w:lang w:val="ru-RU"/>
-        </w:rPr>
-        <w:t xml:space="preserve">. То есть создадим </w:t>
+        <w:t xml:space="preserve">для задачи мультимедиа наполнения купили лицензию на специализированное ПО стоимостью 5000 р. в год и потратили 700 р. на его инсталляцию и настройку. То есть создадим </w:t>
       </w:r>
       <w:r>
         <w:rPr>
@@ -18379,15 +18594,7 @@
         <w:rPr>
           <w:lang w:val="ru-RU"/>
         </w:rPr>
-        <w:t xml:space="preserve">рисунке </w:t>
-      </w:r>
-      <w:bookmarkStart w:id="15" w:name="_GoBack"/>
-      <w:bookmarkEnd w:id="15"/>
-      <w:r>
-        <w:rPr>
-          <w:lang w:val="ru-RU"/>
-        </w:rPr>
-        <w:t>.</w:t>
+        <w:t>рисунке .</w:t>
       </w:r>
       <w:proofErr w:type="gramEnd"/>
       <w:r>
@@ -18548,6 +18755,7 @@
       </w:pPr>
       <w:r>
         <w:rPr>
+          <w:noProof/>
           <w:lang w:val="ru-RU"/>
         </w:rPr>
         <w:drawing>
@@ -18706,13 +18914,7 @@
         <w:rPr>
           <w:lang w:val="ru-RU"/>
         </w:rPr>
-        <w:t>В ходе выполнения лабораторной работы было выполнено знакомство</w:t>
-      </w:r>
-      <w:r>
-        <w:rPr>
-          <w:lang w:val="ru-RU"/>
-        </w:rPr>
-        <w:t xml:space="preserve"> с возможностями программы </w:t>
+        <w:t xml:space="preserve">В ходе выполнения лабораторной работы было выполнено знакомство с возможностями программы </w:t>
       </w:r>
       <w:r>
         <w:rPr>
@@ -18742,13 +18944,7 @@
         <w:rPr>
           <w:lang w:val="ru-RU"/>
         </w:rPr>
-        <w:t>по контролю за ходом реализации проекта</w:t>
-      </w:r>
-      <w:r>
-        <w:rPr>
-          <w:lang w:val="ru-RU"/>
-        </w:rPr>
-        <w:t>.</w:t>
+        <w:t>по контролю за ходом реализации проекта.</w:t>
       </w:r>
     </w:p>
     <w:p>
@@ -18801,9 +18997,7091 @@
         <w:t xml:space="preserve"> Пока удается уложиться по срокам в полгода, а по бюджету ситуация даже улучшилась</w:t>
       </w:r>
     </w:p>
+    <w:p>
+      <w:pPr>
+        <w:spacing w:line="360" w:lineRule="auto"/>
+        <w:rPr>
+          <w:lang w:val="ru-RU"/>
+        </w:rPr>
+      </w:pPr>
+      <w:r>
+        <w:rPr>
+          <w:lang w:val="ru-RU"/>
+        </w:rPr>
+        <w:br w:type="page"/>
+      </w:r>
+    </w:p>
+    <w:tbl>
+      <w:tblPr>
+        <w:tblStyle w:val="a5"/>
+        <w:tblW w:w="9964" w:type="dxa"/>
+        <w:tblInd w:w="0" w:type="dxa"/>
+        <w:tblLayout w:type="fixed"/>
+        <w:tblLook w:val="0400" w:firstRow="0" w:lastRow="0" w:firstColumn="0" w:lastColumn="0" w:noHBand="0" w:noVBand="1"/>
+      </w:tblPr>
+      <w:tblGrid>
+        <w:gridCol w:w="1434"/>
+        <w:gridCol w:w="8530"/>
+      </w:tblGrid>
+      <w:tr>
+        <w:trPr>
+          <w:trHeight w:val="1914"/>
+        </w:trPr>
+        <w:tc>
+          <w:tcPr>
+            <w:tcW w:w="1434" w:type="dxa"/>
+            <w:tcBorders>
+              <w:top w:val="single" w:sz="4" w:space="0" w:color="000000"/>
+              <w:left w:val="single" w:sz="4" w:space="0" w:color="000000"/>
+              <w:bottom w:val="single" w:sz="4" w:space="0" w:color="000000"/>
+              <w:right w:val="single" w:sz="4" w:space="0" w:color="000000"/>
+            </w:tcBorders>
+            <w:shd w:val="clear" w:color="auto" w:fill="auto"/>
+          </w:tcPr>
+          <w:p>
+            <w:pPr>
+              <w:rPr>
+                <w:rFonts w:eastAsia="Times New Roman" w:cs="Times New Roman"/>
+                <w:b/>
+                <w:sz w:val="20"/>
+                <w:szCs w:val="20"/>
+                <w:lang w:val="ru-RU"/>
+              </w:rPr>
+            </w:pPr>
+            <w:r>
+              <w:rPr>
+                <w:noProof/>
+              </w:rPr>
+              <w:lastRenderedPageBreak/>
+              <w:drawing>
+                <wp:anchor distT="0" distB="0" distL="114300" distR="114300" simplePos="0" relativeHeight="251666432" behindDoc="0" locked="0" layoutInCell="1" hidden="0" allowOverlap="1" wp14:anchorId="3382D707" wp14:editId="3D800701">
+                  <wp:simplePos x="0" y="0"/>
+                  <wp:positionH relativeFrom="column">
+                    <wp:posOffset>-13969</wp:posOffset>
+                  </wp:positionH>
+                  <wp:positionV relativeFrom="paragraph">
+                    <wp:posOffset>209550</wp:posOffset>
+                  </wp:positionV>
+                  <wp:extent cx="733425" cy="828675"/>
+                  <wp:effectExtent l="0" t="0" r="0" b="0"/>
+                  <wp:wrapSquare wrapText="bothSides" distT="0" distB="0" distL="114300" distR="114300"/>
+                  <wp:docPr id="48" name="image2.jpg" descr="Gerb-BMSTU_01"/>
+                  <wp:cNvGraphicFramePr/>
+                  <a:graphic xmlns:a="http://schemas.openxmlformats.org/drawingml/2006/main">
+                    <a:graphicData uri="http://schemas.openxmlformats.org/drawingml/2006/picture">
+                      <pic:pic xmlns:pic="http://schemas.openxmlformats.org/drawingml/2006/picture">
+                        <pic:nvPicPr>
+                          <pic:cNvPr id="0" name="image2.jpg" descr="Gerb-BMSTU_01"/>
+                          <pic:cNvPicPr preferRelativeResize="0"/>
+                        </pic:nvPicPr>
+                        <pic:blipFill>
+                          <a:blip r:embed="rId8"/>
+                          <a:srcRect/>
+                          <a:stretch>
+                            <a:fillRect/>
+                          </a:stretch>
+                        </pic:blipFill>
+                        <pic:spPr>
+                          <a:xfrm>
+                            <a:off x="0" y="0"/>
+                            <a:ext cx="733425" cy="828675"/>
+                          </a:xfrm>
+                          <a:prstGeom prst="rect">
+                            <a:avLst/>
+                          </a:prstGeom>
+                          <a:ln/>
+                        </pic:spPr>
+                      </pic:pic>
+                    </a:graphicData>
+                  </a:graphic>
+                </wp:anchor>
+              </w:drawing>
+            </w:r>
+          </w:p>
+        </w:tc>
+        <w:tc>
+          <w:tcPr>
+            <w:tcW w:w="8530" w:type="dxa"/>
+            <w:tcBorders>
+              <w:top w:val="single" w:sz="4" w:space="0" w:color="000000"/>
+              <w:left w:val="single" w:sz="4" w:space="0" w:color="000000"/>
+              <w:bottom w:val="single" w:sz="4" w:space="0" w:color="000000"/>
+              <w:right w:val="single" w:sz="4" w:space="0" w:color="000000"/>
+            </w:tcBorders>
+            <w:shd w:val="clear" w:color="auto" w:fill="auto"/>
+          </w:tcPr>
+          <w:p>
+            <w:pPr>
+              <w:jc w:val="center"/>
+              <w:rPr>
+                <w:rFonts w:ascii="Times" w:eastAsia="Times" w:hAnsi="Times" w:cs="Times"/>
+                <w:b/>
+                <w:sz w:val="22"/>
+                <w:lang w:val="ru-RU"/>
+              </w:rPr>
+            </w:pPr>
+            <w:r>
+              <w:rPr>
+                <w:rFonts w:ascii="Times" w:eastAsia="Times" w:hAnsi="Times" w:cs="Times"/>
+                <w:b/>
+                <w:sz w:val="22"/>
+                <w:lang w:val="ru-RU"/>
+              </w:rPr>
+              <w:t>Министерство науки и высшего</w:t>
+            </w:r>
+            <w:r>
+              <w:rPr>
+                <w:rFonts w:eastAsia="Times New Roman" w:cs="Times New Roman"/>
+                <w:b/>
+                <w:sz w:val="22"/>
+                <w:lang w:val="ru-RU"/>
+              </w:rPr>
+              <w:t xml:space="preserve"> </w:t>
+            </w:r>
+            <w:r>
+              <w:rPr>
+                <w:rFonts w:ascii="Times" w:eastAsia="Times" w:hAnsi="Times" w:cs="Times"/>
+                <w:b/>
+                <w:sz w:val="22"/>
+                <w:lang w:val="ru-RU"/>
+              </w:rPr>
+              <w:t>образования Российской Федерации</w:t>
+            </w:r>
+          </w:p>
+          <w:p>
+            <w:pPr>
+              <w:jc w:val="center"/>
+              <w:rPr>
+                <w:rFonts w:ascii="Times" w:eastAsia="Times" w:hAnsi="Times" w:cs="Times"/>
+                <w:b/>
+                <w:sz w:val="22"/>
+                <w:lang w:val="ru-RU"/>
+              </w:rPr>
+            </w:pPr>
+            <w:r>
+              <w:rPr>
+                <w:rFonts w:ascii="Times" w:eastAsia="Times" w:hAnsi="Times" w:cs="Times"/>
+                <w:b/>
+                <w:sz w:val="22"/>
+                <w:lang w:val="ru-RU"/>
+              </w:rPr>
+              <w:t xml:space="preserve">Федеральное государственное бюджетное образовательное учреждение </w:t>
+            </w:r>
+          </w:p>
+          <w:p>
+            <w:pPr>
+              <w:jc w:val="center"/>
+              <w:rPr>
+                <w:rFonts w:ascii="Times" w:eastAsia="Times" w:hAnsi="Times" w:cs="Times"/>
+                <w:b/>
+                <w:sz w:val="22"/>
+                <w:lang w:val="ru-RU"/>
+              </w:rPr>
+            </w:pPr>
+            <w:r>
+              <w:rPr>
+                <w:rFonts w:ascii="Times" w:eastAsia="Times" w:hAnsi="Times" w:cs="Times"/>
+                <w:b/>
+                <w:sz w:val="22"/>
+                <w:lang w:val="ru-RU"/>
+              </w:rPr>
+              <w:t>высшего образования</w:t>
+            </w:r>
+          </w:p>
+          <w:p>
+            <w:pPr>
+              <w:jc w:val="center"/>
+              <w:rPr>
+                <w:rFonts w:ascii="Times" w:eastAsia="Times" w:hAnsi="Times" w:cs="Times"/>
+                <w:b/>
+                <w:sz w:val="22"/>
+                <w:lang w:val="ru-RU"/>
+              </w:rPr>
+            </w:pPr>
+            <w:r>
+              <w:rPr>
+                <w:rFonts w:ascii="Times" w:eastAsia="Times" w:hAnsi="Times" w:cs="Times"/>
+                <w:b/>
+                <w:sz w:val="22"/>
+                <w:lang w:val="ru-RU"/>
+              </w:rPr>
+              <w:t>«Московский государственный технический университет</w:t>
+            </w:r>
+          </w:p>
+          <w:p>
+            <w:pPr>
+              <w:jc w:val="center"/>
+              <w:rPr>
+                <w:rFonts w:ascii="Times" w:eastAsia="Times" w:hAnsi="Times" w:cs="Times"/>
+                <w:b/>
+                <w:sz w:val="22"/>
+                <w:lang w:val="ru-RU"/>
+              </w:rPr>
+            </w:pPr>
+            <w:r>
+              <w:rPr>
+                <w:rFonts w:ascii="Times" w:eastAsia="Times" w:hAnsi="Times" w:cs="Times"/>
+                <w:b/>
+                <w:sz w:val="22"/>
+                <w:lang w:val="ru-RU"/>
+              </w:rPr>
+              <w:t>имени Н.Э. Баумана</w:t>
+            </w:r>
+          </w:p>
+          <w:p>
+            <w:pPr>
+              <w:jc w:val="center"/>
+              <w:rPr>
+                <w:rFonts w:ascii="Times" w:eastAsia="Times" w:hAnsi="Times" w:cs="Times"/>
+                <w:b/>
+                <w:sz w:val="22"/>
+                <w:lang w:val="ru-RU"/>
+              </w:rPr>
+            </w:pPr>
+            <w:r>
+              <w:rPr>
+                <w:rFonts w:ascii="Times" w:eastAsia="Times" w:hAnsi="Times" w:cs="Times"/>
+                <w:b/>
+                <w:sz w:val="22"/>
+                <w:lang w:val="ru-RU"/>
+              </w:rPr>
+              <w:t>(национальный исследовательский университет)»</w:t>
+            </w:r>
+          </w:p>
+          <w:p>
+            <w:pPr>
+              <w:jc w:val="center"/>
+              <w:rPr>
+                <w:rFonts w:eastAsia="Times New Roman" w:cs="Times New Roman"/>
+                <w:b/>
+                <w:sz w:val="20"/>
+                <w:szCs w:val="20"/>
+              </w:rPr>
+            </w:pPr>
+            <w:r>
+              <w:rPr>
+                <w:rFonts w:ascii="Times" w:eastAsia="Times" w:hAnsi="Times" w:cs="Times"/>
+                <w:b/>
+                <w:sz w:val="22"/>
+                <w:lang w:val="ru-RU"/>
+              </w:rPr>
+              <w:t xml:space="preserve">(МГТУ им. </w:t>
+            </w:r>
+            <w:r>
+              <w:rPr>
+                <w:rFonts w:ascii="Times" w:eastAsia="Times" w:hAnsi="Times" w:cs="Times"/>
+                <w:b/>
+                <w:sz w:val="22"/>
+              </w:rPr>
+              <w:t xml:space="preserve">Н.Э. </w:t>
+            </w:r>
+            <w:proofErr w:type="spellStart"/>
+            <w:r>
+              <w:rPr>
+                <w:rFonts w:ascii="Times" w:eastAsia="Times" w:hAnsi="Times" w:cs="Times"/>
+                <w:b/>
+                <w:sz w:val="22"/>
+              </w:rPr>
+              <w:t>Баумана</w:t>
+            </w:r>
+            <w:proofErr w:type="spellEnd"/>
+            <w:r>
+              <w:rPr>
+                <w:rFonts w:ascii="Times" w:eastAsia="Times" w:hAnsi="Times" w:cs="Times"/>
+                <w:b/>
+                <w:sz w:val="22"/>
+              </w:rPr>
+              <w:t>)</w:t>
+            </w:r>
+          </w:p>
+        </w:tc>
+      </w:tr>
+    </w:tbl>
+    <w:p>
+      <w:pPr>
+        <w:pBdr>
+          <w:bottom w:val="single" w:sz="24" w:space="1" w:color="000000"/>
+        </w:pBdr>
+        <w:jc w:val="center"/>
+        <w:rPr>
+          <w:rFonts w:eastAsia="Times New Roman" w:cs="Times New Roman"/>
+          <w:sz w:val="12"/>
+          <w:szCs w:val="12"/>
+        </w:rPr>
+      </w:pPr>
+    </w:p>
+    <w:p>
+      <w:pPr>
+        <w:ind w:left="360"/>
+        <w:jc w:val="center"/>
+        <w:rPr>
+          <w:rFonts w:eastAsia="Times New Roman" w:cs="Times New Roman"/>
+          <w:szCs w:val="28"/>
+        </w:rPr>
+      </w:pPr>
+    </w:p>
+    <w:tbl>
+      <w:tblPr>
+        <w:tblStyle w:val="aa"/>
+        <w:tblW w:w="0" w:type="auto"/>
+        <w:tblLook w:val="04A0" w:firstRow="1" w:lastRow="0" w:firstColumn="1" w:lastColumn="0" w:noHBand="0" w:noVBand="1"/>
+      </w:tblPr>
+      <w:tblGrid>
+        <w:gridCol w:w="1696"/>
+        <w:gridCol w:w="8266"/>
+      </w:tblGrid>
+      <w:tr>
+        <w:tc>
+          <w:tcPr>
+            <w:tcW w:w="1696" w:type="dxa"/>
+            <w:tcBorders>
+              <w:top w:val="nil"/>
+              <w:left w:val="nil"/>
+              <w:bottom w:val="nil"/>
+              <w:right w:val="nil"/>
+            </w:tcBorders>
+          </w:tcPr>
+          <w:p>
+            <w:pPr>
+              <w:rPr>
+                <w:rFonts w:eastAsia="Times New Roman" w:cs="Times New Roman"/>
+                <w:sz w:val="20"/>
+                <w:szCs w:val="20"/>
+                <w:lang w:val="ru-RU"/>
+              </w:rPr>
+            </w:pPr>
+            <w:r>
+              <w:rPr>
+                <w:rFonts w:eastAsia="Times New Roman" w:cs="Times New Roman"/>
+                <w:sz w:val="20"/>
+                <w:szCs w:val="20"/>
+                <w:lang w:val="ru-RU"/>
+              </w:rPr>
+              <w:t>ФАКУЛЬТЕТ</w:t>
+            </w:r>
+          </w:p>
+        </w:tc>
+        <w:tc>
+          <w:tcPr>
+            <w:tcW w:w="8266" w:type="dxa"/>
+            <w:tcBorders>
+              <w:top w:val="nil"/>
+              <w:left w:val="nil"/>
+              <w:bottom w:val="single" w:sz="4" w:space="0" w:color="auto"/>
+              <w:right w:val="nil"/>
+            </w:tcBorders>
+          </w:tcPr>
+          <w:p>
+            <w:pPr>
+              <w:rPr>
+                <w:rFonts w:eastAsia="Times New Roman" w:cs="Times New Roman"/>
+                <w:sz w:val="20"/>
+                <w:szCs w:val="20"/>
+                <w:lang w:val="ru-RU"/>
+              </w:rPr>
+            </w:pPr>
+            <w:r>
+              <w:rPr>
+                <w:rFonts w:eastAsia="Times New Roman" w:cs="Times New Roman"/>
+                <w:sz w:val="20"/>
+                <w:szCs w:val="20"/>
+                <w:lang w:val="ru-RU"/>
+              </w:rPr>
+              <w:t>«ИНФОРМАТИКА И СИСТЕМЫ УПРАВЛЕНИЯ»</w:t>
+            </w:r>
+          </w:p>
+        </w:tc>
+      </w:tr>
+      <w:tr>
+        <w:tc>
+          <w:tcPr>
+            <w:tcW w:w="1696" w:type="dxa"/>
+            <w:tcBorders>
+              <w:top w:val="nil"/>
+              <w:left w:val="nil"/>
+              <w:bottom w:val="nil"/>
+              <w:right w:val="nil"/>
+            </w:tcBorders>
+          </w:tcPr>
+          <w:p>
+            <w:pPr>
+              <w:rPr>
+                <w:rFonts w:eastAsia="Times New Roman" w:cs="Times New Roman"/>
+                <w:sz w:val="20"/>
+                <w:szCs w:val="20"/>
+                <w:lang w:val="ru-RU"/>
+              </w:rPr>
+            </w:pPr>
+            <w:r>
+              <w:rPr>
+                <w:rFonts w:eastAsia="Times New Roman" w:cs="Times New Roman"/>
+                <w:sz w:val="20"/>
+                <w:szCs w:val="20"/>
+                <w:lang w:val="ru-RU"/>
+              </w:rPr>
+              <w:t>КАФЕДРА</w:t>
+            </w:r>
+          </w:p>
+        </w:tc>
+        <w:tc>
+          <w:tcPr>
+            <w:tcW w:w="8266" w:type="dxa"/>
+            <w:tcBorders>
+              <w:top w:val="single" w:sz="4" w:space="0" w:color="auto"/>
+              <w:left w:val="nil"/>
+              <w:bottom w:val="single" w:sz="4" w:space="0" w:color="auto"/>
+              <w:right w:val="nil"/>
+            </w:tcBorders>
+          </w:tcPr>
+          <w:p>
+            <w:pPr>
+              <w:rPr>
+                <w:rFonts w:eastAsia="Times New Roman" w:cs="Times New Roman"/>
+                <w:sz w:val="20"/>
+                <w:szCs w:val="20"/>
+                <w:lang w:val="ru-RU"/>
+              </w:rPr>
+            </w:pPr>
+            <w:r>
+              <w:rPr>
+                <w:rFonts w:eastAsia="Times New Roman" w:cs="Times New Roman"/>
+                <w:sz w:val="20"/>
+                <w:szCs w:val="20"/>
+                <w:lang w:val="ru-RU"/>
+              </w:rPr>
+              <w:t>«ПРОГРАММНОЕ ОБЕСПЕЧЕНИЕ ЭВМ И ИНФОРМАЦИОННЫЕ ТЕХНОЛОГИИ»</w:t>
+            </w:r>
+          </w:p>
+        </w:tc>
+      </w:tr>
+    </w:tbl>
+    <w:p>
+      <w:pPr>
+        <w:rPr>
+          <w:rFonts w:eastAsia="Times New Roman" w:cs="Times New Roman"/>
+          <w:sz w:val="24"/>
+          <w:szCs w:val="24"/>
+          <w:lang w:val="ru-RU"/>
+        </w:rPr>
+      </w:pPr>
+    </w:p>
+    <w:p>
+      <w:pPr>
+        <w:jc w:val="center"/>
+        <w:rPr>
+          <w:rFonts w:eastAsia="Times New Roman" w:cs="Times New Roman"/>
+          <w:szCs w:val="28"/>
+          <w:lang w:val="ru-RU"/>
+        </w:rPr>
+      </w:pPr>
+    </w:p>
+    <w:p>
+      <w:pPr>
+        <w:jc w:val="center"/>
+        <w:rPr>
+          <w:rFonts w:eastAsia="Times New Roman" w:cs="Times New Roman"/>
+          <w:szCs w:val="28"/>
+          <w:lang w:val="ru-RU"/>
+        </w:rPr>
+      </w:pPr>
+    </w:p>
+    <w:p>
+      <w:pPr>
+        <w:jc w:val="center"/>
+        <w:rPr>
+          <w:rFonts w:eastAsia="Times New Roman" w:cs="Times New Roman"/>
+          <w:szCs w:val="28"/>
+          <w:lang w:val="ru-RU"/>
+        </w:rPr>
+      </w:pPr>
+    </w:p>
+    <w:p>
+      <w:pPr>
+        <w:jc w:val="center"/>
+        <w:rPr>
+          <w:rFonts w:eastAsia="Times New Roman" w:cs="Times New Roman"/>
+          <w:szCs w:val="28"/>
+          <w:lang w:val="ru-RU"/>
+        </w:rPr>
+      </w:pPr>
+    </w:p>
+    <w:p>
+      <w:pPr>
+        <w:jc w:val="center"/>
+        <w:rPr>
+          <w:rFonts w:eastAsia="Times New Roman" w:cs="Times New Roman"/>
+          <w:szCs w:val="28"/>
+          <w:lang w:val="ru-RU"/>
+        </w:rPr>
+      </w:pPr>
+    </w:p>
+    <w:p>
+      <w:pPr>
+        <w:jc w:val="center"/>
+        <w:rPr>
+          <w:rFonts w:eastAsia="Times New Roman" w:cs="Times New Roman"/>
+          <w:b/>
+          <w:sz w:val="36"/>
+          <w:szCs w:val="36"/>
+          <w:lang w:val="ru-RU"/>
+        </w:rPr>
+      </w:pPr>
+      <w:r>
+        <w:rPr>
+          <w:rFonts w:eastAsia="Times New Roman" w:cs="Times New Roman"/>
+          <w:b/>
+          <w:sz w:val="36"/>
+          <w:szCs w:val="36"/>
+          <w:lang w:val="ru-RU"/>
+        </w:rPr>
+        <w:t>ОТЧЕТ</w:t>
+      </w:r>
+    </w:p>
+    <w:p>
+      <w:pPr>
+        <w:jc w:val="center"/>
+        <w:rPr>
+          <w:rFonts w:eastAsia="Times New Roman" w:cs="Times New Roman"/>
+          <w:b/>
+          <w:i/>
+          <w:iCs/>
+          <w:sz w:val="36"/>
+          <w:szCs w:val="36"/>
+          <w:lang w:val="ru-RU"/>
+        </w:rPr>
+      </w:pPr>
+      <w:r>
+        <w:rPr>
+          <w:rFonts w:eastAsia="Times New Roman" w:cs="Times New Roman"/>
+          <w:b/>
+          <w:i/>
+          <w:iCs/>
+          <w:sz w:val="36"/>
+          <w:szCs w:val="36"/>
+          <w:lang w:val="ru-RU"/>
+        </w:rPr>
+        <w:t>по лабораторной работе №</w:t>
+      </w:r>
+      <w:r>
+        <w:rPr>
+          <w:rFonts w:eastAsia="Times New Roman" w:cs="Times New Roman"/>
+          <w:b/>
+          <w:i/>
+          <w:iCs/>
+          <w:sz w:val="36"/>
+          <w:szCs w:val="36"/>
+          <w:lang w:val="ru-RU"/>
+        </w:rPr>
+        <w:t>5</w:t>
+      </w:r>
+    </w:p>
+    <w:p>
+      <w:pPr>
+        <w:jc w:val="center"/>
+        <w:rPr>
+          <w:rFonts w:eastAsia="Times New Roman" w:cs="Times New Roman"/>
+          <w:b/>
+          <w:i/>
+          <w:iCs/>
+          <w:sz w:val="36"/>
+          <w:szCs w:val="36"/>
+          <w:lang w:val="ru-RU"/>
+        </w:rPr>
+      </w:pPr>
+      <w:r>
+        <w:rPr>
+          <w:rFonts w:eastAsia="Times New Roman" w:cs="Times New Roman"/>
+          <w:b/>
+          <w:i/>
+          <w:iCs/>
+          <w:sz w:val="36"/>
+          <w:szCs w:val="36"/>
+          <w:lang w:val="ru-RU"/>
+        </w:rPr>
+        <w:t>на тему:</w:t>
+      </w:r>
+    </w:p>
+    <w:p>
+      <w:pPr>
+        <w:jc w:val="center"/>
+        <w:rPr>
+          <w:rFonts w:eastAsia="Times New Roman" w:cs="Times New Roman"/>
+          <w:b/>
+          <w:i/>
+          <w:iCs/>
+          <w:sz w:val="36"/>
+          <w:szCs w:val="36"/>
+          <w:lang w:val="ru-RU"/>
+        </w:rPr>
+      </w:pPr>
+      <w:r>
+        <w:rPr>
+          <w:rFonts w:eastAsia="Times New Roman" w:cs="Times New Roman"/>
+          <w:b/>
+          <w:i/>
+          <w:iCs/>
+          <w:sz w:val="36"/>
+          <w:szCs w:val="36"/>
+          <w:lang w:val="ru-RU"/>
+        </w:rPr>
+        <w:t xml:space="preserve"> </w:t>
+      </w:r>
+    </w:p>
+    <w:p>
+      <w:pPr>
+        <w:jc w:val="center"/>
+        <w:rPr>
+          <w:rFonts w:eastAsia="Times New Roman" w:cs="Times New Roman"/>
+          <w:b/>
+          <w:i/>
+          <w:iCs/>
+          <w:sz w:val="36"/>
+          <w:szCs w:val="36"/>
+          <w:lang w:val="ru-RU"/>
+        </w:rPr>
+      </w:pPr>
+      <w:r>
+        <w:rPr>
+          <w:rFonts w:eastAsia="Times New Roman" w:cs="Times New Roman"/>
+          <w:b/>
+          <w:i/>
+          <w:iCs/>
+          <w:sz w:val="36"/>
+          <w:szCs w:val="36"/>
+          <w:lang w:val="ru-RU"/>
+        </w:rPr>
+        <w:t>«</w:t>
+      </w:r>
+      <w:r>
+        <w:rPr>
+          <w:rFonts w:eastAsia="Times New Roman" w:cs="Times New Roman"/>
+          <w:b/>
+          <w:i/>
+          <w:iCs/>
+          <w:sz w:val="36"/>
+          <w:szCs w:val="36"/>
+          <w:lang w:val="ru-RU"/>
+        </w:rPr>
+        <w:t>«Контроль хода выполнения проекта с помощью средств анализа затрат. Работа с отчетами</w:t>
+      </w:r>
+      <w:r>
+        <w:rPr>
+          <w:rFonts w:eastAsia="Times New Roman" w:cs="Times New Roman"/>
+          <w:b/>
+          <w:i/>
+          <w:iCs/>
+          <w:sz w:val="36"/>
+          <w:szCs w:val="36"/>
+          <w:lang w:val="ru-RU"/>
+        </w:rPr>
+        <w:t>»</w:t>
+      </w:r>
+    </w:p>
+    <w:p>
+      <w:pPr>
+        <w:jc w:val="center"/>
+        <w:rPr>
+          <w:rFonts w:eastAsia="Times New Roman" w:cs="Times New Roman"/>
+          <w:b/>
+          <w:sz w:val="36"/>
+          <w:szCs w:val="36"/>
+          <w:lang w:val="ru-RU"/>
+        </w:rPr>
+      </w:pPr>
+    </w:p>
+    <w:p>
+      <w:pPr>
+        <w:jc w:val="center"/>
+        <w:rPr>
+          <w:rFonts w:eastAsia="Times New Roman" w:cs="Times New Roman"/>
+          <w:szCs w:val="28"/>
+          <w:lang w:val="ru-RU"/>
+        </w:rPr>
+      </w:pPr>
+    </w:p>
+    <w:p>
+      <w:pPr>
+        <w:rPr>
+          <w:rFonts w:eastAsia="Times New Roman" w:cs="Times New Roman"/>
+          <w:sz w:val="20"/>
+          <w:szCs w:val="20"/>
+          <w:lang w:val="ru-RU"/>
+        </w:rPr>
+      </w:pPr>
+      <w:r>
+        <w:rPr>
+          <w:rFonts w:eastAsia="Times New Roman" w:cs="Times New Roman"/>
+          <w:szCs w:val="28"/>
+          <w:lang w:val="ru-RU"/>
+        </w:rPr>
+        <w:t xml:space="preserve"> </w:t>
+      </w:r>
+    </w:p>
+    <w:p>
+      <w:pPr>
+        <w:jc w:val="center"/>
+        <w:rPr>
+          <w:rFonts w:eastAsia="Times New Roman" w:cs="Times New Roman"/>
+          <w:szCs w:val="28"/>
+          <w:lang w:val="ru-RU"/>
+        </w:rPr>
+      </w:pPr>
+    </w:p>
+    <w:p>
+      <w:pPr>
+        <w:jc w:val="center"/>
+        <w:rPr>
+          <w:rFonts w:eastAsia="Times New Roman" w:cs="Times New Roman"/>
+          <w:szCs w:val="28"/>
+          <w:lang w:val="ru-RU"/>
+        </w:rPr>
+      </w:pPr>
+    </w:p>
+    <w:p>
+      <w:pPr>
+        <w:jc w:val="center"/>
+        <w:rPr>
+          <w:rFonts w:eastAsia="Times New Roman" w:cs="Times New Roman"/>
+          <w:szCs w:val="28"/>
+          <w:lang w:val="ru-RU"/>
+        </w:rPr>
+      </w:pPr>
+    </w:p>
+    <w:p>
+      <w:pPr>
+        <w:jc w:val="center"/>
+        <w:rPr>
+          <w:rFonts w:eastAsia="Times New Roman" w:cs="Times New Roman"/>
+          <w:szCs w:val="28"/>
+          <w:lang w:val="ru-RU"/>
+        </w:rPr>
+      </w:pPr>
+    </w:p>
+    <w:p>
+      <w:pPr>
+        <w:jc w:val="center"/>
+        <w:rPr>
+          <w:rFonts w:eastAsia="Times New Roman" w:cs="Times New Roman"/>
+          <w:szCs w:val="28"/>
+          <w:lang w:val="ru-RU"/>
+        </w:rPr>
+      </w:pPr>
+    </w:p>
+    <w:tbl>
+      <w:tblPr>
+        <w:tblStyle w:val="aa"/>
+        <w:tblW w:w="0" w:type="auto"/>
+        <w:tblLook w:val="04A0" w:firstRow="1" w:lastRow="0" w:firstColumn="1" w:lastColumn="0" w:noHBand="0" w:noVBand="1"/>
+      </w:tblPr>
+      <w:tblGrid>
+        <w:gridCol w:w="2165"/>
+        <w:gridCol w:w="1379"/>
+        <w:gridCol w:w="567"/>
+        <w:gridCol w:w="2268"/>
+        <w:gridCol w:w="567"/>
+        <w:gridCol w:w="3026"/>
+      </w:tblGrid>
+      <w:tr>
+        <w:tc>
+          <w:tcPr>
+            <w:tcW w:w="2165" w:type="dxa"/>
+            <w:tcBorders>
+              <w:top w:val="nil"/>
+              <w:left w:val="nil"/>
+              <w:bottom w:val="nil"/>
+              <w:right w:val="nil"/>
+            </w:tcBorders>
+          </w:tcPr>
+          <w:p>
+            <w:pPr>
+              <w:jc w:val="left"/>
+              <w:rPr>
+                <w:rFonts w:eastAsia="Times New Roman" w:cs="Times New Roman"/>
+                <w:szCs w:val="28"/>
+                <w:lang w:val="ru-RU"/>
+              </w:rPr>
+            </w:pPr>
+            <w:r>
+              <w:rPr>
+                <w:rFonts w:eastAsia="Times New Roman" w:cs="Times New Roman"/>
+                <w:szCs w:val="28"/>
+                <w:lang w:val="ru-RU"/>
+              </w:rPr>
+              <w:t>Студент</w:t>
+            </w:r>
+          </w:p>
+        </w:tc>
+        <w:tc>
+          <w:tcPr>
+            <w:tcW w:w="1379" w:type="dxa"/>
+            <w:tcBorders>
+              <w:top w:val="nil"/>
+              <w:left w:val="nil"/>
+              <w:bottom w:val="single" w:sz="4" w:space="0" w:color="auto"/>
+              <w:right w:val="nil"/>
+            </w:tcBorders>
+          </w:tcPr>
+          <w:p>
+            <w:pPr>
+              <w:jc w:val="center"/>
+              <w:rPr>
+                <w:rFonts w:eastAsia="Times New Roman" w:cs="Times New Roman"/>
+                <w:szCs w:val="28"/>
+                <w:lang w:val="ru-RU"/>
+              </w:rPr>
+            </w:pPr>
+            <w:r>
+              <w:rPr>
+                <w:rFonts w:eastAsia="Times New Roman" w:cs="Times New Roman"/>
+                <w:szCs w:val="28"/>
+                <w:lang w:val="ru-RU"/>
+              </w:rPr>
+              <w:t>ИУ7-83Б</w:t>
+            </w:r>
+          </w:p>
+        </w:tc>
+        <w:tc>
+          <w:tcPr>
+            <w:tcW w:w="567" w:type="dxa"/>
+            <w:tcBorders>
+              <w:top w:val="nil"/>
+              <w:left w:val="nil"/>
+              <w:bottom w:val="nil"/>
+              <w:right w:val="nil"/>
+            </w:tcBorders>
+          </w:tcPr>
+          <w:p>
+            <w:pPr>
+              <w:jc w:val="center"/>
+              <w:rPr>
+                <w:rFonts w:eastAsia="Times New Roman" w:cs="Times New Roman"/>
+                <w:szCs w:val="28"/>
+                <w:lang w:val="ru-RU"/>
+              </w:rPr>
+            </w:pPr>
+          </w:p>
+        </w:tc>
+        <w:tc>
+          <w:tcPr>
+            <w:tcW w:w="2268" w:type="dxa"/>
+            <w:tcBorders>
+              <w:top w:val="nil"/>
+              <w:left w:val="nil"/>
+              <w:bottom w:val="single" w:sz="4" w:space="0" w:color="auto"/>
+              <w:right w:val="nil"/>
+            </w:tcBorders>
+          </w:tcPr>
+          <w:p>
+            <w:pPr>
+              <w:jc w:val="center"/>
+              <w:rPr>
+                <w:rFonts w:eastAsia="Times New Roman" w:cs="Times New Roman"/>
+                <w:szCs w:val="28"/>
+                <w:lang w:val="ru-RU"/>
+              </w:rPr>
+            </w:pPr>
+          </w:p>
+        </w:tc>
+        <w:tc>
+          <w:tcPr>
+            <w:tcW w:w="567" w:type="dxa"/>
+            <w:tcBorders>
+              <w:top w:val="nil"/>
+              <w:left w:val="nil"/>
+              <w:bottom w:val="nil"/>
+              <w:right w:val="nil"/>
+            </w:tcBorders>
+          </w:tcPr>
+          <w:p>
+            <w:pPr>
+              <w:jc w:val="center"/>
+              <w:rPr>
+                <w:rFonts w:eastAsia="Times New Roman" w:cs="Times New Roman"/>
+                <w:szCs w:val="28"/>
+                <w:lang w:val="ru-RU"/>
+              </w:rPr>
+            </w:pPr>
+          </w:p>
+        </w:tc>
+        <w:tc>
+          <w:tcPr>
+            <w:tcW w:w="3026" w:type="dxa"/>
+            <w:tcBorders>
+              <w:top w:val="nil"/>
+              <w:left w:val="nil"/>
+              <w:bottom w:val="single" w:sz="4" w:space="0" w:color="auto"/>
+              <w:right w:val="nil"/>
+            </w:tcBorders>
+          </w:tcPr>
+          <w:p>
+            <w:pPr>
+              <w:jc w:val="center"/>
+              <w:rPr>
+                <w:rFonts w:eastAsia="Times New Roman" w:cs="Times New Roman"/>
+                <w:szCs w:val="28"/>
+                <w:lang w:val="ru-RU"/>
+              </w:rPr>
+            </w:pPr>
+            <w:r>
+              <w:rPr>
+                <w:rFonts w:eastAsia="Times New Roman" w:cs="Times New Roman"/>
+                <w:szCs w:val="28"/>
+                <w:lang w:val="ru-RU"/>
+              </w:rPr>
+              <w:t>В. П. Авдейкина</w:t>
+            </w:r>
+          </w:p>
+        </w:tc>
+      </w:tr>
+      <w:tr>
+        <w:trPr>
+          <w:trHeight w:val="635"/>
+        </w:trPr>
+        <w:tc>
+          <w:tcPr>
+            <w:tcW w:w="2165" w:type="dxa"/>
+            <w:tcBorders>
+              <w:top w:val="nil"/>
+              <w:left w:val="nil"/>
+              <w:bottom w:val="nil"/>
+              <w:right w:val="nil"/>
+            </w:tcBorders>
+          </w:tcPr>
+          <w:p>
+            <w:pPr>
+              <w:jc w:val="center"/>
+              <w:rPr>
+                <w:rFonts w:eastAsia="Times New Roman" w:cs="Times New Roman"/>
+                <w:sz w:val="22"/>
+                <w:lang w:val="ru-RU"/>
+              </w:rPr>
+            </w:pPr>
+          </w:p>
+        </w:tc>
+        <w:tc>
+          <w:tcPr>
+            <w:tcW w:w="1379" w:type="dxa"/>
+            <w:tcBorders>
+              <w:top w:val="single" w:sz="4" w:space="0" w:color="auto"/>
+              <w:left w:val="nil"/>
+              <w:bottom w:val="nil"/>
+              <w:right w:val="nil"/>
+            </w:tcBorders>
+          </w:tcPr>
+          <w:p>
+            <w:pPr>
+              <w:jc w:val="center"/>
+              <w:rPr>
+                <w:rFonts w:eastAsia="Times New Roman" w:cs="Times New Roman"/>
+                <w:sz w:val="22"/>
+                <w:lang w:val="ru-RU"/>
+              </w:rPr>
+            </w:pPr>
+            <w:r>
+              <w:rPr>
+                <w:rFonts w:eastAsia="Times New Roman" w:cs="Times New Roman"/>
+                <w:sz w:val="22"/>
+                <w:lang w:val="ru-RU"/>
+              </w:rPr>
+              <w:t>(группа)</w:t>
+            </w:r>
+          </w:p>
+        </w:tc>
+        <w:tc>
+          <w:tcPr>
+            <w:tcW w:w="567" w:type="dxa"/>
+            <w:tcBorders>
+              <w:top w:val="nil"/>
+              <w:left w:val="nil"/>
+              <w:bottom w:val="nil"/>
+              <w:right w:val="nil"/>
+            </w:tcBorders>
+          </w:tcPr>
+          <w:p>
+            <w:pPr>
+              <w:jc w:val="center"/>
+              <w:rPr>
+                <w:rFonts w:eastAsia="Times New Roman" w:cs="Times New Roman"/>
+                <w:lang w:val="ru-RU"/>
+              </w:rPr>
+            </w:pPr>
+          </w:p>
+        </w:tc>
+        <w:tc>
+          <w:tcPr>
+            <w:tcW w:w="2268" w:type="dxa"/>
+            <w:tcBorders>
+              <w:top w:val="single" w:sz="4" w:space="0" w:color="auto"/>
+              <w:left w:val="nil"/>
+              <w:bottom w:val="nil"/>
+              <w:right w:val="nil"/>
+            </w:tcBorders>
+          </w:tcPr>
+          <w:p>
+            <w:pPr>
+              <w:jc w:val="center"/>
+              <w:rPr>
+                <w:rFonts w:eastAsia="Times New Roman" w:cs="Times New Roman"/>
+                <w:sz w:val="22"/>
+                <w:lang w:val="ru-RU"/>
+              </w:rPr>
+            </w:pPr>
+            <w:r>
+              <w:rPr>
+                <w:rFonts w:eastAsia="Times New Roman" w:cs="Times New Roman"/>
+                <w:sz w:val="22"/>
+                <w:lang w:val="ru-RU"/>
+              </w:rPr>
+              <w:t>(подпись, дата)</w:t>
+            </w:r>
+          </w:p>
+        </w:tc>
+        <w:tc>
+          <w:tcPr>
+            <w:tcW w:w="567" w:type="dxa"/>
+            <w:tcBorders>
+              <w:top w:val="nil"/>
+              <w:left w:val="nil"/>
+              <w:bottom w:val="nil"/>
+              <w:right w:val="nil"/>
+            </w:tcBorders>
+          </w:tcPr>
+          <w:p>
+            <w:pPr>
+              <w:jc w:val="center"/>
+              <w:rPr>
+                <w:rFonts w:eastAsia="Times New Roman" w:cs="Times New Roman"/>
+                <w:lang w:val="ru-RU"/>
+              </w:rPr>
+            </w:pPr>
+          </w:p>
+        </w:tc>
+        <w:tc>
+          <w:tcPr>
+            <w:tcW w:w="3026" w:type="dxa"/>
+            <w:tcBorders>
+              <w:top w:val="single" w:sz="4" w:space="0" w:color="auto"/>
+              <w:left w:val="nil"/>
+              <w:bottom w:val="nil"/>
+              <w:right w:val="nil"/>
+            </w:tcBorders>
+          </w:tcPr>
+          <w:p>
+            <w:pPr>
+              <w:jc w:val="center"/>
+              <w:rPr>
+                <w:rFonts w:eastAsia="Times New Roman" w:cs="Times New Roman"/>
+                <w:sz w:val="22"/>
+                <w:lang w:val="ru-RU"/>
+              </w:rPr>
+            </w:pPr>
+            <w:r>
+              <w:rPr>
+                <w:rFonts w:eastAsia="Times New Roman" w:cs="Times New Roman"/>
+                <w:sz w:val="22"/>
+                <w:lang w:val="ru-RU"/>
+              </w:rPr>
+              <w:t>(И. О. Фамилия)</w:t>
+            </w:r>
+          </w:p>
+        </w:tc>
+      </w:tr>
+      <w:tr>
+        <w:tc>
+          <w:tcPr>
+            <w:tcW w:w="2165" w:type="dxa"/>
+            <w:tcBorders>
+              <w:top w:val="nil"/>
+              <w:left w:val="nil"/>
+              <w:bottom w:val="nil"/>
+              <w:right w:val="nil"/>
+            </w:tcBorders>
+          </w:tcPr>
+          <w:p>
+            <w:pPr>
+              <w:jc w:val="left"/>
+              <w:rPr>
+                <w:rFonts w:eastAsia="Times New Roman" w:cs="Times New Roman"/>
+                <w:szCs w:val="28"/>
+                <w:lang w:val="ru-RU"/>
+              </w:rPr>
+            </w:pPr>
+            <w:r>
+              <w:rPr>
+                <w:rFonts w:eastAsia="Times New Roman" w:cs="Times New Roman"/>
+                <w:szCs w:val="28"/>
+                <w:lang w:val="ru-RU"/>
+              </w:rPr>
+              <w:t>Преподаватель</w:t>
+            </w:r>
+          </w:p>
+        </w:tc>
+        <w:tc>
+          <w:tcPr>
+            <w:tcW w:w="1379" w:type="dxa"/>
+            <w:tcBorders>
+              <w:top w:val="nil"/>
+              <w:left w:val="nil"/>
+              <w:bottom w:val="nil"/>
+              <w:right w:val="nil"/>
+            </w:tcBorders>
+          </w:tcPr>
+          <w:p>
+            <w:pPr>
+              <w:jc w:val="center"/>
+              <w:rPr>
+                <w:rFonts w:eastAsia="Times New Roman" w:cs="Times New Roman"/>
+                <w:szCs w:val="28"/>
+                <w:lang w:val="ru-RU"/>
+              </w:rPr>
+            </w:pPr>
+          </w:p>
+        </w:tc>
+        <w:tc>
+          <w:tcPr>
+            <w:tcW w:w="567" w:type="dxa"/>
+            <w:tcBorders>
+              <w:top w:val="nil"/>
+              <w:left w:val="nil"/>
+              <w:bottom w:val="nil"/>
+              <w:right w:val="nil"/>
+            </w:tcBorders>
+          </w:tcPr>
+          <w:p>
+            <w:pPr>
+              <w:jc w:val="center"/>
+              <w:rPr>
+                <w:rFonts w:eastAsia="Times New Roman" w:cs="Times New Roman"/>
+                <w:szCs w:val="28"/>
+                <w:lang w:val="ru-RU"/>
+              </w:rPr>
+            </w:pPr>
+          </w:p>
+        </w:tc>
+        <w:tc>
+          <w:tcPr>
+            <w:tcW w:w="2268" w:type="dxa"/>
+            <w:tcBorders>
+              <w:top w:val="nil"/>
+              <w:left w:val="nil"/>
+              <w:bottom w:val="single" w:sz="4" w:space="0" w:color="auto"/>
+              <w:right w:val="nil"/>
+            </w:tcBorders>
+          </w:tcPr>
+          <w:p>
+            <w:pPr>
+              <w:jc w:val="center"/>
+              <w:rPr>
+                <w:rFonts w:eastAsia="Times New Roman" w:cs="Times New Roman"/>
+                <w:szCs w:val="28"/>
+                <w:lang w:val="ru-RU"/>
+              </w:rPr>
+            </w:pPr>
+          </w:p>
+        </w:tc>
+        <w:tc>
+          <w:tcPr>
+            <w:tcW w:w="567" w:type="dxa"/>
+            <w:tcBorders>
+              <w:top w:val="nil"/>
+              <w:left w:val="nil"/>
+              <w:bottom w:val="nil"/>
+              <w:right w:val="nil"/>
+            </w:tcBorders>
+          </w:tcPr>
+          <w:p>
+            <w:pPr>
+              <w:jc w:val="center"/>
+              <w:rPr>
+                <w:rFonts w:eastAsia="Times New Roman" w:cs="Times New Roman"/>
+                <w:szCs w:val="28"/>
+                <w:lang w:val="ru-RU"/>
+              </w:rPr>
+            </w:pPr>
+          </w:p>
+        </w:tc>
+        <w:tc>
+          <w:tcPr>
+            <w:tcW w:w="3026" w:type="dxa"/>
+            <w:tcBorders>
+              <w:top w:val="nil"/>
+              <w:left w:val="nil"/>
+              <w:bottom w:val="single" w:sz="4" w:space="0" w:color="auto"/>
+              <w:right w:val="nil"/>
+            </w:tcBorders>
+          </w:tcPr>
+          <w:p>
+            <w:pPr>
+              <w:jc w:val="center"/>
+              <w:rPr>
+                <w:rFonts w:eastAsia="Times New Roman" w:cs="Times New Roman"/>
+                <w:szCs w:val="28"/>
+                <w:lang w:val="ru-RU"/>
+              </w:rPr>
+            </w:pPr>
+            <w:r>
+              <w:rPr>
+                <w:rFonts w:eastAsia="Times New Roman" w:cs="Times New Roman"/>
+                <w:szCs w:val="28"/>
+                <w:lang w:val="ru-RU"/>
+              </w:rPr>
+              <w:t>М. Ю. Барышникова</w:t>
+            </w:r>
+          </w:p>
+        </w:tc>
+      </w:tr>
+      <w:tr>
+        <w:trPr>
+          <w:trHeight w:val="629"/>
+        </w:trPr>
+        <w:tc>
+          <w:tcPr>
+            <w:tcW w:w="2165" w:type="dxa"/>
+            <w:tcBorders>
+              <w:top w:val="nil"/>
+              <w:left w:val="nil"/>
+              <w:bottom w:val="nil"/>
+              <w:right w:val="nil"/>
+            </w:tcBorders>
+          </w:tcPr>
+          <w:p>
+            <w:pPr>
+              <w:jc w:val="center"/>
+              <w:rPr>
+                <w:rFonts w:eastAsia="Times New Roman" w:cs="Times New Roman"/>
+                <w:sz w:val="22"/>
+                <w:lang w:val="ru-RU"/>
+              </w:rPr>
+            </w:pPr>
+          </w:p>
+        </w:tc>
+        <w:tc>
+          <w:tcPr>
+            <w:tcW w:w="1379" w:type="dxa"/>
+            <w:tcBorders>
+              <w:top w:val="nil"/>
+              <w:left w:val="nil"/>
+              <w:bottom w:val="nil"/>
+              <w:right w:val="nil"/>
+            </w:tcBorders>
+          </w:tcPr>
+          <w:p>
+            <w:pPr>
+              <w:jc w:val="center"/>
+              <w:rPr>
+                <w:rFonts w:eastAsia="Times New Roman" w:cs="Times New Roman"/>
+                <w:sz w:val="22"/>
+                <w:lang w:val="ru-RU"/>
+              </w:rPr>
+            </w:pPr>
+          </w:p>
+        </w:tc>
+        <w:tc>
+          <w:tcPr>
+            <w:tcW w:w="567" w:type="dxa"/>
+            <w:tcBorders>
+              <w:top w:val="nil"/>
+              <w:left w:val="nil"/>
+              <w:bottom w:val="nil"/>
+              <w:right w:val="nil"/>
+            </w:tcBorders>
+          </w:tcPr>
+          <w:p>
+            <w:pPr>
+              <w:jc w:val="center"/>
+              <w:rPr>
+                <w:rFonts w:eastAsia="Times New Roman" w:cs="Times New Roman"/>
+                <w:lang w:val="ru-RU"/>
+              </w:rPr>
+            </w:pPr>
+          </w:p>
+        </w:tc>
+        <w:tc>
+          <w:tcPr>
+            <w:tcW w:w="2268" w:type="dxa"/>
+            <w:tcBorders>
+              <w:top w:val="single" w:sz="4" w:space="0" w:color="auto"/>
+              <w:left w:val="nil"/>
+              <w:bottom w:val="nil"/>
+              <w:right w:val="nil"/>
+            </w:tcBorders>
+          </w:tcPr>
+          <w:p>
+            <w:pPr>
+              <w:jc w:val="center"/>
+              <w:rPr>
+                <w:rFonts w:eastAsia="Times New Roman" w:cs="Times New Roman"/>
+                <w:sz w:val="22"/>
+                <w:lang w:val="ru-RU"/>
+              </w:rPr>
+            </w:pPr>
+            <w:r>
+              <w:rPr>
+                <w:rFonts w:eastAsia="Times New Roman" w:cs="Times New Roman"/>
+                <w:sz w:val="22"/>
+                <w:lang w:val="ru-RU"/>
+              </w:rPr>
+              <w:t>(подпись, дата)</w:t>
+            </w:r>
+          </w:p>
+        </w:tc>
+        <w:tc>
+          <w:tcPr>
+            <w:tcW w:w="567" w:type="dxa"/>
+            <w:tcBorders>
+              <w:top w:val="nil"/>
+              <w:left w:val="nil"/>
+              <w:bottom w:val="nil"/>
+              <w:right w:val="nil"/>
+            </w:tcBorders>
+          </w:tcPr>
+          <w:p>
+            <w:pPr>
+              <w:jc w:val="center"/>
+              <w:rPr>
+                <w:rFonts w:eastAsia="Times New Roman" w:cs="Times New Roman"/>
+                <w:lang w:val="ru-RU"/>
+              </w:rPr>
+            </w:pPr>
+          </w:p>
+        </w:tc>
+        <w:tc>
+          <w:tcPr>
+            <w:tcW w:w="3026" w:type="dxa"/>
+            <w:tcBorders>
+              <w:top w:val="single" w:sz="4" w:space="0" w:color="auto"/>
+              <w:left w:val="nil"/>
+              <w:bottom w:val="nil"/>
+              <w:right w:val="nil"/>
+            </w:tcBorders>
+          </w:tcPr>
+          <w:p>
+            <w:pPr>
+              <w:jc w:val="center"/>
+              <w:rPr>
+                <w:rFonts w:eastAsia="Times New Roman" w:cs="Times New Roman"/>
+                <w:sz w:val="22"/>
+                <w:lang w:val="ru-RU"/>
+              </w:rPr>
+            </w:pPr>
+            <w:r>
+              <w:rPr>
+                <w:rFonts w:eastAsia="Times New Roman" w:cs="Times New Roman"/>
+                <w:sz w:val="22"/>
+                <w:lang w:val="ru-RU"/>
+              </w:rPr>
+              <w:t>(И. О. Фамилия)</w:t>
+            </w:r>
+          </w:p>
+        </w:tc>
+      </w:tr>
+      <w:tr>
+        <w:tc>
+          <w:tcPr>
+            <w:tcW w:w="2165" w:type="dxa"/>
+            <w:tcBorders>
+              <w:top w:val="nil"/>
+              <w:left w:val="nil"/>
+              <w:bottom w:val="nil"/>
+              <w:right w:val="nil"/>
+            </w:tcBorders>
+          </w:tcPr>
+          <w:p>
+            <w:pPr>
+              <w:jc w:val="left"/>
+              <w:rPr>
+                <w:rFonts w:eastAsia="Times New Roman" w:cs="Times New Roman"/>
+                <w:szCs w:val="28"/>
+                <w:lang w:val="ru-RU"/>
+              </w:rPr>
+            </w:pPr>
+            <w:r>
+              <w:rPr>
+                <w:rFonts w:eastAsia="Times New Roman" w:cs="Times New Roman"/>
+                <w:szCs w:val="28"/>
+                <w:lang w:val="ru-RU"/>
+              </w:rPr>
+              <w:t>Преподаватель</w:t>
+            </w:r>
+          </w:p>
+        </w:tc>
+        <w:tc>
+          <w:tcPr>
+            <w:tcW w:w="1379" w:type="dxa"/>
+            <w:tcBorders>
+              <w:top w:val="nil"/>
+              <w:left w:val="nil"/>
+              <w:bottom w:val="nil"/>
+              <w:right w:val="nil"/>
+            </w:tcBorders>
+          </w:tcPr>
+          <w:p>
+            <w:pPr>
+              <w:jc w:val="center"/>
+              <w:rPr>
+                <w:rFonts w:eastAsia="Times New Roman" w:cs="Times New Roman"/>
+                <w:szCs w:val="28"/>
+                <w:lang w:val="ru-RU"/>
+              </w:rPr>
+            </w:pPr>
+          </w:p>
+        </w:tc>
+        <w:tc>
+          <w:tcPr>
+            <w:tcW w:w="567" w:type="dxa"/>
+            <w:tcBorders>
+              <w:top w:val="nil"/>
+              <w:left w:val="nil"/>
+              <w:bottom w:val="nil"/>
+              <w:right w:val="nil"/>
+            </w:tcBorders>
+          </w:tcPr>
+          <w:p>
+            <w:pPr>
+              <w:jc w:val="center"/>
+              <w:rPr>
+                <w:rFonts w:eastAsia="Times New Roman" w:cs="Times New Roman"/>
+                <w:szCs w:val="28"/>
+                <w:lang w:val="ru-RU"/>
+              </w:rPr>
+            </w:pPr>
+          </w:p>
+        </w:tc>
+        <w:tc>
+          <w:tcPr>
+            <w:tcW w:w="2268" w:type="dxa"/>
+            <w:tcBorders>
+              <w:top w:val="nil"/>
+              <w:left w:val="nil"/>
+              <w:bottom w:val="single" w:sz="4" w:space="0" w:color="auto"/>
+              <w:right w:val="nil"/>
+            </w:tcBorders>
+          </w:tcPr>
+          <w:p>
+            <w:pPr>
+              <w:jc w:val="center"/>
+              <w:rPr>
+                <w:rFonts w:eastAsia="Times New Roman" w:cs="Times New Roman"/>
+                <w:szCs w:val="28"/>
+                <w:lang w:val="ru-RU"/>
+              </w:rPr>
+            </w:pPr>
+          </w:p>
+        </w:tc>
+        <w:tc>
+          <w:tcPr>
+            <w:tcW w:w="567" w:type="dxa"/>
+            <w:tcBorders>
+              <w:top w:val="nil"/>
+              <w:left w:val="nil"/>
+              <w:bottom w:val="nil"/>
+              <w:right w:val="nil"/>
+            </w:tcBorders>
+          </w:tcPr>
+          <w:p>
+            <w:pPr>
+              <w:jc w:val="center"/>
+              <w:rPr>
+                <w:rFonts w:eastAsia="Times New Roman" w:cs="Times New Roman"/>
+                <w:szCs w:val="28"/>
+                <w:lang w:val="ru-RU"/>
+              </w:rPr>
+            </w:pPr>
+          </w:p>
+        </w:tc>
+        <w:tc>
+          <w:tcPr>
+            <w:tcW w:w="3026" w:type="dxa"/>
+            <w:tcBorders>
+              <w:top w:val="nil"/>
+              <w:left w:val="nil"/>
+              <w:bottom w:val="single" w:sz="4" w:space="0" w:color="auto"/>
+              <w:right w:val="nil"/>
+            </w:tcBorders>
+          </w:tcPr>
+          <w:p>
+            <w:pPr>
+              <w:jc w:val="center"/>
+              <w:rPr>
+                <w:rFonts w:eastAsia="Times New Roman" w:cs="Times New Roman"/>
+                <w:szCs w:val="28"/>
+                <w:lang w:val="ru-RU"/>
+              </w:rPr>
+            </w:pPr>
+            <w:r>
+              <w:rPr>
+                <w:rFonts w:eastAsia="Times New Roman" w:cs="Times New Roman"/>
+                <w:szCs w:val="28"/>
+                <w:lang w:val="ru-RU"/>
+              </w:rPr>
+              <w:t>А. В. Силантьева</w:t>
+            </w:r>
+          </w:p>
+        </w:tc>
+      </w:tr>
+      <w:tr>
+        <w:tc>
+          <w:tcPr>
+            <w:tcW w:w="2165" w:type="dxa"/>
+            <w:tcBorders>
+              <w:top w:val="nil"/>
+              <w:left w:val="nil"/>
+              <w:bottom w:val="nil"/>
+              <w:right w:val="nil"/>
+            </w:tcBorders>
+          </w:tcPr>
+          <w:p>
+            <w:pPr>
+              <w:jc w:val="center"/>
+              <w:rPr>
+                <w:rFonts w:eastAsia="Times New Roman" w:cs="Times New Roman"/>
+                <w:sz w:val="22"/>
+                <w:lang w:val="ru-RU"/>
+              </w:rPr>
+            </w:pPr>
+          </w:p>
+        </w:tc>
+        <w:tc>
+          <w:tcPr>
+            <w:tcW w:w="1379" w:type="dxa"/>
+            <w:tcBorders>
+              <w:top w:val="nil"/>
+              <w:left w:val="nil"/>
+              <w:bottom w:val="nil"/>
+              <w:right w:val="nil"/>
+            </w:tcBorders>
+          </w:tcPr>
+          <w:p>
+            <w:pPr>
+              <w:jc w:val="center"/>
+              <w:rPr>
+                <w:rFonts w:eastAsia="Times New Roman" w:cs="Times New Roman"/>
+                <w:sz w:val="22"/>
+                <w:lang w:val="ru-RU"/>
+              </w:rPr>
+            </w:pPr>
+          </w:p>
+        </w:tc>
+        <w:tc>
+          <w:tcPr>
+            <w:tcW w:w="567" w:type="dxa"/>
+            <w:tcBorders>
+              <w:top w:val="nil"/>
+              <w:left w:val="nil"/>
+              <w:bottom w:val="nil"/>
+              <w:right w:val="nil"/>
+            </w:tcBorders>
+          </w:tcPr>
+          <w:p>
+            <w:pPr>
+              <w:jc w:val="center"/>
+              <w:rPr>
+                <w:rFonts w:eastAsia="Times New Roman" w:cs="Times New Roman"/>
+                <w:lang w:val="ru-RU"/>
+              </w:rPr>
+            </w:pPr>
+          </w:p>
+        </w:tc>
+        <w:tc>
+          <w:tcPr>
+            <w:tcW w:w="2268" w:type="dxa"/>
+            <w:tcBorders>
+              <w:top w:val="single" w:sz="4" w:space="0" w:color="auto"/>
+              <w:left w:val="nil"/>
+              <w:bottom w:val="nil"/>
+              <w:right w:val="nil"/>
+            </w:tcBorders>
+          </w:tcPr>
+          <w:p>
+            <w:pPr>
+              <w:jc w:val="center"/>
+              <w:rPr>
+                <w:rFonts w:eastAsia="Times New Roman" w:cs="Times New Roman"/>
+                <w:sz w:val="22"/>
+                <w:lang w:val="ru-RU"/>
+              </w:rPr>
+            </w:pPr>
+            <w:r>
+              <w:rPr>
+                <w:rFonts w:eastAsia="Times New Roman" w:cs="Times New Roman"/>
+                <w:sz w:val="22"/>
+                <w:lang w:val="ru-RU"/>
+              </w:rPr>
+              <w:t>(подпись, дата)</w:t>
+            </w:r>
+          </w:p>
+        </w:tc>
+        <w:tc>
+          <w:tcPr>
+            <w:tcW w:w="567" w:type="dxa"/>
+            <w:tcBorders>
+              <w:top w:val="nil"/>
+              <w:left w:val="nil"/>
+              <w:bottom w:val="nil"/>
+              <w:right w:val="nil"/>
+            </w:tcBorders>
+          </w:tcPr>
+          <w:p>
+            <w:pPr>
+              <w:jc w:val="center"/>
+              <w:rPr>
+                <w:rFonts w:eastAsia="Times New Roman" w:cs="Times New Roman"/>
+                <w:lang w:val="ru-RU"/>
+              </w:rPr>
+            </w:pPr>
+          </w:p>
+        </w:tc>
+        <w:tc>
+          <w:tcPr>
+            <w:tcW w:w="3026" w:type="dxa"/>
+            <w:tcBorders>
+              <w:top w:val="single" w:sz="4" w:space="0" w:color="auto"/>
+              <w:left w:val="nil"/>
+              <w:bottom w:val="nil"/>
+              <w:right w:val="nil"/>
+            </w:tcBorders>
+          </w:tcPr>
+          <w:p>
+            <w:pPr>
+              <w:jc w:val="center"/>
+              <w:rPr>
+                <w:rFonts w:eastAsia="Times New Roman" w:cs="Times New Roman"/>
+                <w:sz w:val="22"/>
+                <w:lang w:val="ru-RU"/>
+              </w:rPr>
+            </w:pPr>
+            <w:r>
+              <w:rPr>
+                <w:rFonts w:eastAsia="Times New Roman" w:cs="Times New Roman"/>
+                <w:sz w:val="22"/>
+                <w:lang w:val="ru-RU"/>
+              </w:rPr>
+              <w:t>(И. О. Фамилия)</w:t>
+            </w:r>
+          </w:p>
+        </w:tc>
+      </w:tr>
+    </w:tbl>
+    <w:p>
+      <w:pPr>
+        <w:spacing w:line="360" w:lineRule="auto"/>
+        <w:rPr>
+          <w:lang w:val="ru-RU"/>
+        </w:rPr>
+      </w:pPr>
+      <w:r>
+        <w:rPr>
+          <w:lang w:val="ru-RU"/>
+        </w:rPr>
+        <w:br w:type="page"/>
+      </w:r>
+    </w:p>
+    <w:p>
+      <w:pPr>
+        <w:pStyle w:val="1"/>
+        <w:numPr>
+          <w:ilvl w:val="0"/>
+          <w:numId w:val="24"/>
+        </w:numPr>
+        <w:ind w:left="357" w:hanging="357"/>
+      </w:pPr>
+      <w:r>
+        <w:lastRenderedPageBreak/>
+        <w:t>Работа с таблицей освоенного объема (задание №1)</w:t>
+      </w:r>
+    </w:p>
+    <w:p>
+      <w:pPr>
+        <w:spacing w:line="360" w:lineRule="auto"/>
+        <w:rPr>
+          <w:lang w:val="ru-RU"/>
+        </w:rPr>
+      </w:pPr>
+      <w:r>
+        <w:rPr>
+          <w:lang w:val="ru-RU"/>
+        </w:rPr>
+        <w:tab/>
+      </w:r>
+      <w:r>
+        <w:rPr>
+          <w:lang w:val="ru-RU"/>
+        </w:rPr>
+        <w:t>На рисунке</w:t>
+      </w:r>
+      <w:r>
+        <w:rPr>
+          <w:lang w:val="ru-RU"/>
+        </w:rPr>
+        <w:t xml:space="preserve"> 42</w:t>
+      </w:r>
+      <w:r>
+        <w:rPr>
+          <w:lang w:val="ru-RU"/>
+        </w:rPr>
+        <w:t xml:space="preserve"> представлена таблица освоенного объема.</w:t>
+      </w:r>
+    </w:p>
+    <w:p>
+      <w:pPr>
+        <w:keepNext/>
+        <w:spacing w:line="360" w:lineRule="auto"/>
+        <w:jc w:val="center"/>
+      </w:pPr>
+      <w:r>
+        <w:rPr>
+          <w:noProof/>
+          <w:lang w:val="ru-RU"/>
+        </w:rPr>
+        <w:drawing>
+          <wp:inline distT="0" distB="0" distL="0" distR="0" wp14:anchorId="2C10B029" wp14:editId="65B94AD8">
+            <wp:extent cx="5644800" cy="3790937"/>
+            <wp:effectExtent l="0" t="0" r="0" b="635"/>
+            <wp:docPr id="26" name="Рисунок 26"/>
+            <wp:cNvGraphicFramePr>
+              <a:graphicFrameLocks xmlns:a="http://schemas.openxmlformats.org/drawingml/2006/main" noChangeAspect="1"/>
+            </wp:cNvGraphicFramePr>
+            <a:graphic xmlns:a="http://schemas.openxmlformats.org/drawingml/2006/main">
+              <a:graphicData uri="http://schemas.openxmlformats.org/drawingml/2006/picture">
+                <pic:pic xmlns:pic="http://schemas.openxmlformats.org/drawingml/2006/picture">
+                  <pic:nvPicPr>
+                    <pic:cNvPr id="1" name=""/>
+                    <pic:cNvPicPr/>
+                  </pic:nvPicPr>
+                  <pic:blipFill>
+                    <a:blip r:embed="rId57"/>
+                    <a:stretch>
+                      <a:fillRect/>
+                    </a:stretch>
+                  </pic:blipFill>
+                  <pic:spPr>
+                    <a:xfrm>
+                      <a:off x="0" y="0"/>
+                      <a:ext cx="5654853" cy="3797688"/>
+                    </a:xfrm>
+                    <a:prstGeom prst="rect">
+                      <a:avLst/>
+                    </a:prstGeom>
+                  </pic:spPr>
+                </pic:pic>
+              </a:graphicData>
+            </a:graphic>
+          </wp:inline>
+        </w:drawing>
+      </w:r>
+    </w:p>
+    <w:p>
+      <w:pPr>
+        <w:pStyle w:val="ad"/>
+        <w:rPr>
+          <w:noProof/>
+          <w:lang w:val="ru-RU"/>
+        </w:rPr>
+      </w:pPr>
+      <w:r>
+        <w:rPr>
+          <w:lang w:val="ru-RU"/>
+        </w:rPr>
+        <w:t xml:space="preserve">Рисунок </w:t>
+      </w:r>
+      <w:r>
+        <w:fldChar w:fldCharType="begin"/>
+      </w:r>
+      <w:r>
+        <w:rPr>
+          <w:lang w:val="ru-RU"/>
+        </w:rPr>
+        <w:instrText xml:space="preserve"> </w:instrText>
+      </w:r>
+      <w:r>
+        <w:instrText>SEQ</w:instrText>
+      </w:r>
+      <w:r>
+        <w:rPr>
+          <w:lang w:val="ru-RU"/>
+        </w:rPr>
+        <w:instrText xml:space="preserve"> Рисунок \* </w:instrText>
+      </w:r>
+      <w:r>
+        <w:instrText>ARABIC</w:instrText>
+      </w:r>
+      <w:r>
+        <w:rPr>
+          <w:lang w:val="ru-RU"/>
+        </w:rPr>
+        <w:instrText xml:space="preserve"> </w:instrText>
+      </w:r>
+      <w:r>
+        <w:fldChar w:fldCharType="separate"/>
+      </w:r>
+      <w:r>
+        <w:rPr>
+          <w:noProof/>
+          <w:lang w:val="ru-RU"/>
+        </w:rPr>
+        <w:t>42</w:t>
+      </w:r>
+      <w:r>
+        <w:fldChar w:fldCharType="end"/>
+      </w:r>
+      <w:r>
+        <w:rPr>
+          <w:lang w:val="ru-RU"/>
+        </w:rPr>
+        <w:t xml:space="preserve"> </w:t>
+      </w:r>
+      <w:r>
+        <w:rPr>
+          <w:lang w:val="ru-RU"/>
+        </w:rPr>
+        <w:t>—</w:t>
+      </w:r>
+      <w:r>
+        <w:rPr>
+          <w:lang w:val="ru-RU"/>
+        </w:rPr>
+        <w:t xml:space="preserve"> </w:t>
+      </w:r>
+      <w:r>
+        <w:rPr>
+          <w:noProof/>
+          <w:lang w:val="ru-RU"/>
+        </w:rPr>
+        <w:t>Таблица освоенного объема</w:t>
+      </w:r>
+    </w:p>
+    <w:p>
+      <w:pPr>
+        <w:rPr>
+          <w:lang w:val="ru-RU"/>
+        </w:rPr>
+      </w:pPr>
+      <w:r>
+        <w:rPr>
+          <w:lang w:val="ru-RU"/>
+        </w:rPr>
+        <w:tab/>
+        <w:t>Согласно таблице затрат фактические затраты составляют 16253 р.</w:t>
+      </w:r>
+    </w:p>
+    <w:p>
+      <w:pPr>
+        <w:rPr>
+          <w:lang w:val="ru-RU"/>
+        </w:rPr>
+      </w:pPr>
+      <w:r>
+        <w:rPr>
+          <w:lang w:val="ru-RU"/>
+        </w:rPr>
+        <w:tab/>
+        <w:t>Прямые затраты, связанные с выполнением:</w:t>
+      </w:r>
+    </w:p>
+    <w:p>
+      <w:pPr>
+        <w:pStyle w:val="ae"/>
+        <w:numPr>
+          <w:ilvl w:val="0"/>
+          <w:numId w:val="25"/>
+        </w:numPr>
+        <w:rPr>
+          <w:lang w:val="ru-RU"/>
+        </w:rPr>
+      </w:pPr>
+      <w:r>
+        <w:rPr>
+          <w:lang w:val="ru-RU"/>
+        </w:rPr>
+        <w:t>задач</w:t>
+      </w:r>
+      <w:r>
+        <w:rPr>
+          <w:lang w:val="ru-RU"/>
+        </w:rPr>
+        <w:t>и</w:t>
+      </w:r>
+      <w:r>
+        <w:rPr>
+          <w:lang w:val="ru-RU"/>
+        </w:rPr>
+        <w:t xml:space="preserve"> №2 «Создание интерфейса»</w:t>
+      </w:r>
+      <w:r>
+        <w:rPr>
+          <w:lang w:val="ru-RU"/>
+        </w:rPr>
+        <w:t xml:space="preserve"> =</w:t>
+      </w:r>
+      <w:r>
+        <w:rPr>
+          <w:lang w:val="ru-RU"/>
+        </w:rPr>
+        <w:t xml:space="preserve"> 1000р.</w:t>
+      </w:r>
+      <w:r>
+        <w:rPr>
+          <w:lang w:val="ru-RU"/>
+        </w:rPr>
+        <w:t>*83% = 830 р.</w:t>
+      </w:r>
+      <w:r>
+        <w:rPr>
+          <w:lang w:val="ru-RU"/>
+        </w:rPr>
+        <w:t>;</w:t>
+      </w:r>
+    </w:p>
+    <w:p>
+      <w:pPr>
+        <w:pStyle w:val="ae"/>
+        <w:numPr>
+          <w:ilvl w:val="0"/>
+          <w:numId w:val="25"/>
+        </w:numPr>
+        <w:rPr>
+          <w:lang w:val="ru-RU"/>
+        </w:rPr>
+      </w:pPr>
+      <w:r>
+        <w:rPr>
+          <w:lang w:val="ru-RU"/>
+        </w:rPr>
+        <w:t>задач</w:t>
+      </w:r>
+      <w:r>
+        <w:rPr>
+          <w:lang w:val="ru-RU"/>
+        </w:rPr>
+        <w:t>и</w:t>
+      </w:r>
+      <w:r>
+        <w:rPr>
+          <w:lang w:val="ru-RU"/>
+        </w:rPr>
+        <w:t xml:space="preserve"> №8 «Построение базы объектов»</w:t>
+      </w:r>
+      <w:r>
+        <w:rPr>
+          <w:lang w:val="ru-RU"/>
+        </w:rPr>
+        <w:t xml:space="preserve"> =</w:t>
+      </w:r>
+      <w:r>
+        <w:rPr>
+          <w:lang w:val="ru-RU"/>
+        </w:rPr>
+        <w:t xml:space="preserve"> 1000р.</w:t>
+      </w:r>
+      <w:r>
+        <w:rPr>
+          <w:lang w:val="ru-RU"/>
+        </w:rPr>
+        <w:t>*26% = 260 р.</w:t>
+      </w:r>
+      <w:r>
+        <w:rPr>
+          <w:lang w:val="ru-RU"/>
+        </w:rPr>
+        <w:t>;</w:t>
+      </w:r>
+    </w:p>
+    <w:p>
+      <w:pPr>
+        <w:pStyle w:val="ae"/>
+        <w:numPr>
+          <w:ilvl w:val="0"/>
+          <w:numId w:val="25"/>
+        </w:numPr>
+        <w:rPr>
+          <w:lang w:val="ru-RU"/>
+        </w:rPr>
+      </w:pPr>
+      <w:r>
+        <w:rPr>
+          <w:lang w:val="ru-RU"/>
+        </w:rPr>
+        <w:t>задач</w:t>
+      </w:r>
+      <w:r>
+        <w:rPr>
+          <w:lang w:val="ru-RU"/>
+        </w:rPr>
+        <w:t>и</w:t>
+      </w:r>
+      <w:r>
+        <w:rPr>
+          <w:lang w:val="ru-RU"/>
+        </w:rPr>
+        <w:t xml:space="preserve"> №12 «Создание ядра </w:t>
+      </w:r>
+      <w:r>
+        <w:rPr>
+          <w:lang w:val="en-US"/>
+        </w:rPr>
+        <w:t>GIS</w:t>
+      </w:r>
+      <w:r>
+        <w:rPr>
+          <w:lang w:val="ru-RU"/>
+        </w:rPr>
+        <w:t>»</w:t>
+      </w:r>
+      <w:r>
+        <w:rPr>
+          <w:lang w:val="ru-RU"/>
+        </w:rPr>
+        <w:t xml:space="preserve"> </w:t>
+      </w:r>
+      <w:r>
+        <w:rPr>
+          <w:lang w:val="ru-RU"/>
+        </w:rPr>
+        <w:t>=</w:t>
+      </w:r>
+      <w:r>
+        <w:rPr>
+          <w:lang w:val="ru-RU"/>
+        </w:rPr>
+        <w:t xml:space="preserve"> 1000</w:t>
+      </w:r>
+      <w:r>
+        <w:rPr>
+          <w:lang w:val="ru-RU"/>
+        </w:rPr>
+        <w:t>р.*49% = 490 р.</w:t>
+      </w:r>
+    </w:p>
+    <w:p>
+      <w:pPr>
+        <w:rPr>
+          <w:b/>
+          <w:bCs/>
+          <w:lang w:val="ru-RU"/>
+        </w:rPr>
+      </w:pPr>
+      <w:r>
+        <w:rPr>
+          <w:lang w:val="ru-RU"/>
+        </w:rPr>
+        <w:tab/>
+        <w:t xml:space="preserve">Прямые затраты составляют </w:t>
+      </w:r>
+      <w:r>
+        <w:rPr>
+          <w:b/>
+          <w:bCs/>
+          <w:lang w:val="ru-RU"/>
+        </w:rPr>
+        <w:t>1580 р.</w:t>
+      </w:r>
+    </w:p>
+    <w:p>
+      <w:pPr>
+        <w:rPr>
+          <w:b/>
+          <w:bCs/>
+          <w:lang w:val="ru-RU"/>
+        </w:rPr>
+      </w:pPr>
+      <w:r>
+        <w:rPr>
+          <w:lang w:val="ru-RU"/>
+        </w:rPr>
+        <w:tab/>
+        <w:t>Косвенные затраты проекта, связанные с использованием ресурсов, составляют 16253-1580=</w:t>
+      </w:r>
+      <w:r>
+        <w:rPr>
+          <w:b/>
+          <w:bCs/>
+          <w:lang w:val="ru-RU"/>
+        </w:rPr>
+        <w:t>14673 р.</w:t>
+      </w:r>
+    </w:p>
+    <w:p>
+      <w:pPr>
+        <w:rPr>
+          <w:lang w:val="ru-RU"/>
+        </w:rPr>
+      </w:pPr>
+      <w:r>
+        <w:rPr>
+          <w:lang w:val="ru-RU"/>
+        </w:rPr>
+        <w:tab/>
+        <w:t>В результате анализа таблицы затрат на дату отчета 15.05.25 можно сделать вывод о том, что большую часть (90%) составляют косвенные затраты (связанные с использованием ресурсов).</w:t>
+      </w:r>
+    </w:p>
+    <w:p>
+      <w:pPr>
+        <w:rPr>
+          <w:lang w:val="ru-RU"/>
+        </w:rPr>
+      </w:pPr>
+      <w:r>
+        <w:rPr>
+          <w:lang w:val="ru-RU"/>
+        </w:rPr>
+        <w:tab/>
+      </w:r>
+      <w:r>
+        <w:rPr>
+          <w:lang w:val="ru-RU"/>
+        </w:rPr>
+        <w:t>В таблице</w:t>
+      </w:r>
+      <w:r>
+        <w:rPr>
+          <w:lang w:val="ru-RU"/>
+        </w:rPr>
+        <w:t xml:space="preserve"> </w:t>
+      </w:r>
+      <w:r>
+        <w:rPr>
+          <w:lang w:val="ru-RU"/>
+        </w:rPr>
+        <w:t>представлены основные финансовые показатели проекта</w:t>
+      </w:r>
+      <w:r>
+        <w:rPr>
+          <w:lang w:val="ru-RU"/>
+        </w:rPr>
+        <w:t xml:space="preserve"> на дату отчета 15 мая 2025 г</w:t>
+      </w:r>
+      <w:r>
+        <w:rPr>
+          <w:lang w:val="ru-RU"/>
+        </w:rPr>
+        <w:t>.</w:t>
+      </w:r>
+    </w:p>
+    <w:tbl>
+      <w:tblPr>
+        <w:tblStyle w:val="aa"/>
+        <w:tblW w:w="0" w:type="auto"/>
+        <w:tblLook w:val="04A0" w:firstRow="1" w:lastRow="0" w:firstColumn="1" w:lastColumn="0" w:noHBand="0" w:noVBand="1"/>
+      </w:tblPr>
+      <w:tblGrid>
+        <w:gridCol w:w="2246"/>
+        <w:gridCol w:w="6382"/>
+        <w:gridCol w:w="1334"/>
+      </w:tblGrid>
+      <w:tr>
+        <w:tc>
+          <w:tcPr>
+            <w:tcW w:w="2263" w:type="dxa"/>
+            <w:vAlign w:val="center"/>
+          </w:tcPr>
+          <w:p>
+            <w:pPr>
+              <w:jc w:val="center"/>
+              <w:rPr>
+                <w:lang w:val="ru-RU"/>
+              </w:rPr>
+            </w:pPr>
+            <w:r>
+              <w:rPr>
+                <w:lang w:val="ru-RU"/>
+              </w:rPr>
+              <w:t>Обозначение показателя</w:t>
+            </w:r>
+          </w:p>
+        </w:tc>
+        <w:tc>
+          <w:tcPr>
+            <w:tcW w:w="6521" w:type="dxa"/>
+            <w:vAlign w:val="center"/>
+          </w:tcPr>
+          <w:p>
+            <w:pPr>
+              <w:jc w:val="center"/>
+              <w:rPr>
+                <w:lang w:val="ru-RU"/>
+              </w:rPr>
+            </w:pPr>
+            <w:r>
+              <w:rPr>
+                <w:lang w:val="ru-RU"/>
+              </w:rPr>
+              <w:t>Описание</w:t>
+            </w:r>
+          </w:p>
+        </w:tc>
+        <w:tc>
+          <w:tcPr>
+            <w:tcW w:w="1178" w:type="dxa"/>
+            <w:vAlign w:val="center"/>
+          </w:tcPr>
+          <w:p>
+            <w:pPr>
+              <w:jc w:val="center"/>
+              <w:rPr>
+                <w:lang w:val="ru-RU"/>
+              </w:rPr>
+            </w:pPr>
+            <w:r>
+              <w:rPr>
+                <w:lang w:val="ru-RU"/>
+              </w:rPr>
+              <w:t>Значение в рамках текущего проекта, р.</w:t>
+            </w:r>
+          </w:p>
+        </w:tc>
+      </w:tr>
+      <w:tr>
+        <w:tc>
+          <w:tcPr>
+            <w:tcW w:w="2263" w:type="dxa"/>
+            <w:vAlign w:val="center"/>
+          </w:tcPr>
+          <w:p>
+            <w:pPr>
+              <w:jc w:val="center"/>
+              <w:rPr>
+                <w:lang w:val="ru-RU"/>
+              </w:rPr>
+            </w:pPr>
+            <w:r>
+              <w:rPr>
+                <w:lang w:val="ru-RU"/>
+              </w:rPr>
+              <w:lastRenderedPageBreak/>
+              <w:t>ЗО</w:t>
+            </w:r>
+          </w:p>
+        </w:tc>
+        <w:tc>
+          <w:tcPr>
+            <w:tcW w:w="6521" w:type="dxa"/>
+            <w:vAlign w:val="center"/>
+          </w:tcPr>
+          <w:p>
+            <w:pPr>
+              <w:rPr>
+                <w:lang w:val="ru-RU"/>
+              </w:rPr>
+            </w:pPr>
+            <w:r>
+              <w:rPr>
+                <w:lang w:val="ru-RU"/>
+              </w:rPr>
+              <w:t>[</w:t>
+            </w:r>
+            <w:r>
+              <w:rPr>
+                <w:lang w:val="ru-RU"/>
+              </w:rPr>
+              <w:t xml:space="preserve">Запланированный </w:t>
+            </w:r>
+            <w:r>
+              <w:rPr>
+                <w:lang w:val="ru-RU"/>
+              </w:rPr>
+              <w:t>О</w:t>
+            </w:r>
+            <w:r>
+              <w:rPr>
+                <w:lang w:val="ru-RU"/>
+              </w:rPr>
+              <w:t>бъем</w:t>
+            </w:r>
+            <w:r>
+              <w:rPr>
+                <w:lang w:val="ru-RU"/>
+              </w:rPr>
+              <w:t>]</w:t>
+            </w:r>
+            <w:r>
+              <w:rPr>
+                <w:lang w:val="ru-RU"/>
+              </w:rPr>
+              <w:t xml:space="preserve"> </w:t>
+            </w:r>
+          </w:p>
+          <w:p>
+            <w:pPr>
+              <w:rPr>
+                <w:lang w:val="ru-RU"/>
+              </w:rPr>
+            </w:pPr>
+            <w:r>
+              <w:rPr>
+                <w:lang w:val="ru-RU"/>
+              </w:rPr>
+              <w:t>С</w:t>
+            </w:r>
+            <w:r>
+              <w:rPr>
+                <w:lang w:val="ru-RU"/>
+              </w:rPr>
+              <w:t>редства, которые были затрачены на выполнение задачи в период с начала проекта до выбранной даты отчёта, если бы задача точно соответствовала графику и смете</w:t>
+            </w:r>
+          </w:p>
+        </w:tc>
+        <w:tc>
+          <w:tcPr>
+            <w:tcW w:w="1178" w:type="dxa"/>
+            <w:vAlign w:val="center"/>
+          </w:tcPr>
+          <w:p>
+            <w:pPr>
+              <w:jc w:val="center"/>
+              <w:rPr>
+                <w:b/>
+                <w:bCs/>
+                <w:lang w:val="ru-RU"/>
+              </w:rPr>
+            </w:pPr>
+            <w:r>
+              <w:rPr>
+                <w:b/>
+                <w:bCs/>
+                <w:lang w:val="ru-RU"/>
+              </w:rPr>
+              <w:t>19511</w:t>
+            </w:r>
+          </w:p>
+        </w:tc>
+      </w:tr>
+      <w:tr>
+        <w:tc>
+          <w:tcPr>
+            <w:tcW w:w="2263" w:type="dxa"/>
+            <w:vAlign w:val="center"/>
+          </w:tcPr>
+          <w:p>
+            <w:pPr>
+              <w:jc w:val="center"/>
+              <w:rPr>
+                <w:lang w:val="ru-RU"/>
+              </w:rPr>
+            </w:pPr>
+            <w:r>
+              <w:rPr>
+                <w:lang w:val="ru-RU"/>
+              </w:rPr>
+              <w:t>БСВР</w:t>
+            </w:r>
+          </w:p>
+        </w:tc>
+        <w:tc>
+          <w:tcPr>
+            <w:tcW w:w="6521" w:type="dxa"/>
+            <w:vAlign w:val="center"/>
+          </w:tcPr>
+          <w:p>
+            <w:pPr>
+              <w:rPr>
+                <w:lang w:val="ru-RU"/>
+              </w:rPr>
+            </w:pPr>
+            <w:r>
+              <w:rPr>
+                <w:lang w:val="ru-RU"/>
+              </w:rPr>
+              <w:t>[</w:t>
+            </w:r>
+            <w:r>
+              <w:rPr>
+                <w:lang w:val="ru-RU"/>
+              </w:rPr>
+              <w:t>Базовая Стоимость Выполненных Работ</w:t>
+            </w:r>
+            <w:r>
+              <w:rPr>
+                <w:lang w:val="ru-RU"/>
+              </w:rPr>
+              <w:t>]</w:t>
+            </w:r>
+          </w:p>
+          <w:p>
+            <w:pPr>
+              <w:rPr>
+                <w:lang w:val="ru-RU"/>
+              </w:rPr>
+            </w:pPr>
+            <w:r>
+              <w:rPr>
+                <w:lang w:val="ru-RU"/>
+              </w:rPr>
+              <w:t>С</w:t>
+            </w:r>
+            <w:r>
+              <w:rPr>
+                <w:lang w:val="ru-RU"/>
+              </w:rPr>
+              <w:t xml:space="preserve">редства, которые были затрачены на выполнение задачи с самого начала проекта до выбранной даты отчёта, если бы фактически выполненная работа оплачивалась согласно смете, </w:t>
+            </w:r>
+            <w:r>
+              <w:rPr>
+                <w:lang w:val="ru-RU"/>
+              </w:rPr>
+              <w:t>то есть</w:t>
+            </w:r>
+            <w:r>
+              <w:rPr>
+                <w:lang w:val="ru-RU"/>
+              </w:rPr>
+              <w:t xml:space="preserve"> </w:t>
+            </w:r>
+            <w:r>
+              <w:rPr>
+                <w:i/>
+                <w:iCs/>
+                <w:lang w:val="ru-RU"/>
+              </w:rPr>
+              <w:t>процент завершения задачи, умножен</w:t>
+            </w:r>
+            <w:r>
+              <w:rPr>
+                <w:i/>
+                <w:iCs/>
+                <w:lang w:val="ru-RU"/>
+              </w:rPr>
+              <w:t>ный</w:t>
+            </w:r>
+            <w:r>
+              <w:rPr>
+                <w:i/>
+                <w:iCs/>
+                <w:lang w:val="ru-RU"/>
+              </w:rPr>
+              <w:t xml:space="preserve"> на повременные базовые затраты</w:t>
+            </w:r>
+          </w:p>
+        </w:tc>
+        <w:tc>
+          <w:tcPr>
+            <w:tcW w:w="1178" w:type="dxa"/>
+            <w:vAlign w:val="center"/>
+          </w:tcPr>
+          <w:p>
+            <w:pPr>
+              <w:jc w:val="center"/>
+              <w:rPr>
+                <w:b/>
+                <w:bCs/>
+                <w:lang w:val="ru-RU"/>
+              </w:rPr>
+            </w:pPr>
+            <w:r>
+              <w:rPr>
+                <w:b/>
+                <w:bCs/>
+                <w:lang w:val="ru-RU"/>
+              </w:rPr>
+              <w:t>23282</w:t>
+            </w:r>
+          </w:p>
+        </w:tc>
+      </w:tr>
+      <w:tr>
+        <w:tc>
+          <w:tcPr>
+            <w:tcW w:w="2263" w:type="dxa"/>
+            <w:vAlign w:val="center"/>
+          </w:tcPr>
+          <w:p>
+            <w:pPr>
+              <w:jc w:val="center"/>
+              <w:rPr>
+                <w:lang w:val="ru-RU"/>
+              </w:rPr>
+            </w:pPr>
+            <w:r>
+              <w:rPr>
+                <w:lang w:val="ru-RU"/>
+              </w:rPr>
+              <w:t>ФСВР</w:t>
+            </w:r>
+          </w:p>
+        </w:tc>
+        <w:tc>
+          <w:tcPr>
+            <w:tcW w:w="6521" w:type="dxa"/>
+            <w:vAlign w:val="center"/>
+          </w:tcPr>
+          <w:p>
+            <w:pPr>
+              <w:rPr>
+                <w:lang w:val="ru-RU"/>
+              </w:rPr>
+            </w:pPr>
+            <w:r>
+              <w:rPr>
+                <w:lang w:val="ru-RU"/>
+              </w:rPr>
+              <w:t>[</w:t>
+            </w:r>
+            <w:r>
+              <w:rPr>
+                <w:lang w:val="ru-RU"/>
+              </w:rPr>
+              <w:t>Фактическая Стоимость Выполненных Работ</w:t>
+            </w:r>
+            <w:r>
+              <w:rPr>
+                <w:lang w:val="ru-RU"/>
+              </w:rPr>
+              <w:t>]</w:t>
+            </w:r>
+          </w:p>
+          <w:p>
+            <w:pPr>
+              <w:rPr>
+                <w:lang w:val="ru-RU"/>
+              </w:rPr>
+            </w:pPr>
+            <w:r>
+              <w:rPr>
+                <w:lang w:val="ru-RU"/>
+              </w:rPr>
+              <w:t>С</w:t>
+            </w:r>
+            <w:r>
+              <w:rPr>
+                <w:lang w:val="ru-RU"/>
+              </w:rPr>
+              <w:t xml:space="preserve">редства, фактически потраченные на выполнение задачи в период с начала проекта до выбранной даты отчёта, </w:t>
+            </w:r>
+            <w:r>
+              <w:rPr>
+                <w:lang w:val="ru-RU"/>
+              </w:rPr>
+              <w:t>то есть</w:t>
+            </w:r>
+            <w:r>
+              <w:rPr>
+                <w:lang w:val="ru-RU"/>
+              </w:rPr>
+              <w:t xml:space="preserve"> </w:t>
+            </w:r>
+            <w:r>
+              <w:rPr>
+                <w:i/>
+                <w:iCs/>
+                <w:lang w:val="ru-RU"/>
+              </w:rPr>
+              <w:t>фактическая стоимость задачи или фактическая ставка, умноженная на фактические часы</w:t>
+            </w:r>
+          </w:p>
+        </w:tc>
+        <w:tc>
+          <w:tcPr>
+            <w:tcW w:w="1178" w:type="dxa"/>
+            <w:vAlign w:val="center"/>
+          </w:tcPr>
+          <w:p>
+            <w:pPr>
+              <w:jc w:val="center"/>
+              <w:rPr>
+                <w:b/>
+                <w:bCs/>
+                <w:lang w:val="ru-RU"/>
+              </w:rPr>
+            </w:pPr>
+            <w:r>
+              <w:rPr>
+                <w:b/>
+                <w:bCs/>
+                <w:lang w:val="ru-RU"/>
+              </w:rPr>
+              <w:t>14404</w:t>
+            </w:r>
+          </w:p>
+        </w:tc>
+      </w:tr>
+      <w:tr>
+        <w:tc>
+          <w:tcPr>
+            <w:tcW w:w="2263" w:type="dxa"/>
+            <w:vAlign w:val="center"/>
+          </w:tcPr>
+          <w:p>
+            <w:pPr>
+              <w:jc w:val="center"/>
+              <w:rPr>
+                <w:lang w:val="ru-RU"/>
+              </w:rPr>
+            </w:pPr>
+            <w:r>
+              <w:rPr>
+                <w:lang w:val="ru-RU"/>
+              </w:rPr>
+              <w:t>БПЗ</w:t>
+            </w:r>
+          </w:p>
+        </w:tc>
+        <w:tc>
+          <w:tcPr>
+            <w:tcW w:w="6521" w:type="dxa"/>
+            <w:vAlign w:val="center"/>
+          </w:tcPr>
+          <w:p>
+            <w:pPr>
+              <w:rPr>
+                <w:lang w:val="ru-RU"/>
+              </w:rPr>
+            </w:pPr>
+            <w:r>
+              <w:rPr>
+                <w:lang w:val="ru-RU"/>
+              </w:rPr>
+              <w:t>[</w:t>
+            </w:r>
+            <w:r>
+              <w:rPr>
+                <w:lang w:val="ru-RU"/>
+              </w:rPr>
+              <w:t>Затраты по Базовому Плану</w:t>
+            </w:r>
+            <w:r>
+              <w:rPr>
+                <w:lang w:val="ru-RU"/>
+              </w:rPr>
+              <w:t>]</w:t>
+            </w:r>
+          </w:p>
+          <w:p>
+            <w:pPr>
+              <w:rPr>
+                <w:lang w:val="ru-RU"/>
+              </w:rPr>
+            </w:pPr>
+            <w:r>
+              <w:rPr>
+                <w:lang w:val="ru-RU"/>
+              </w:rPr>
+              <w:t>Финансовые затраты и стоимость ресурсов согласно базовому плану</w:t>
+            </w:r>
+          </w:p>
+        </w:tc>
+        <w:tc>
+          <w:tcPr>
+            <w:tcW w:w="1178" w:type="dxa"/>
+            <w:vAlign w:val="center"/>
+          </w:tcPr>
+          <w:p>
+            <w:pPr>
+              <w:jc w:val="center"/>
+              <w:rPr>
+                <w:b/>
+                <w:bCs/>
+                <w:lang w:val="ru-RU"/>
+              </w:rPr>
+            </w:pPr>
+            <w:r>
+              <w:rPr>
+                <w:b/>
+                <w:bCs/>
+                <w:lang w:val="ru-RU"/>
+              </w:rPr>
+              <w:t>49829</w:t>
+            </w:r>
+          </w:p>
+        </w:tc>
+      </w:tr>
+      <w:tr>
+        <w:tc>
+          <w:tcPr>
+            <w:tcW w:w="2263" w:type="dxa"/>
+            <w:vAlign w:val="center"/>
+          </w:tcPr>
+          <w:p>
+            <w:pPr>
+              <w:jc w:val="center"/>
+              <w:rPr>
+                <w:lang w:val="ru-RU"/>
+              </w:rPr>
+            </w:pPr>
+            <w:r>
+              <w:rPr>
+                <w:lang w:val="ru-RU"/>
+              </w:rPr>
+              <w:t>ОКП</w:t>
+            </w:r>
+          </w:p>
+          <w:p>
+            <w:pPr>
+              <w:jc w:val="center"/>
+              <w:rPr>
+                <w:lang w:val="ru-RU"/>
+              </w:rPr>
+            </w:pPr>
+            <w:r>
+              <w:rPr>
+                <w:lang w:val="ru-RU"/>
+              </w:rPr>
+              <w:t>= БСВР - ЗО</w:t>
+            </w:r>
+          </w:p>
+        </w:tc>
+        <w:tc>
+          <w:tcPr>
+            <w:tcW w:w="6521" w:type="dxa"/>
+            <w:vAlign w:val="center"/>
+          </w:tcPr>
+          <w:p>
+            <w:pPr>
+              <w:rPr>
+                <w:lang w:val="ru-RU"/>
+              </w:rPr>
+            </w:pPr>
+            <w:r>
+              <w:rPr>
+                <w:lang w:val="ru-RU"/>
+              </w:rPr>
+              <w:t>[</w:t>
+            </w:r>
+            <w:r>
+              <w:rPr>
+                <w:lang w:val="ru-RU"/>
+              </w:rPr>
+              <w:t>Отклонение от Календарного Плана</w:t>
+            </w:r>
+            <w:r>
+              <w:rPr>
+                <w:lang w:val="ru-RU"/>
+              </w:rPr>
+              <w:t>]</w:t>
+            </w:r>
+          </w:p>
+          <w:p>
+            <w:pPr>
+              <w:rPr>
+                <w:lang w:val="ru-RU"/>
+              </w:rPr>
+            </w:pPr>
+            <w:r>
+              <w:rPr>
+                <w:lang w:val="ru-RU"/>
+              </w:rPr>
+              <w:t>Разность между сметными стоимостями плановой и выполненной работ; вычисляет несоответствие сметы, вызванное исключительно различиями между плановым и фактическим объемом работы.</w:t>
+            </w:r>
+          </w:p>
+          <w:p>
+            <w:pPr>
+              <w:rPr>
+                <w:lang w:val="ru-RU"/>
+              </w:rPr>
+            </w:pPr>
+            <w:proofErr w:type="gramStart"/>
+            <w:r>
+              <w:rPr>
+                <w:lang w:val="ru-RU"/>
+              </w:rPr>
+              <w:t xml:space="preserve">ОКП </w:t>
+            </w:r>
+            <w:r>
+              <w:rPr>
+                <w:lang w:val="ru-RU"/>
+              </w:rPr>
+              <w:t>&gt;</w:t>
+            </w:r>
+            <w:proofErr w:type="gramEnd"/>
+            <w:r>
+              <w:rPr>
+                <w:lang w:val="ru-RU"/>
+              </w:rPr>
+              <w:t xml:space="preserve"> </w:t>
+            </w:r>
+            <w:r>
+              <w:rPr>
+                <w:lang w:val="ru-RU"/>
+              </w:rPr>
+              <w:t>0 – проект выполняется с опережением;</w:t>
+            </w:r>
+          </w:p>
+          <w:p>
+            <w:pPr>
+              <w:rPr>
+                <w:lang w:val="ru-RU"/>
+              </w:rPr>
+            </w:pPr>
+            <w:r>
+              <w:rPr>
+                <w:lang w:val="ru-RU"/>
+              </w:rPr>
+              <w:t xml:space="preserve">ОКП </w:t>
+            </w:r>
+            <w:proofErr w:type="gramStart"/>
+            <w:r>
+              <w:rPr>
+                <w:lang w:val="ru-RU"/>
+              </w:rPr>
+              <w:t>&lt; 0</w:t>
+            </w:r>
+            <w:proofErr w:type="gramEnd"/>
+            <w:r>
+              <w:rPr>
+                <w:lang w:val="ru-RU"/>
+              </w:rPr>
+              <w:t xml:space="preserve"> </w:t>
+            </w:r>
+            <w:r>
+              <w:rPr>
+                <w:lang w:val="ru-RU"/>
+              </w:rPr>
+              <w:t>– проект выполняется с запаздыванием</w:t>
+            </w:r>
+          </w:p>
+        </w:tc>
+        <w:tc>
+          <w:tcPr>
+            <w:tcW w:w="1178" w:type="dxa"/>
+            <w:vAlign w:val="center"/>
+          </w:tcPr>
+          <w:p>
+            <w:pPr>
+              <w:jc w:val="center"/>
+              <w:rPr>
+                <w:b/>
+                <w:bCs/>
+                <w:lang w:val="ru-RU"/>
+              </w:rPr>
+            </w:pPr>
+            <w:r>
+              <w:rPr>
+                <w:b/>
+                <w:bCs/>
+                <w:lang w:val="ru-RU"/>
+              </w:rPr>
+              <w:t>3771</w:t>
+            </w:r>
+          </w:p>
+        </w:tc>
+      </w:tr>
+      <w:tr>
+        <w:tc>
+          <w:tcPr>
+            <w:tcW w:w="2263" w:type="dxa"/>
+            <w:vAlign w:val="center"/>
+          </w:tcPr>
+          <w:p>
+            <w:pPr>
+              <w:jc w:val="center"/>
+              <w:rPr>
+                <w:lang w:val="ru-RU"/>
+              </w:rPr>
+            </w:pPr>
+            <w:r>
+              <w:rPr>
+                <w:lang w:val="ru-RU"/>
+              </w:rPr>
+              <w:t>ОПС</w:t>
+            </w:r>
+          </w:p>
+          <w:p>
+            <w:pPr>
+              <w:jc w:val="center"/>
+              <w:rPr>
+                <w:lang w:val="ru-RU"/>
+              </w:rPr>
+            </w:pPr>
+            <w:r>
+              <w:rPr>
+                <w:lang w:val="ru-RU"/>
+              </w:rPr>
+              <w:t>= БСВР - ФСВР</w:t>
+            </w:r>
+          </w:p>
+        </w:tc>
+        <w:tc>
+          <w:tcPr>
+            <w:tcW w:w="6521" w:type="dxa"/>
+          </w:tcPr>
+          <w:p>
+            <w:pPr>
+              <w:rPr>
+                <w:lang w:val="ru-RU"/>
+              </w:rPr>
+            </w:pPr>
+            <w:r>
+              <w:rPr>
+                <w:lang w:val="ru-RU"/>
+              </w:rPr>
+              <w:t>[</w:t>
+            </w:r>
+            <w:r>
+              <w:rPr>
+                <w:lang w:val="ru-RU"/>
+              </w:rPr>
+              <w:t>Отклонение по Стоимости</w:t>
+            </w:r>
+            <w:r>
+              <w:rPr>
+                <w:lang w:val="ru-RU"/>
+              </w:rPr>
+              <w:t>]</w:t>
+            </w:r>
+          </w:p>
+          <w:p>
+            <w:pPr>
+              <w:rPr>
+                <w:lang w:val="ru-RU"/>
+              </w:rPr>
+            </w:pPr>
+            <w:r>
+              <w:rPr>
+                <w:lang w:val="ru-RU"/>
+              </w:rPr>
+              <w:t>Разность между сметной и фактической стоимостями выполненной работы; вычисляет несоответствие сметы, вызванные разницей стоимости ресурсов.</w:t>
+            </w:r>
+          </w:p>
+          <w:p>
+            <w:pPr>
+              <w:rPr>
+                <w:lang w:val="ru-RU"/>
+              </w:rPr>
+            </w:pPr>
+            <w:proofErr w:type="gramStart"/>
+            <w:r>
+              <w:rPr>
+                <w:lang w:val="ru-RU"/>
+              </w:rPr>
+              <w:t xml:space="preserve">ОПС </w:t>
+            </w:r>
+            <w:r>
+              <w:rPr>
+                <w:lang w:val="ru-RU"/>
+              </w:rPr>
+              <w:t>&gt;</w:t>
+            </w:r>
+            <w:proofErr w:type="gramEnd"/>
+            <w:r>
+              <w:rPr>
+                <w:lang w:val="ru-RU"/>
+              </w:rPr>
+              <w:t xml:space="preserve"> 0 – </w:t>
+            </w:r>
+            <w:r>
+              <w:rPr>
+                <w:lang w:val="ru-RU"/>
+              </w:rPr>
+              <w:t>проект укладывается в смету;</w:t>
+            </w:r>
+          </w:p>
+          <w:p>
+            <w:pPr>
+              <w:rPr>
+                <w:lang w:val="ru-RU"/>
+              </w:rPr>
+            </w:pPr>
+            <w:r>
+              <w:rPr>
+                <w:lang w:val="ru-RU"/>
+              </w:rPr>
+              <w:t xml:space="preserve">ОПС </w:t>
+            </w:r>
+            <w:proofErr w:type="gramStart"/>
+            <w:r>
+              <w:rPr>
+                <w:lang w:val="ru-RU"/>
+              </w:rPr>
+              <w:t>&lt; 0</w:t>
+            </w:r>
+            <w:proofErr w:type="gramEnd"/>
+            <w:r>
+              <w:rPr>
+                <w:lang w:val="ru-RU"/>
+              </w:rPr>
+              <w:t xml:space="preserve"> – проект не укладывается в смету</w:t>
+            </w:r>
+          </w:p>
+        </w:tc>
+        <w:tc>
+          <w:tcPr>
+            <w:tcW w:w="1178" w:type="dxa"/>
+            <w:vAlign w:val="center"/>
+          </w:tcPr>
+          <w:p>
+            <w:pPr>
+              <w:jc w:val="center"/>
+              <w:rPr>
+                <w:b/>
+                <w:bCs/>
+                <w:lang w:val="ru-RU"/>
+              </w:rPr>
+            </w:pPr>
+            <w:r>
+              <w:rPr>
+                <w:b/>
+                <w:bCs/>
+                <w:lang w:val="ru-RU"/>
+              </w:rPr>
+              <w:t>8879</w:t>
+            </w:r>
+          </w:p>
+        </w:tc>
+      </w:tr>
+      <w:tr>
+        <w:tc>
+          <w:tcPr>
+            <w:tcW w:w="2263" w:type="dxa"/>
+            <w:vAlign w:val="center"/>
+          </w:tcPr>
+          <w:p>
+            <w:pPr>
+              <w:jc w:val="center"/>
+              <w:rPr>
+                <w:lang w:val="ru-RU"/>
+              </w:rPr>
+            </w:pPr>
+            <w:r>
+              <w:rPr>
+                <w:lang w:val="ru-RU"/>
+              </w:rPr>
+              <w:t>ИОКП</w:t>
+            </w:r>
+          </w:p>
+          <w:p>
+            <w:pPr>
+              <w:jc w:val="center"/>
+              <w:rPr>
+                <w:lang w:val="ru-RU"/>
+              </w:rPr>
+            </w:pPr>
+            <w:r>
+              <w:rPr>
+                <w:lang w:val="ru-RU"/>
+              </w:rPr>
+              <w:t>= БСВР/ЗО</w:t>
+            </w:r>
+          </w:p>
+        </w:tc>
+        <w:tc>
+          <w:tcPr>
+            <w:tcW w:w="6521" w:type="dxa"/>
+            <w:vAlign w:val="center"/>
+          </w:tcPr>
+          <w:p>
+            <w:pPr>
+              <w:rPr>
+                <w:lang w:val="ru-RU"/>
+              </w:rPr>
+            </w:pPr>
+            <w:r>
+              <w:rPr>
+                <w:lang w:val="ru-RU"/>
+              </w:rPr>
+              <w:t>[</w:t>
+            </w:r>
+            <w:r>
+              <w:rPr>
+                <w:lang w:val="ru-RU"/>
+              </w:rPr>
+              <w:t>Индекс Отклонения от Календарного Плана</w:t>
+            </w:r>
+            <w:r>
+              <w:rPr>
+                <w:lang w:val="ru-RU"/>
+              </w:rPr>
+              <w:t>]</w:t>
+            </w:r>
+          </w:p>
+          <w:p>
+            <w:pPr>
+              <w:rPr>
+                <w:lang w:val="ru-RU"/>
+              </w:rPr>
+            </w:pPr>
+            <w:r>
+              <w:rPr>
+                <w:lang w:val="ru-RU"/>
+              </w:rPr>
+              <w:t>Рассчитывается как отношение фактического объема затрат к плановому</w:t>
+            </w:r>
+          </w:p>
+        </w:tc>
+        <w:tc>
+          <w:tcPr>
+            <w:tcW w:w="1178" w:type="dxa"/>
+            <w:vAlign w:val="center"/>
+          </w:tcPr>
+          <w:p>
+            <w:pPr>
+              <w:jc w:val="center"/>
+              <w:rPr>
+                <w:b/>
+                <w:bCs/>
+                <w:lang w:val="ru-RU"/>
+              </w:rPr>
+            </w:pPr>
+            <w:r>
+              <w:rPr>
+                <w:b/>
+                <w:bCs/>
+                <w:lang w:val="ru-RU"/>
+              </w:rPr>
+              <w:t>1,19</w:t>
+            </w:r>
+          </w:p>
+        </w:tc>
+      </w:tr>
+      <w:tr>
+        <w:tc>
+          <w:tcPr>
+            <w:tcW w:w="2263" w:type="dxa"/>
+            <w:vAlign w:val="center"/>
+          </w:tcPr>
+          <w:p>
+            <w:pPr>
+              <w:jc w:val="center"/>
+              <w:rPr>
+                <w:lang w:val="ru-RU"/>
+              </w:rPr>
+            </w:pPr>
+            <w:r>
+              <w:rPr>
+                <w:lang w:val="ru-RU"/>
+              </w:rPr>
+              <w:t>ИОС</w:t>
+            </w:r>
+          </w:p>
+          <w:p>
+            <w:pPr>
+              <w:jc w:val="center"/>
+              <w:rPr>
+                <w:lang w:val="ru-RU"/>
+              </w:rPr>
+            </w:pPr>
+            <w:r>
+              <w:rPr>
+                <w:lang w:val="ru-RU"/>
+              </w:rPr>
+              <w:t>= БСВР/ФСВР</w:t>
+            </w:r>
+          </w:p>
+        </w:tc>
+        <w:tc>
+          <w:tcPr>
+            <w:tcW w:w="6521" w:type="dxa"/>
+            <w:vAlign w:val="center"/>
+          </w:tcPr>
+          <w:p>
+            <w:pPr>
+              <w:rPr>
+                <w:lang w:val="ru-RU"/>
+              </w:rPr>
+            </w:pPr>
+            <w:r>
+              <w:rPr>
+                <w:lang w:val="ru-RU"/>
+              </w:rPr>
+              <w:t>[</w:t>
+            </w:r>
+            <w:r>
+              <w:rPr>
+                <w:lang w:val="ru-RU"/>
+              </w:rPr>
+              <w:t>Индекс Отклонения Стоимости</w:t>
+            </w:r>
+            <w:r>
+              <w:rPr>
+                <w:lang w:val="ru-RU"/>
+              </w:rPr>
+              <w:t>]</w:t>
+            </w:r>
+          </w:p>
+          <w:p>
+            <w:pPr>
+              <w:rPr>
+                <w:lang w:val="ru-RU"/>
+              </w:rPr>
+            </w:pPr>
+            <w:r>
+              <w:rPr>
+                <w:lang w:val="ru-RU"/>
+              </w:rPr>
+              <w:t>Отношение сметной стоимости работ к фактической</w:t>
+            </w:r>
+          </w:p>
+        </w:tc>
+        <w:tc>
+          <w:tcPr>
+            <w:tcW w:w="1178" w:type="dxa"/>
+            <w:vAlign w:val="center"/>
+          </w:tcPr>
+          <w:p>
+            <w:pPr>
+              <w:jc w:val="center"/>
+              <w:rPr>
+                <w:b/>
+                <w:bCs/>
+                <w:lang w:val="ru-RU"/>
+              </w:rPr>
+            </w:pPr>
+            <w:r>
+              <w:rPr>
+                <w:b/>
+                <w:bCs/>
+                <w:lang w:val="ru-RU"/>
+              </w:rPr>
+              <w:t>1,62</w:t>
+            </w:r>
+          </w:p>
+        </w:tc>
+      </w:tr>
+      <w:tr>
+        <w:tc>
+          <w:tcPr>
+            <w:tcW w:w="2263" w:type="dxa"/>
+            <w:vAlign w:val="center"/>
+          </w:tcPr>
+          <w:p>
+            <w:pPr>
+              <w:jc w:val="center"/>
+            </w:pPr>
+            <w:r>
+              <w:rPr>
+                <w:lang w:val="ru-RU"/>
+              </w:rPr>
+              <w:lastRenderedPageBreak/>
+              <w:t>КЭВ</w:t>
+            </w:r>
+            <w:r>
+              <w:t xml:space="preserve"> (</w:t>
+            </w:r>
+            <w:r>
+              <w:rPr>
+                <w:lang w:val="en-US"/>
+              </w:rPr>
+              <w:t>KI</w:t>
+            </w:r>
+            <w:r>
+              <w:t>)</w:t>
+            </w:r>
+          </w:p>
+          <w:p>
+            <w:pPr>
+              <w:jc w:val="center"/>
+            </w:pPr>
+            <w:r>
+              <w:t>= (</w:t>
+            </w:r>
+            <w:r>
+              <w:rPr>
+                <w:lang w:val="ru-RU"/>
+              </w:rPr>
+              <w:t>БПЗ</w:t>
+            </w:r>
+            <w:r>
+              <w:t xml:space="preserve"> - </w:t>
+            </w:r>
+            <w:r>
+              <w:rPr>
+                <w:lang w:val="ru-RU"/>
+              </w:rPr>
+              <w:t>БСВР</w:t>
+            </w:r>
+            <w:r>
+              <w:t>)/ (</w:t>
+            </w:r>
+            <w:r>
+              <w:rPr>
+                <w:lang w:val="ru-RU"/>
+              </w:rPr>
+              <w:t>БПЗ</w:t>
+            </w:r>
+            <w:r>
+              <w:t xml:space="preserve"> - </w:t>
+            </w:r>
+            <w:r>
+              <w:rPr>
+                <w:lang w:val="ru-RU"/>
+              </w:rPr>
+              <w:t>ФСВР</w:t>
+            </w:r>
+            <w:r>
+              <w:t>)</w:t>
+            </w:r>
+          </w:p>
+        </w:tc>
+        <w:tc>
+          <w:tcPr>
+            <w:tcW w:w="6521" w:type="dxa"/>
+            <w:vAlign w:val="center"/>
+          </w:tcPr>
+          <w:p>
+            <w:pPr>
+              <w:rPr>
+                <w:lang w:val="ru-RU"/>
+              </w:rPr>
+            </w:pPr>
+            <w:r>
+              <w:rPr>
+                <w:lang w:val="ru-RU"/>
+              </w:rPr>
+              <w:t>[</w:t>
+            </w:r>
+            <w:r>
+              <w:rPr>
+                <w:lang w:val="ru-RU"/>
+              </w:rPr>
+              <w:t>Коэффициент Эффективности Выполнения</w:t>
+            </w:r>
+            <w:r>
+              <w:rPr>
+                <w:lang w:val="ru-RU"/>
+              </w:rPr>
+              <w:t>]</w:t>
+            </w:r>
+          </w:p>
+          <w:p>
+            <w:pPr>
+              <w:rPr>
+                <w:lang w:val="ru-RU"/>
+              </w:rPr>
+            </w:pPr>
+            <w:r>
+              <w:rPr>
+                <w:lang w:val="ru-RU"/>
+              </w:rPr>
+              <w:t>Показывает отношение стоимости оставшихся работ к оставшимся фондам на дату отчета о состоянии</w:t>
+            </w:r>
+          </w:p>
+        </w:tc>
+        <w:tc>
+          <w:tcPr>
+            <w:tcW w:w="1178" w:type="dxa"/>
+            <w:vAlign w:val="center"/>
+          </w:tcPr>
+          <w:p>
+            <w:pPr>
+              <w:jc w:val="center"/>
+              <w:rPr>
+                <w:b/>
+                <w:bCs/>
+                <w:lang w:val="ru-RU"/>
+              </w:rPr>
+            </w:pPr>
+            <w:r>
+              <w:rPr>
+                <w:b/>
+                <w:bCs/>
+                <w:lang w:val="ru-RU"/>
+              </w:rPr>
+              <w:t>0,74</w:t>
+            </w:r>
+          </w:p>
+        </w:tc>
+      </w:tr>
+      <w:tr>
+        <w:tc>
+          <w:tcPr>
+            <w:tcW w:w="2263" w:type="dxa"/>
+            <w:vAlign w:val="center"/>
+          </w:tcPr>
+          <w:p>
+            <w:pPr>
+              <w:jc w:val="center"/>
+            </w:pPr>
+            <w:r>
+              <w:rPr>
+                <w:lang w:val="ru-RU"/>
+              </w:rPr>
+              <w:t>ПОПЗ</w:t>
+            </w:r>
+          </w:p>
+          <w:p>
+            <w:pPr>
+              <w:jc w:val="center"/>
+            </w:pPr>
+            <w:r>
+              <w:t xml:space="preserve">= </w:t>
+            </w:r>
+            <w:r>
+              <w:rPr>
+                <w:lang w:val="ru-RU"/>
+              </w:rPr>
+              <w:t>ФСВР</w:t>
+            </w:r>
+            <w:r>
+              <w:t xml:space="preserve"> + (</w:t>
+            </w:r>
+            <w:r>
+              <w:rPr>
+                <w:lang w:val="ru-RU"/>
+              </w:rPr>
+              <w:t>БПЗ</w:t>
+            </w:r>
+            <w:r>
+              <w:t xml:space="preserve"> - </w:t>
+            </w:r>
+            <w:r>
+              <w:rPr>
+                <w:lang w:val="ru-RU"/>
+              </w:rPr>
+              <w:t>БСВР</w:t>
+            </w:r>
+            <w:r>
+              <w:t>)/</w:t>
+            </w:r>
+            <w:r>
+              <w:rPr>
+                <w:lang w:val="ru-RU"/>
+              </w:rPr>
+              <w:t>ИОС</w:t>
+            </w:r>
+          </w:p>
+        </w:tc>
+        <w:tc>
+          <w:tcPr>
+            <w:tcW w:w="6521" w:type="dxa"/>
+            <w:vAlign w:val="center"/>
+          </w:tcPr>
+          <w:p>
+            <w:pPr>
+              <w:rPr>
+                <w:lang w:val="ru-RU"/>
+              </w:rPr>
+            </w:pPr>
+            <w:r>
+              <w:rPr>
+                <w:lang w:val="ru-RU"/>
+              </w:rPr>
+              <w:t>[</w:t>
+            </w:r>
+            <w:r>
+              <w:rPr>
+                <w:lang w:val="ru-RU"/>
+              </w:rPr>
+              <w:t>Предварительная Оценка По Завершении</w:t>
+            </w:r>
+            <w:r>
+              <w:rPr>
+                <w:lang w:val="ru-RU"/>
+              </w:rPr>
+              <w:t>]</w:t>
+            </w:r>
+          </w:p>
+          <w:p>
+            <w:pPr>
+              <w:rPr>
+                <w:lang w:val="ru-RU"/>
+              </w:rPr>
+            </w:pPr>
+            <w:r>
+              <w:rPr>
+                <w:lang w:val="ru-RU"/>
+              </w:rPr>
+              <w:t>Ожидаемые общие затраты для задачи, расчет которых основан на предположении, что оставшаяся часть работы будет выполнена в точном соответствии со сметой</w:t>
+            </w:r>
+          </w:p>
+        </w:tc>
+        <w:tc>
+          <w:tcPr>
+            <w:tcW w:w="1178" w:type="dxa"/>
+            <w:vAlign w:val="center"/>
+          </w:tcPr>
+          <w:p>
+            <w:pPr>
+              <w:jc w:val="center"/>
+              <w:rPr>
+                <w:b/>
+                <w:bCs/>
+                <w:lang w:val="ru-RU"/>
+              </w:rPr>
+            </w:pPr>
+            <w:r>
+              <w:rPr>
+                <w:b/>
+                <w:bCs/>
+                <w:lang w:val="ru-RU"/>
+              </w:rPr>
+              <w:t>30827</w:t>
+            </w:r>
+          </w:p>
+        </w:tc>
+      </w:tr>
+      <w:tr>
+        <w:tc>
+          <w:tcPr>
+            <w:tcW w:w="2263" w:type="dxa"/>
+            <w:vAlign w:val="center"/>
+          </w:tcPr>
+          <w:p>
+            <w:pPr>
+              <w:jc w:val="center"/>
+              <w:rPr>
+                <w:lang w:val="ru-RU"/>
+              </w:rPr>
+            </w:pPr>
+            <w:r>
+              <w:rPr>
+                <w:lang w:val="ru-RU"/>
+              </w:rPr>
+              <w:t>ОПЗ</w:t>
+            </w:r>
+          </w:p>
+          <w:p>
+            <w:pPr>
+              <w:jc w:val="center"/>
+              <w:rPr>
+                <w:lang w:val="ru-RU"/>
+              </w:rPr>
+            </w:pPr>
+            <w:r>
+              <w:rPr>
+                <w:lang w:val="ru-RU"/>
+              </w:rPr>
+              <w:t>= БПЗ – ПОПЗ</w:t>
+            </w:r>
+          </w:p>
+        </w:tc>
+        <w:tc>
+          <w:tcPr>
+            <w:tcW w:w="6521" w:type="dxa"/>
+            <w:vAlign w:val="center"/>
+          </w:tcPr>
+          <w:p>
+            <w:pPr>
+              <w:rPr>
+                <w:lang w:val="ru-RU"/>
+              </w:rPr>
+            </w:pPr>
+            <w:r>
+              <w:rPr>
+                <w:lang w:val="ru-RU"/>
+              </w:rPr>
+              <w:t>[</w:t>
+            </w:r>
+            <w:proofErr w:type="gramStart"/>
+            <w:r>
+              <w:rPr>
+                <w:lang w:val="ru-RU"/>
+              </w:rPr>
+              <w:t>Отклонение</w:t>
+            </w:r>
+            <w:proofErr w:type="gramEnd"/>
+            <w:r>
+              <w:rPr>
+                <w:lang w:val="ru-RU"/>
+              </w:rPr>
+              <w:t xml:space="preserve"> По Завершению</w:t>
+            </w:r>
+            <w:r>
+              <w:rPr>
+                <w:lang w:val="ru-RU"/>
+              </w:rPr>
+              <w:t>]</w:t>
+            </w:r>
+          </w:p>
+          <w:p>
+            <w:pPr>
+              <w:rPr>
+                <w:lang w:val="ru-RU"/>
+              </w:rPr>
+            </w:pPr>
+            <w:r>
+              <w:rPr>
+                <w:lang w:val="ru-RU"/>
+              </w:rPr>
+              <w:t xml:space="preserve">Уточнение = </w:t>
+            </w:r>
+            <w:r>
+              <w:rPr>
+                <w:lang w:val="ru-RU"/>
+              </w:rPr>
+              <w:t>ОПЗ * 1</w:t>
+            </w:r>
+            <w:proofErr w:type="gramStart"/>
+            <w:r>
+              <w:rPr>
+                <w:lang w:val="ru-RU"/>
+              </w:rPr>
+              <w:t>/(</w:t>
+            </w:r>
+            <w:proofErr w:type="gramEnd"/>
+            <w:r>
+              <w:rPr>
+                <w:lang w:val="ru-RU"/>
+              </w:rPr>
+              <w:t xml:space="preserve">% </w:t>
+            </w:r>
+            <w:proofErr w:type="spellStart"/>
+            <w:r>
+              <w:rPr>
+                <w:lang w:val="ru-RU"/>
+              </w:rPr>
+              <w:t>вып</w:t>
+            </w:r>
+            <w:proofErr w:type="spellEnd"/>
+            <w:r>
+              <w:rPr>
+                <w:lang w:val="ru-RU"/>
+              </w:rPr>
+              <w:t>.</w:t>
+            </w:r>
+            <w:r>
+              <w:rPr>
+                <w:lang w:val="ru-RU"/>
+              </w:rPr>
+              <w:t>)</w:t>
+            </w:r>
+          </w:p>
+        </w:tc>
+        <w:tc>
+          <w:tcPr>
+            <w:tcW w:w="1178" w:type="dxa"/>
+            <w:vAlign w:val="center"/>
+          </w:tcPr>
+          <w:p>
+            <w:pPr>
+              <w:jc w:val="center"/>
+              <w:rPr>
+                <w:b/>
+                <w:bCs/>
+                <w:lang w:val="ru-RU"/>
+              </w:rPr>
+            </w:pPr>
+            <w:r>
+              <w:rPr>
+                <w:b/>
+                <w:bCs/>
+                <w:lang w:val="ru-RU"/>
+              </w:rPr>
+              <w:t>19002</w:t>
+            </w:r>
+          </w:p>
+        </w:tc>
+      </w:tr>
+    </w:tbl>
+    <w:p>
+      <w:pPr>
+        <w:spacing w:line="276" w:lineRule="auto"/>
+        <w:rPr>
+          <w:lang w:val="ru-RU"/>
+        </w:rPr>
+      </w:pPr>
+      <w:r>
+        <w:rPr>
+          <w:lang w:val="ru-RU"/>
+        </w:rPr>
+        <w:tab/>
+        <w:t>По состоянию на 15.05.25 можно сделать следующие выводы:</w:t>
+      </w:r>
+    </w:p>
+    <w:p>
+      <w:pPr>
+        <w:pStyle w:val="ae"/>
+        <w:numPr>
+          <w:ilvl w:val="0"/>
+          <w:numId w:val="22"/>
+        </w:numPr>
+        <w:spacing w:line="276" w:lineRule="auto"/>
+        <w:rPr>
+          <w:lang w:val="ru-RU"/>
+        </w:rPr>
+      </w:pPr>
+      <w:proofErr w:type="gramStart"/>
+      <w:r>
+        <w:rPr>
+          <w:lang w:val="ru-RU"/>
+        </w:rPr>
+        <w:t xml:space="preserve">ОКП </w:t>
+      </w:r>
+      <w:r>
+        <w:rPr>
+          <w:lang w:val="ru-RU"/>
+        </w:rPr>
+        <w:t>&gt;</w:t>
+      </w:r>
+      <w:proofErr w:type="gramEnd"/>
+      <w:r>
+        <w:rPr>
+          <w:lang w:val="ru-RU"/>
+        </w:rPr>
+        <w:t xml:space="preserve"> 0</w:t>
+      </w:r>
+      <w:r>
+        <w:rPr>
+          <w:lang w:val="ru-RU"/>
+        </w:rPr>
+        <w:t xml:space="preserve"> </w:t>
+      </w:r>
+      <w:r>
+        <w:rPr>
+          <w:lang w:val="ru-RU"/>
+        </w:rPr>
+        <w:t>– проект выполняется с опережением;</w:t>
+      </w:r>
+    </w:p>
+    <w:p>
+      <w:pPr>
+        <w:pStyle w:val="ae"/>
+        <w:numPr>
+          <w:ilvl w:val="0"/>
+          <w:numId w:val="22"/>
+        </w:numPr>
+        <w:spacing w:line="276" w:lineRule="auto"/>
+        <w:rPr>
+          <w:lang w:val="ru-RU"/>
+        </w:rPr>
+      </w:pPr>
+      <w:proofErr w:type="gramStart"/>
+      <w:r>
+        <w:rPr>
+          <w:lang w:val="ru-RU"/>
+        </w:rPr>
+        <w:t xml:space="preserve">ОПС </w:t>
+      </w:r>
+      <w:r>
+        <w:rPr>
+          <w:lang w:val="ru-RU"/>
+        </w:rPr>
+        <w:t>&gt;</w:t>
+      </w:r>
+      <w:proofErr w:type="gramEnd"/>
+      <w:r>
+        <w:rPr>
+          <w:lang w:val="ru-RU"/>
+        </w:rPr>
+        <w:t xml:space="preserve"> 0 – </w:t>
+      </w:r>
+      <w:r>
+        <w:rPr>
+          <w:lang w:val="ru-RU"/>
+        </w:rPr>
+        <w:t>проект укладывается в смету;</w:t>
+      </w:r>
+    </w:p>
+    <w:p>
+      <w:pPr>
+        <w:pStyle w:val="ae"/>
+        <w:numPr>
+          <w:ilvl w:val="0"/>
+          <w:numId w:val="22"/>
+        </w:numPr>
+        <w:spacing w:line="276" w:lineRule="auto"/>
+        <w:rPr>
+          <w:lang w:val="ru-RU"/>
+        </w:rPr>
+      </w:pPr>
+      <w:proofErr w:type="gramStart"/>
+      <w:r>
+        <w:rPr>
+          <w:lang w:val="ru-RU"/>
+        </w:rPr>
+        <w:t xml:space="preserve">ИОКП </w:t>
+      </w:r>
+      <w:r>
+        <w:rPr>
+          <w:lang w:val="ru-RU"/>
+        </w:rPr>
+        <w:t>&gt;</w:t>
+      </w:r>
+      <w:proofErr w:type="gramEnd"/>
+      <w:r>
+        <w:rPr>
+          <w:lang w:val="ru-RU"/>
+        </w:rPr>
+        <w:t xml:space="preserve"> 1, </w:t>
+      </w:r>
+      <w:r>
+        <w:rPr>
+          <w:lang w:val="ru-RU"/>
+        </w:rPr>
+        <w:t xml:space="preserve">ИОС </w:t>
+      </w:r>
+      <w:r>
+        <w:rPr>
+          <w:lang w:val="ru-RU"/>
+        </w:rPr>
+        <w:t xml:space="preserve">&gt; 1 </w:t>
+      </w:r>
+      <w:r>
+        <w:rPr>
+          <w:lang w:val="ru-RU"/>
+        </w:rPr>
+        <w:t>– проект выполняется с экономией средств</w:t>
+      </w:r>
+      <w:r>
+        <w:rPr>
+          <w:lang w:val="ru-RU"/>
+        </w:rPr>
+        <w:t>;</w:t>
+      </w:r>
+    </w:p>
+    <w:p>
+      <w:pPr>
+        <w:pStyle w:val="ae"/>
+        <w:numPr>
+          <w:ilvl w:val="0"/>
+          <w:numId w:val="22"/>
+        </w:numPr>
+        <w:spacing w:line="276" w:lineRule="auto"/>
+        <w:rPr>
+          <w:lang w:val="ru-RU"/>
+        </w:rPr>
+      </w:pPr>
+      <w:r>
+        <w:rPr>
+          <w:lang w:val="ru-RU"/>
+        </w:rPr>
+        <w:t xml:space="preserve">КЭВ </w:t>
+      </w:r>
+      <w:proofErr w:type="gramStart"/>
+      <w:r>
+        <w:rPr>
+          <w:lang w:val="ru-RU"/>
+        </w:rPr>
+        <w:t>&lt; 1</w:t>
+      </w:r>
+      <w:proofErr w:type="gramEnd"/>
+      <w:r>
+        <w:rPr>
+          <w:lang w:val="ru-RU"/>
+        </w:rPr>
+        <w:t xml:space="preserve"> – в рамках бюджета имеется возможность снизить производительность и повысить качество работ</w:t>
+      </w:r>
+      <w:r>
+        <w:rPr>
+          <w:lang w:val="ru-RU"/>
+        </w:rPr>
+        <w:t>;</w:t>
+      </w:r>
+    </w:p>
+    <w:p>
+      <w:pPr>
+        <w:pStyle w:val="ae"/>
+        <w:numPr>
+          <w:ilvl w:val="0"/>
+          <w:numId w:val="22"/>
+        </w:numPr>
+        <w:spacing w:line="276" w:lineRule="auto"/>
+        <w:rPr>
+          <w:lang w:val="ru-RU"/>
+        </w:rPr>
+      </w:pPr>
+      <w:proofErr w:type="gramStart"/>
+      <w:r>
+        <w:rPr>
+          <w:lang w:val="ru-RU"/>
+        </w:rPr>
+        <w:t xml:space="preserve">ОПЗ </w:t>
+      </w:r>
+      <w:r>
+        <w:rPr>
+          <w:lang w:val="ru-RU"/>
+        </w:rPr>
+        <w:t>&gt;</w:t>
+      </w:r>
+      <w:proofErr w:type="gramEnd"/>
+      <w:r>
+        <w:rPr>
+          <w:lang w:val="ru-RU"/>
+        </w:rPr>
+        <w:t xml:space="preserve"> 0</w:t>
+      </w:r>
+      <w:r>
+        <w:rPr>
+          <w:lang w:val="ru-RU"/>
+        </w:rPr>
+        <w:t xml:space="preserve"> – проект укладывается в смету</w:t>
+      </w:r>
+      <w:r>
+        <w:rPr>
+          <w:lang w:val="ru-RU"/>
+        </w:rPr>
+        <w:t>.</w:t>
+      </w:r>
+    </w:p>
+    <w:p>
+      <w:pPr>
+        <w:spacing w:line="276" w:lineRule="auto"/>
+        <w:rPr>
+          <w:lang w:val="ru-RU"/>
+        </w:rPr>
+      </w:pPr>
+    </w:p>
+    <w:p>
+      <w:pPr>
+        <w:spacing w:line="276" w:lineRule="auto"/>
+        <w:rPr>
+          <w:lang w:val="ru-RU"/>
+        </w:rPr>
+      </w:pPr>
+      <w:r>
+        <w:rPr>
+          <w:lang w:val="ru-RU"/>
+        </w:rPr>
+        <w:tab/>
+        <w:t xml:space="preserve">Прогнозируемая дата завершения проекта составляет 22.08.25, что является отклонением от плана на 4,36 дня. Анализ показал, что </w:t>
+      </w:r>
+      <w:r>
+        <w:rPr>
+          <w:lang w:val="ru-RU"/>
+        </w:rPr>
+        <w:t>это произошло по следующим причинам:</w:t>
+      </w:r>
+    </w:p>
+    <w:p>
+      <w:pPr>
+        <w:pStyle w:val="ae"/>
+        <w:numPr>
+          <w:ilvl w:val="0"/>
+          <w:numId w:val="23"/>
+        </w:numPr>
+        <w:spacing w:line="276" w:lineRule="auto"/>
+        <w:rPr>
+          <w:lang w:val="ru-RU"/>
+        </w:rPr>
+      </w:pPr>
+      <w:r>
+        <w:rPr>
+          <w:lang w:val="ru-RU"/>
+        </w:rPr>
+        <w:t xml:space="preserve">задача №13 «Анализ и проектирование ядра» была завершена 31.03.25 по причине болезни системного аналитика, что является запаздыванием на неделю от базовой даты 24.03.25; </w:t>
+      </w:r>
+    </w:p>
+    <w:p>
+      <w:pPr>
+        <w:pStyle w:val="ae"/>
+        <w:numPr>
+          <w:ilvl w:val="0"/>
+          <w:numId w:val="23"/>
+        </w:numPr>
+        <w:spacing w:line="276" w:lineRule="auto"/>
+        <w:rPr>
+          <w:lang w:val="ru-RU"/>
+        </w:rPr>
+      </w:pPr>
+      <w:r>
+        <w:rPr>
+          <w:lang w:val="ru-RU"/>
+        </w:rPr>
+        <w:t xml:space="preserve">задача №14 «Создание модели ядра» связана с №13 отношением ОН, по этой причине она так же была начата с опозданием, а завершена на 2 недели позже </w:t>
+      </w:r>
+      <w:r>
+        <w:rPr>
+          <w:lang w:val="ru-RU"/>
+        </w:rPr>
+        <w:t>–</w:t>
+      </w:r>
+      <w:r>
+        <w:rPr>
+          <w:lang w:val="ru-RU"/>
+        </w:rPr>
+        <w:t xml:space="preserve"> 13.05.25 (баз. 29.04.25), поскольку в это время уменьшалась </w:t>
+      </w:r>
+      <w:r>
+        <w:rPr>
+          <w:lang w:val="ru-RU"/>
+        </w:rPr>
+        <w:t>доступность ведущего программиста (и в конце концов стала равна 0, то есть количество программистов было уменьшено на 1);</w:t>
+      </w:r>
+    </w:p>
+    <w:p>
+      <w:pPr>
+        <w:pStyle w:val="ae"/>
+        <w:numPr>
+          <w:ilvl w:val="0"/>
+          <w:numId w:val="23"/>
+        </w:numPr>
+        <w:spacing w:line="276" w:lineRule="auto"/>
+        <w:rPr>
+          <w:lang w:val="ru-RU"/>
+        </w:rPr>
+      </w:pPr>
+      <w:r>
+        <w:rPr>
+          <w:lang w:val="ru-RU"/>
+        </w:rPr>
+        <w:t xml:space="preserve">по описанным выше причинам задача №12 «Создание ядра </w:t>
+      </w:r>
+      <w:r>
+        <w:rPr>
+          <w:lang w:val="en-US"/>
+        </w:rPr>
+        <w:t>GIS</w:t>
+      </w:r>
+      <w:r>
+        <w:rPr>
+          <w:lang w:val="ru-RU"/>
+        </w:rPr>
+        <w:t>» выполнена на 49% (с опозданием) на момент отчета о состоянии;</w:t>
+      </w:r>
+    </w:p>
+    <w:p>
+      <w:pPr>
+        <w:pStyle w:val="ae"/>
+        <w:numPr>
+          <w:ilvl w:val="0"/>
+          <w:numId w:val="23"/>
+        </w:numPr>
+        <w:spacing w:line="276" w:lineRule="auto"/>
+        <w:rPr>
+          <w:lang w:val="ru-RU"/>
+        </w:rPr>
+      </w:pPr>
+      <w:r>
+        <w:rPr>
+          <w:lang w:val="ru-RU"/>
+        </w:rPr>
+        <w:t xml:space="preserve">поскольку задача №7 «Программирование интерфейса» связана с №2 отношением ОН, планируемые сроки ее выполнения сдвигаются, как и следующие за ней задачи, которые принадлежат критическому пути: </w:t>
+      </w:r>
+    </w:p>
+    <w:p>
+      <w:pPr>
+        <w:pStyle w:val="ae"/>
+        <w:numPr>
+          <w:ilvl w:val="1"/>
+          <w:numId w:val="23"/>
+        </w:numPr>
+        <w:spacing w:line="276" w:lineRule="auto"/>
+        <w:rPr>
+          <w:lang w:val="ru-RU"/>
+        </w:rPr>
+      </w:pPr>
+      <w:r>
+        <w:rPr>
+          <w:lang w:val="ru-RU"/>
+        </w:rPr>
+        <w:t>задача №19 «Создание руководства пользователя» связана с №7 отношением ОН-10</w:t>
+      </w:r>
+      <w:r>
+        <w:rPr>
+          <w:lang w:val="ru-RU"/>
+        </w:rPr>
+        <w:t>д (подзадачами являются №20, №21);</w:t>
+      </w:r>
+    </w:p>
+    <w:p>
+      <w:pPr>
+        <w:pStyle w:val="ae"/>
+        <w:numPr>
+          <w:ilvl w:val="1"/>
+          <w:numId w:val="23"/>
+        </w:numPr>
+        <w:spacing w:line="276" w:lineRule="auto"/>
+        <w:rPr>
+          <w:lang w:val="ru-RU"/>
+        </w:rPr>
+      </w:pPr>
+      <w:r>
+        <w:rPr>
+          <w:lang w:val="ru-RU"/>
+        </w:rPr>
+        <w:lastRenderedPageBreak/>
+        <w:t xml:space="preserve">задача </w:t>
+      </w:r>
+      <w:r>
+        <w:rPr>
+          <w:lang w:val="ru-RU"/>
+        </w:rPr>
+        <w:t xml:space="preserve">№22 «Создание </w:t>
+      </w:r>
+      <w:r>
+        <w:rPr>
+          <w:lang w:val="en-US"/>
+        </w:rPr>
+        <w:t>web</w:t>
+      </w:r>
+      <w:r>
+        <w:rPr>
+          <w:lang w:val="ru-RU"/>
+        </w:rPr>
+        <w:t>-сайта и поддержка</w:t>
+      </w:r>
+      <w:r>
+        <w:rPr>
+          <w:lang w:val="ru-RU"/>
+        </w:rPr>
+        <w:t>»:</w:t>
+      </w:r>
+    </w:p>
+    <w:p>
+      <w:pPr>
+        <w:pStyle w:val="ae"/>
+        <w:numPr>
+          <w:ilvl w:val="2"/>
+          <w:numId w:val="23"/>
+        </w:numPr>
+        <w:spacing w:line="276" w:lineRule="auto"/>
+        <w:rPr>
+          <w:lang w:val="ru-RU"/>
+        </w:rPr>
+      </w:pPr>
+      <w:r>
+        <w:rPr>
+          <w:lang w:val="ru-RU"/>
+        </w:rPr>
+        <w:t>подзадача №23 «Разработка структуры сайта» связана с №21 отношением НН</w:t>
+      </w:r>
+      <w:r>
+        <w:rPr>
+          <w:lang w:val="ru-RU"/>
+        </w:rPr>
+        <w:t>;</w:t>
+      </w:r>
+    </w:p>
+    <w:p>
+      <w:pPr>
+        <w:pStyle w:val="ae"/>
+        <w:numPr>
+          <w:ilvl w:val="2"/>
+          <w:numId w:val="23"/>
+        </w:numPr>
+        <w:spacing w:line="276" w:lineRule="auto"/>
+        <w:rPr>
+          <w:lang w:val="ru-RU"/>
+        </w:rPr>
+      </w:pPr>
+      <w:r>
+        <w:rPr>
+          <w:lang w:val="ru-RU"/>
+        </w:rPr>
+        <w:t>подзадачи №24, №25 выполняются последовательно после №23</w:t>
+      </w:r>
+    </w:p>
+    <w:p>
+      <w:pPr>
+        <w:pStyle w:val="ae"/>
+        <w:numPr>
+          <w:ilvl w:val="1"/>
+          <w:numId w:val="23"/>
+        </w:numPr>
+        <w:spacing w:line="276" w:lineRule="auto"/>
+        <w:rPr>
+          <w:lang w:val="ru-RU"/>
+        </w:rPr>
+      </w:pPr>
+      <w:r>
+        <w:rPr>
+          <w:lang w:val="ru-RU"/>
+        </w:rPr>
+        <w:t>задача №26 «Тестирование сайта» связана с №22 отношением ОН-1нед.</w:t>
+      </w:r>
+    </w:p>
+    <w:p>
+      <w:pPr>
+        <w:spacing w:line="276" w:lineRule="auto"/>
+        <w:rPr>
+          <w:lang w:val="ru-RU"/>
+        </w:rPr>
+      </w:pPr>
+      <w:r>
+        <w:rPr>
+          <w:lang w:val="ru-RU"/>
+        </w:rPr>
+        <w:tab/>
+        <w:t>Прогнозируемое ОПЗ составляет 19002. Анализ показал, что такая сумма в наибольшей степени обусловлена отказом от аренды сервера и приобретением собственного.</w:t>
+      </w:r>
+    </w:p>
+    <w:p>
+      <w:pPr>
+        <w:spacing w:line="276" w:lineRule="auto"/>
+        <w:rPr>
+          <w:lang w:val="ru-RU"/>
+        </w:rPr>
+      </w:pPr>
+      <w:r>
+        <w:rPr>
+          <w:lang w:val="ru-RU"/>
+        </w:rPr>
+        <w:tab/>
+      </w:r>
+      <w:r>
+        <w:rPr>
+          <w:lang w:val="ru-RU"/>
+        </w:rPr>
+        <w:t>В таблице представлены описания причин отклонений ОКП и ОПС для каждой из задач, имеющих ненулевые значения этих показателей.</w:t>
+      </w:r>
+    </w:p>
+    <w:tbl>
+      <w:tblPr>
+        <w:tblStyle w:val="aa"/>
+        <w:tblW w:w="0" w:type="auto"/>
+        <w:tblLook w:val="04A0" w:firstRow="1" w:lastRow="0" w:firstColumn="1" w:lastColumn="0" w:noHBand="0" w:noVBand="1"/>
+      </w:tblPr>
+      <w:tblGrid>
+        <w:gridCol w:w="561"/>
+        <w:gridCol w:w="3660"/>
+        <w:gridCol w:w="878"/>
+        <w:gridCol w:w="878"/>
+        <w:gridCol w:w="3985"/>
+      </w:tblGrid>
+      <w:tr>
+        <w:tc>
+          <w:tcPr>
+            <w:tcW w:w="562" w:type="dxa"/>
+          </w:tcPr>
+          <w:p>
+            <w:pPr>
+              <w:spacing w:line="276" w:lineRule="auto"/>
+              <w:rPr>
+                <w:lang w:val="ru-RU"/>
+              </w:rPr>
+            </w:pPr>
+            <w:r>
+              <w:rPr>
+                <w:lang w:val="ru-RU"/>
+              </w:rPr>
+              <w:t>№</w:t>
+            </w:r>
+          </w:p>
+        </w:tc>
+        <w:tc>
+          <w:tcPr>
+            <w:tcW w:w="3676" w:type="dxa"/>
+          </w:tcPr>
+          <w:p>
+            <w:pPr>
+              <w:spacing w:line="276" w:lineRule="auto"/>
+              <w:rPr>
+                <w:lang w:val="ru-RU"/>
+              </w:rPr>
+            </w:pPr>
+            <w:r>
+              <w:rPr>
+                <w:lang w:val="ru-RU"/>
+              </w:rPr>
+              <w:t>Название задачи</w:t>
+            </w:r>
+          </w:p>
+        </w:tc>
+        <w:tc>
+          <w:tcPr>
+            <w:tcW w:w="878" w:type="dxa"/>
+            <w:vAlign w:val="center"/>
+          </w:tcPr>
+          <w:p>
+            <w:pPr>
+              <w:spacing w:line="276" w:lineRule="auto"/>
+              <w:jc w:val="center"/>
+              <w:rPr>
+                <w:lang w:val="ru-RU"/>
+              </w:rPr>
+            </w:pPr>
+            <w:r>
+              <w:rPr>
+                <w:lang w:val="ru-RU"/>
+              </w:rPr>
+              <w:t>ОКП, р.</w:t>
+            </w:r>
+          </w:p>
+        </w:tc>
+        <w:tc>
+          <w:tcPr>
+            <w:tcW w:w="833" w:type="dxa"/>
+            <w:vAlign w:val="center"/>
+          </w:tcPr>
+          <w:p>
+            <w:pPr>
+              <w:spacing w:line="276" w:lineRule="auto"/>
+              <w:jc w:val="center"/>
+              <w:rPr>
+                <w:lang w:val="ru-RU"/>
+              </w:rPr>
+            </w:pPr>
+            <w:r>
+              <w:rPr>
+                <w:lang w:val="ru-RU"/>
+              </w:rPr>
+              <w:t>ОПС, р.</w:t>
+            </w:r>
+          </w:p>
+        </w:tc>
+        <w:tc>
+          <w:tcPr>
+            <w:tcW w:w="4013" w:type="dxa"/>
+          </w:tcPr>
+          <w:p>
+            <w:pPr>
+              <w:spacing w:line="276" w:lineRule="auto"/>
+              <w:rPr>
+                <w:lang w:val="ru-RU"/>
+              </w:rPr>
+            </w:pPr>
+            <w:r>
+              <w:rPr>
+                <w:lang w:val="ru-RU"/>
+              </w:rPr>
+              <w:t>Причины</w:t>
+            </w:r>
+          </w:p>
+        </w:tc>
+      </w:tr>
+      <w:tr>
+        <w:tc>
+          <w:tcPr>
+            <w:tcW w:w="562" w:type="dxa"/>
+          </w:tcPr>
+          <w:p>
+            <w:pPr>
+              <w:spacing w:line="276" w:lineRule="auto"/>
+              <w:rPr>
+                <w:lang w:val="ru-RU"/>
+              </w:rPr>
+            </w:pPr>
+            <w:r>
+              <w:rPr>
+                <w:lang w:val="ru-RU"/>
+              </w:rPr>
+              <w:t>2</w:t>
+            </w:r>
+          </w:p>
+        </w:tc>
+        <w:tc>
+          <w:tcPr>
+            <w:tcW w:w="3676" w:type="dxa"/>
+          </w:tcPr>
+          <w:p>
+            <w:pPr>
+              <w:spacing w:line="276" w:lineRule="auto"/>
+              <w:rPr>
+                <w:lang w:val="ru-RU"/>
+              </w:rPr>
+            </w:pPr>
+            <w:r>
+              <w:rPr>
+                <w:lang w:val="ru-RU"/>
+              </w:rPr>
+              <w:t>Создание интерфейса</w:t>
+            </w:r>
+          </w:p>
+        </w:tc>
+        <w:tc>
+          <w:tcPr>
+            <w:tcW w:w="878" w:type="dxa"/>
+            <w:vAlign w:val="center"/>
+          </w:tcPr>
+          <w:p>
+            <w:pPr>
+              <w:spacing w:line="276" w:lineRule="auto"/>
+              <w:jc w:val="center"/>
+              <w:rPr>
+                <w:b/>
+                <w:bCs/>
+                <w:lang w:val="ru-RU"/>
+              </w:rPr>
+            </w:pPr>
+            <w:r>
+              <w:rPr>
+                <w:b/>
+                <w:bCs/>
+                <w:lang w:val="ru-RU"/>
+              </w:rPr>
+              <w:t>404</w:t>
+            </w:r>
+          </w:p>
+        </w:tc>
+        <w:tc>
+          <w:tcPr>
+            <w:tcW w:w="833" w:type="dxa"/>
+            <w:vAlign w:val="center"/>
+          </w:tcPr>
+          <w:p>
+            <w:pPr>
+              <w:spacing w:line="276" w:lineRule="auto"/>
+              <w:jc w:val="center"/>
+              <w:rPr>
+                <w:b/>
+                <w:bCs/>
+                <w:lang w:val="ru-RU"/>
+              </w:rPr>
+            </w:pPr>
+            <w:r>
+              <w:rPr>
+                <w:b/>
+                <w:bCs/>
+                <w:lang w:val="ru-RU"/>
+              </w:rPr>
+              <w:t>810</w:t>
+            </w:r>
+          </w:p>
+        </w:tc>
+        <w:tc>
+          <w:tcPr>
+            <w:tcW w:w="4013" w:type="dxa"/>
+          </w:tcPr>
+          <w:p>
+            <w:pPr>
+              <w:spacing w:line="276" w:lineRule="auto"/>
+              <w:rPr>
+                <w:lang w:val="ru-RU"/>
+              </w:rPr>
+            </w:pPr>
+            <w:r>
+              <w:rPr>
+                <w:lang w:val="ru-RU"/>
+              </w:rPr>
+              <w:t>Привлечено больше программистов по сравнению с планом</w:t>
+            </w:r>
+          </w:p>
+        </w:tc>
+      </w:tr>
+      <w:tr>
+        <w:tc>
+          <w:tcPr>
+            <w:tcW w:w="562" w:type="dxa"/>
+          </w:tcPr>
+          <w:p>
+            <w:pPr>
+              <w:spacing w:line="276" w:lineRule="auto"/>
+              <w:rPr>
+                <w:lang w:val="ru-RU"/>
+              </w:rPr>
+            </w:pPr>
+            <w:r>
+              <w:rPr>
+                <w:lang w:val="ru-RU"/>
+              </w:rPr>
+              <w:t>8</w:t>
+            </w:r>
+          </w:p>
+        </w:tc>
+        <w:tc>
+          <w:tcPr>
+            <w:tcW w:w="3676" w:type="dxa"/>
+          </w:tcPr>
+          <w:p>
+            <w:pPr>
+              <w:spacing w:line="276" w:lineRule="auto"/>
+              <w:rPr>
+                <w:lang w:val="ru-RU"/>
+              </w:rPr>
+            </w:pPr>
+            <w:r>
+              <w:rPr>
+                <w:lang w:val="ru-RU"/>
+              </w:rPr>
+              <w:t>Построение базы объектов</w:t>
+            </w:r>
+          </w:p>
+        </w:tc>
+        <w:tc>
+          <w:tcPr>
+            <w:tcW w:w="878" w:type="dxa"/>
+            <w:vAlign w:val="center"/>
+          </w:tcPr>
+          <w:p>
+            <w:pPr>
+              <w:spacing w:line="276" w:lineRule="auto"/>
+              <w:jc w:val="center"/>
+              <w:rPr>
+                <w:b/>
+                <w:bCs/>
+                <w:lang w:val="ru-RU"/>
+              </w:rPr>
+            </w:pPr>
+            <w:r>
+              <w:rPr>
+                <w:b/>
+                <w:bCs/>
+                <w:lang w:val="ru-RU"/>
+              </w:rPr>
+              <w:t>3839</w:t>
+            </w:r>
+          </w:p>
+        </w:tc>
+        <w:tc>
+          <w:tcPr>
+            <w:tcW w:w="833" w:type="dxa"/>
+            <w:vAlign w:val="center"/>
+          </w:tcPr>
+          <w:p>
+            <w:pPr>
+              <w:spacing w:line="276" w:lineRule="auto"/>
+              <w:jc w:val="center"/>
+              <w:rPr>
+                <w:b/>
+                <w:bCs/>
+                <w:lang w:val="ru-RU"/>
+              </w:rPr>
+            </w:pPr>
+            <w:r>
+              <w:rPr>
+                <w:b/>
+                <w:bCs/>
+                <w:lang w:val="ru-RU"/>
+              </w:rPr>
+              <w:t>6813</w:t>
+            </w:r>
+          </w:p>
+        </w:tc>
+        <w:tc>
+          <w:tcPr>
+            <w:tcW w:w="4013" w:type="dxa"/>
+          </w:tcPr>
+          <w:p>
+            <w:pPr>
+              <w:spacing w:line="276" w:lineRule="auto"/>
+              <w:rPr>
+                <w:lang w:val="ru-RU"/>
+              </w:rPr>
+            </w:pPr>
+            <w:r>
+              <w:rPr>
+                <w:lang w:val="ru-RU"/>
+              </w:rPr>
+              <w:t>Отказ от аренды сервера</w:t>
+            </w:r>
+          </w:p>
+        </w:tc>
+      </w:tr>
+      <w:tr>
+        <w:tc>
+          <w:tcPr>
+            <w:tcW w:w="562" w:type="dxa"/>
+          </w:tcPr>
+          <w:p>
+            <w:pPr>
+              <w:spacing w:line="276" w:lineRule="auto"/>
+              <w:rPr>
+                <w:lang w:val="ru-RU"/>
+              </w:rPr>
+            </w:pPr>
+            <w:r>
+              <w:rPr>
+                <w:lang w:val="ru-RU"/>
+              </w:rPr>
+              <w:t>10</w:t>
+            </w:r>
+          </w:p>
+        </w:tc>
+        <w:tc>
+          <w:tcPr>
+            <w:tcW w:w="3676" w:type="dxa"/>
+          </w:tcPr>
+          <w:p>
+            <w:pPr>
+              <w:spacing w:line="276" w:lineRule="auto"/>
+              <w:rPr>
+                <w:lang w:val="ru-RU"/>
+              </w:rPr>
+            </w:pPr>
+            <w:r>
+              <w:rPr>
+                <w:lang w:val="ru-RU"/>
+              </w:rPr>
+              <w:t>Программирование средств обработки базы объектов</w:t>
+            </w:r>
+          </w:p>
+        </w:tc>
+        <w:tc>
+          <w:tcPr>
+            <w:tcW w:w="878" w:type="dxa"/>
+            <w:vAlign w:val="center"/>
+          </w:tcPr>
+          <w:p>
+            <w:pPr>
+              <w:spacing w:line="276" w:lineRule="auto"/>
+              <w:jc w:val="center"/>
+              <w:rPr>
+                <w:b/>
+                <w:bCs/>
+                <w:lang w:val="ru-RU"/>
+              </w:rPr>
+            </w:pPr>
+            <w:r>
+              <w:rPr>
+                <w:b/>
+                <w:bCs/>
+                <w:lang w:val="ru-RU"/>
+              </w:rPr>
+              <w:t>-63</w:t>
+            </w:r>
+          </w:p>
+        </w:tc>
+        <w:tc>
+          <w:tcPr>
+            <w:tcW w:w="833" w:type="dxa"/>
+            <w:vAlign w:val="center"/>
+          </w:tcPr>
+          <w:p>
+            <w:pPr>
+              <w:spacing w:line="276" w:lineRule="auto"/>
+              <w:jc w:val="center"/>
+              <w:rPr>
+                <w:b/>
+                <w:bCs/>
+                <w:lang w:val="ru-RU"/>
+              </w:rPr>
+            </w:pPr>
+            <w:r>
+              <w:rPr>
+                <w:b/>
+                <w:bCs/>
+                <w:lang w:val="ru-RU"/>
+              </w:rPr>
+              <w:t>-53</w:t>
+            </w:r>
+          </w:p>
+        </w:tc>
+        <w:tc>
+          <w:tcPr>
+            <w:tcW w:w="4013" w:type="dxa"/>
+          </w:tcPr>
+          <w:p>
+            <w:pPr>
+              <w:spacing w:line="276" w:lineRule="auto"/>
+              <w:rPr>
+                <w:lang w:val="ru-RU"/>
+              </w:rPr>
+            </w:pPr>
+            <w:r>
+              <w:rPr>
+                <w:lang w:val="ru-RU"/>
+              </w:rPr>
+              <w:t>Выполнена на 80% вместо ожидаемых 100%</w:t>
+            </w:r>
+          </w:p>
+        </w:tc>
+      </w:tr>
+      <w:tr>
+        <w:tc>
+          <w:tcPr>
+            <w:tcW w:w="562" w:type="dxa"/>
+          </w:tcPr>
+          <w:p>
+            <w:pPr>
+              <w:spacing w:line="276" w:lineRule="auto"/>
+              <w:rPr>
+                <w:lang w:val="ru-RU"/>
+              </w:rPr>
+            </w:pPr>
+            <w:r>
+              <w:rPr>
+                <w:lang w:val="ru-RU"/>
+              </w:rPr>
+              <w:t>12</w:t>
+            </w:r>
+          </w:p>
+        </w:tc>
+        <w:tc>
+          <w:tcPr>
+            <w:tcW w:w="3676" w:type="dxa"/>
+          </w:tcPr>
+          <w:p>
+            <w:pPr>
+              <w:spacing w:line="276" w:lineRule="auto"/>
+              <w:rPr>
+                <w:lang w:val="en-US"/>
+              </w:rPr>
+            </w:pPr>
+            <w:r>
+              <w:rPr>
+                <w:lang w:val="ru-RU"/>
+              </w:rPr>
+              <w:t xml:space="preserve">Создание ядра </w:t>
+            </w:r>
+            <w:r>
+              <w:rPr>
+                <w:lang w:val="en-US"/>
+              </w:rPr>
+              <w:t>GIS</w:t>
+            </w:r>
+          </w:p>
+        </w:tc>
+        <w:tc>
+          <w:tcPr>
+            <w:tcW w:w="878" w:type="dxa"/>
+            <w:vAlign w:val="center"/>
+          </w:tcPr>
+          <w:p>
+            <w:pPr>
+              <w:spacing w:line="276" w:lineRule="auto"/>
+              <w:jc w:val="center"/>
+              <w:rPr>
+                <w:b/>
+                <w:bCs/>
+                <w:lang w:val="ru-RU"/>
+              </w:rPr>
+            </w:pPr>
+            <w:r>
+              <w:rPr>
+                <w:b/>
+                <w:bCs/>
+                <w:lang w:val="ru-RU"/>
+              </w:rPr>
+              <w:t>-231</w:t>
+            </w:r>
+          </w:p>
+        </w:tc>
+        <w:tc>
+          <w:tcPr>
+            <w:tcW w:w="833" w:type="dxa"/>
+            <w:vAlign w:val="center"/>
+          </w:tcPr>
+          <w:p>
+            <w:pPr>
+              <w:spacing w:line="276" w:lineRule="auto"/>
+              <w:jc w:val="center"/>
+              <w:rPr>
+                <w:b/>
+                <w:bCs/>
+                <w:lang w:val="ru-RU"/>
+              </w:rPr>
+            </w:pPr>
+            <w:r>
+              <w:rPr>
+                <w:b/>
+                <w:bCs/>
+                <w:lang w:val="ru-RU"/>
+              </w:rPr>
+              <w:t>1354</w:t>
+            </w:r>
+          </w:p>
+        </w:tc>
+        <w:tc>
+          <w:tcPr>
+            <w:tcW w:w="4013" w:type="dxa"/>
+          </w:tcPr>
+          <w:p>
+            <w:pPr>
+              <w:spacing w:line="276" w:lineRule="auto"/>
+              <w:rPr>
+                <w:lang w:val="ru-RU"/>
+              </w:rPr>
+            </w:pPr>
+            <w:r>
+              <w:rPr>
+                <w:lang w:val="ru-RU"/>
+              </w:rPr>
+              <w:t>Подзадача №17 выполняется с опозданием;</w:t>
+            </w:r>
+          </w:p>
+          <w:p>
+            <w:pPr>
+              <w:spacing w:line="276" w:lineRule="auto"/>
+              <w:rPr>
+                <w:lang w:val="ru-RU"/>
+              </w:rPr>
+            </w:pPr>
+            <w:r>
+              <w:rPr>
+                <w:lang w:val="ru-RU"/>
+              </w:rPr>
+              <w:t>Подзадача №14 выполнена с опозданием из-за перехода ведущего программиста в другой проект, при этом удалось сэкономить благодаря увеличению рабочего дня у программиста №1 (оплачивался по той же ставке);</w:t>
+            </w:r>
+          </w:p>
+          <w:p>
+            <w:pPr>
+              <w:spacing w:line="276" w:lineRule="auto"/>
+              <w:rPr>
+                <w:lang w:val="ru-RU"/>
+              </w:rPr>
+            </w:pPr>
+            <w:r>
+              <w:rPr>
+                <w:lang w:val="ru-RU"/>
+              </w:rPr>
+              <w:t>Подзадача №15 будет начата с опозданием.</w:t>
+            </w:r>
+          </w:p>
+        </w:tc>
+      </w:tr>
+      <w:tr>
+        <w:tc>
+          <w:tcPr>
+            <w:tcW w:w="562" w:type="dxa"/>
+          </w:tcPr>
+          <w:p>
+            <w:pPr>
+              <w:spacing w:line="276" w:lineRule="auto"/>
+              <w:rPr>
+                <w:lang w:val="ru-RU"/>
+              </w:rPr>
+            </w:pPr>
+            <w:r>
+              <w:rPr>
+                <w:lang w:val="ru-RU"/>
+              </w:rPr>
+              <w:t>17</w:t>
+            </w:r>
+          </w:p>
+        </w:tc>
+        <w:tc>
+          <w:tcPr>
+            <w:tcW w:w="3676" w:type="dxa"/>
+          </w:tcPr>
+          <w:p>
+            <w:pPr>
+              <w:spacing w:line="276" w:lineRule="auto"/>
+              <w:rPr>
+                <w:lang w:val="ru-RU"/>
+              </w:rPr>
+            </w:pPr>
+            <w:r>
+              <w:rPr>
+                <w:lang w:val="ru-RU"/>
+              </w:rPr>
+              <w:t>Создание мультимедиа-наполнения</w:t>
+            </w:r>
+          </w:p>
+        </w:tc>
+        <w:tc>
+          <w:tcPr>
+            <w:tcW w:w="878" w:type="dxa"/>
+            <w:vAlign w:val="center"/>
+          </w:tcPr>
+          <w:p>
+            <w:pPr>
+              <w:spacing w:line="276" w:lineRule="auto"/>
+              <w:jc w:val="center"/>
+              <w:rPr>
+                <w:b/>
+                <w:bCs/>
+                <w:lang w:val="ru-RU"/>
+              </w:rPr>
+            </w:pPr>
+            <w:r>
+              <w:rPr>
+                <w:b/>
+                <w:bCs/>
+                <w:lang w:val="ru-RU"/>
+              </w:rPr>
+              <w:t>-240</w:t>
+            </w:r>
+          </w:p>
+        </w:tc>
+        <w:tc>
+          <w:tcPr>
+            <w:tcW w:w="833" w:type="dxa"/>
+            <w:vAlign w:val="center"/>
+          </w:tcPr>
+          <w:p>
+            <w:pPr>
+              <w:spacing w:line="276" w:lineRule="auto"/>
+              <w:jc w:val="center"/>
+              <w:rPr>
+                <w:b/>
+                <w:bCs/>
+                <w:lang w:val="ru-RU"/>
+              </w:rPr>
+            </w:pPr>
+            <w:r>
+              <w:rPr>
+                <w:b/>
+                <w:bCs/>
+                <w:lang w:val="ru-RU"/>
+              </w:rPr>
+              <w:t>-123</w:t>
+            </w:r>
+          </w:p>
+        </w:tc>
+        <w:tc>
+          <w:tcPr>
+            <w:tcW w:w="4013" w:type="dxa"/>
+          </w:tcPr>
+          <w:p>
+            <w:pPr>
+              <w:spacing w:line="276" w:lineRule="auto"/>
+              <w:rPr>
+                <w:lang w:val="ru-RU"/>
+              </w:rPr>
+            </w:pPr>
+            <w:r>
+              <w:rPr>
+                <w:lang w:val="ru-RU"/>
+              </w:rPr>
+              <w:t xml:space="preserve">Выполнена на 41% вместо ожидаемых </w:t>
+            </w:r>
+            <w:r>
+              <w:rPr>
+                <w:lang w:val="en-US"/>
+              </w:rPr>
+              <w:t>~</w:t>
+            </w:r>
+            <w:r>
+              <w:rPr>
+                <w:lang w:val="ru-RU"/>
+              </w:rPr>
+              <w:t>80%</w:t>
+            </w:r>
+          </w:p>
+        </w:tc>
+      </w:tr>
+    </w:tbl>
+    <w:p>
+      <w:pPr>
+        <w:spacing w:line="276" w:lineRule="auto"/>
+        <w:rPr>
+          <w:lang w:val="ru-RU"/>
+        </w:rPr>
+      </w:pPr>
+      <w:r>
+        <w:rPr>
+          <w:lang w:val="ru-RU"/>
+        </w:rPr>
+        <w:tab/>
+      </w:r>
+    </w:p>
+    <w:p>
+      <w:pPr>
+        <w:spacing w:line="276" w:lineRule="auto"/>
+        <w:rPr>
+          <w:lang w:val="ru-RU"/>
+        </w:rPr>
+      </w:pPr>
+      <w:r>
+        <w:rPr>
+          <w:lang w:val="ru-RU"/>
+        </w:rPr>
+        <w:tab/>
+        <w:t xml:space="preserve">Таким образом, можно сделать вывод о том, что проект в большей степени зависит от косвенных затрат на дату отчета 15.05.25. Проект выполняется с опозданием на 4 дня, но с экономией средств (19002 р.), то есть имеется </w:t>
+      </w:r>
+      <w:r>
+        <w:rPr>
+          <w:lang w:val="ru-RU"/>
+        </w:rPr>
+        <w:lastRenderedPageBreak/>
+        <w:t>возможность ликвидировать отставание выполнения задач №12 «</w:t>
+      </w:r>
+      <w:r>
+        <w:rPr>
+          <w:lang w:val="ru-RU"/>
+        </w:rPr>
+        <w:t>Создание ядра GIS» и</w:t>
+      </w:r>
+      <w:r>
+        <w:rPr>
+          <w:lang w:val="ru-RU"/>
+        </w:rPr>
+        <w:t xml:space="preserve"> №8</w:t>
+      </w:r>
+      <w:r>
+        <w:rPr>
+          <w:lang w:val="ru-RU"/>
+        </w:rPr>
+        <w:t xml:space="preserve"> «Построение базы</w:t>
+      </w:r>
+      <w:r>
+        <w:rPr>
+          <w:lang w:val="ru-RU"/>
+        </w:rPr>
+        <w:t xml:space="preserve"> </w:t>
+      </w:r>
+      <w:r>
+        <w:rPr>
+          <w:lang w:val="ru-RU"/>
+        </w:rPr>
+        <w:t>объектов».</w:t>
+      </w:r>
+    </w:p>
+    <w:p>
+      <w:pPr>
+        <w:pStyle w:val="1"/>
+      </w:pPr>
+      <w:r>
+        <w:t>Работа с отчетами проекта (задание №2)</w:t>
+      </w:r>
+    </w:p>
+    <w:p>
+      <w:pPr>
+        <w:rPr>
+          <w:lang w:val="ru-RU"/>
+        </w:rPr>
+      </w:pPr>
+      <w:r>
+        <w:rPr>
+          <w:lang w:val="ru-RU"/>
+        </w:rPr>
+        <w:tab/>
+        <w:t>Отчеты были получены с помощью «Отчет</w:t>
+      </w:r>
+      <w:proofErr w:type="gramStart"/>
+      <w:r>
+        <w:rPr>
+          <w:lang w:val="ru-RU"/>
+        </w:rPr>
+        <w:t xml:space="preserve">» </w:t>
+      </w:r>
+      <w:r>
+        <w:rPr>
+          <w:lang w:val="ru-RU"/>
+        </w:rPr>
+        <w:t>&gt;</w:t>
+      </w:r>
+      <w:proofErr w:type="gramEnd"/>
+      <w:r>
+        <w:rPr>
+          <w:lang w:val="ru-RU"/>
+        </w:rPr>
+        <w:t xml:space="preserve"> </w:t>
+      </w:r>
+      <w:r>
+        <w:rPr>
+          <w:lang w:val="ru-RU"/>
+        </w:rPr>
+        <w:t>«</w:t>
+      </w:r>
+      <w:r>
+        <w:rPr>
+          <w:lang w:val="ru-RU"/>
+        </w:rPr>
+        <w:t>Визуальный отчет</w:t>
+      </w:r>
+      <w:r>
+        <w:rPr>
+          <w:lang w:val="ru-RU"/>
+        </w:rPr>
+        <w:t>»</w:t>
+      </w:r>
+      <w:r>
+        <w:rPr>
+          <w:lang w:val="ru-RU"/>
+        </w:rPr>
+        <w:t>.</w:t>
+      </w:r>
+      <w:r>
+        <w:rPr>
+          <w:lang w:val="ru-RU"/>
+        </w:rPr>
+        <w:t xml:space="preserve"> </w:t>
+      </w:r>
+    </w:p>
+    <w:p>
+      <w:pPr>
+        <w:jc w:val="center"/>
+        <w:rPr>
+          <w:lang w:val="ru-RU"/>
+        </w:rPr>
+      </w:pPr>
+      <w:r>
+        <w:rPr>
+          <w:noProof/>
+          <w:lang w:val="ru-RU"/>
+        </w:rPr>
+        <w:drawing>
+          <wp:inline distT="0" distB="0" distL="0" distR="0" wp14:anchorId="2B1B3F6E" wp14:editId="5FDA5B20">
+            <wp:extent cx="5823336" cy="3153431"/>
+            <wp:effectExtent l="0" t="0" r="6350" b="8890"/>
+            <wp:docPr id="41" name="Рисунок 41"/>
+            <wp:cNvGraphicFramePr>
+              <a:graphicFrameLocks xmlns:a="http://schemas.openxmlformats.org/drawingml/2006/main" noChangeAspect="1"/>
+            </wp:cNvGraphicFramePr>
+            <a:graphic xmlns:a="http://schemas.openxmlformats.org/drawingml/2006/main">
+              <a:graphicData uri="http://schemas.openxmlformats.org/drawingml/2006/picture">
+                <pic:pic xmlns:pic="http://schemas.openxmlformats.org/drawingml/2006/picture">
+                  <pic:nvPicPr>
+                    <pic:cNvPr id="1" name=""/>
+                    <pic:cNvPicPr/>
+                  </pic:nvPicPr>
+                  <pic:blipFill>
+                    <a:blip r:embed="rId58"/>
+                    <a:stretch>
+                      <a:fillRect/>
+                    </a:stretch>
+                  </pic:blipFill>
+                  <pic:spPr>
+                    <a:xfrm>
+                      <a:off x="0" y="0"/>
+                      <a:ext cx="5841930" cy="3163500"/>
+                    </a:xfrm>
+                    <a:prstGeom prst="rect">
+                      <a:avLst/>
+                    </a:prstGeom>
+                  </pic:spPr>
+                </pic:pic>
+              </a:graphicData>
+            </a:graphic>
+          </wp:inline>
+        </w:drawing>
+      </w:r>
+    </w:p>
+    <w:p>
+      <w:pPr>
+        <w:rPr>
+          <w:lang w:val="ru-RU"/>
+        </w:rPr>
+      </w:pPr>
+    </w:p>
+    <w:p>
+      <w:pPr>
+        <w:jc w:val="center"/>
+        <w:rPr>
+          <w:lang w:val="ru-RU"/>
+        </w:rPr>
+      </w:pPr>
+      <w:r>
+        <w:rPr>
+          <w:noProof/>
+          <w:lang w:val="ru-RU"/>
+        </w:rPr>
+        <w:drawing>
+          <wp:inline distT="0" distB="0" distL="0" distR="0" wp14:anchorId="6D6C3067" wp14:editId="6D8DBC82">
+            <wp:extent cx="4500439" cy="3795045"/>
+            <wp:effectExtent l="0" t="0" r="0" b="0"/>
+            <wp:docPr id="49" name="Рисунок 49"/>
+            <wp:cNvGraphicFramePr>
+              <a:graphicFrameLocks xmlns:a="http://schemas.openxmlformats.org/drawingml/2006/main" noChangeAspect="1"/>
+            </wp:cNvGraphicFramePr>
+            <a:graphic xmlns:a="http://schemas.openxmlformats.org/drawingml/2006/main">
+              <a:graphicData uri="http://schemas.openxmlformats.org/drawingml/2006/picture">
+                <pic:pic xmlns:pic="http://schemas.openxmlformats.org/drawingml/2006/picture">
+                  <pic:nvPicPr>
+                    <pic:cNvPr id="1" name=""/>
+                    <pic:cNvPicPr/>
+                  </pic:nvPicPr>
+                  <pic:blipFill>
+                    <a:blip r:embed="rId59"/>
+                    <a:stretch>
+                      <a:fillRect/>
+                    </a:stretch>
+                  </pic:blipFill>
+                  <pic:spPr>
+                    <a:xfrm>
+                      <a:off x="0" y="0"/>
+                      <a:ext cx="4509835" cy="3802969"/>
+                    </a:xfrm>
+                    <a:prstGeom prst="rect">
+                      <a:avLst/>
+                    </a:prstGeom>
+                  </pic:spPr>
+                </pic:pic>
+              </a:graphicData>
+            </a:graphic>
+          </wp:inline>
+        </w:drawing>
+      </w:r>
+    </w:p>
+    <w:p>
+      <w:pPr>
+        <w:rPr>
+          <w:lang w:val="ru-RU"/>
+        </w:rPr>
+      </w:pPr>
+      <w:r>
+        <w:rPr>
+          <w:lang w:val="ru-RU"/>
+        </w:rPr>
+        <w:lastRenderedPageBreak/>
+        <w:tab/>
+        <w:t xml:space="preserve">Из рисунков можно сделать вывод о том, что наибольшую потребность в деньгах руководитель будет испытывать </w:t>
+      </w:r>
+      <w:r>
+        <w:rPr>
+          <w:lang w:val="ru-RU"/>
+        </w:rPr>
+        <w:t xml:space="preserve">на 5-й неделе выполнения проекта (14-я неделя года). </w:t>
+      </w:r>
+      <w:r>
+        <w:rPr>
+          <w:lang w:val="ru-RU"/>
+        </w:rPr>
+        <w:t>Причиной этого является использование дорогих ресурсов</w:t>
+      </w:r>
+      <w:r>
+        <w:rPr>
+          <w:lang w:val="ru-RU"/>
+        </w:rPr>
+        <w:t xml:space="preserve"> </w:t>
+      </w:r>
+      <w:r>
+        <w:rPr>
+          <w:lang w:val="ru-RU"/>
+        </w:rPr>
+        <w:t>«Системный аналитик» и «Ведущий программист».</w:t>
+      </w:r>
+    </w:p>
+    <w:p>
+      <w:pPr>
+        <w:rPr>
+          <w:lang w:val="ru-RU"/>
+        </w:rPr>
+      </w:pPr>
+    </w:p>
+    <w:p>
+      <w:pPr>
+        <w:rPr>
+          <w:lang w:val="ru-RU"/>
+        </w:rPr>
+      </w:pPr>
+      <w:r>
+        <w:rPr>
+          <w:lang w:val="ru-RU"/>
+        </w:rPr>
+        <w:tab/>
+        <w:t>Отклонение по стоимости для задач представлено на рисунке</w:t>
+      </w:r>
+    </w:p>
+    <w:p>
+      <w:pPr>
+        <w:jc w:val="center"/>
+        <w:rPr>
+          <w:lang w:val="ru-RU"/>
+        </w:rPr>
+      </w:pPr>
+      <w:r>
+        <w:rPr>
+          <w:noProof/>
+          <w:lang w:val="ru-RU"/>
+        </w:rPr>
+        <w:drawing>
+          <wp:inline distT="0" distB="0" distL="0" distR="0" wp14:anchorId="4584EC80" wp14:editId="4E14ECA3">
+            <wp:extent cx="3999506" cy="2845216"/>
+            <wp:effectExtent l="0" t="0" r="1270" b="0"/>
+            <wp:docPr id="57" name="Рисунок 57"/>
+            <wp:cNvGraphicFramePr>
+              <a:graphicFrameLocks xmlns:a="http://schemas.openxmlformats.org/drawingml/2006/main" noChangeAspect="1"/>
+            </wp:cNvGraphicFramePr>
+            <a:graphic xmlns:a="http://schemas.openxmlformats.org/drawingml/2006/main">
+              <a:graphicData uri="http://schemas.openxmlformats.org/drawingml/2006/picture">
+                <pic:pic xmlns:pic="http://schemas.openxmlformats.org/drawingml/2006/picture">
+                  <pic:nvPicPr>
+                    <pic:cNvPr id="1" name=""/>
+                    <pic:cNvPicPr/>
+                  </pic:nvPicPr>
+                  <pic:blipFill>
+                    <a:blip r:embed="rId60"/>
+                    <a:stretch>
+                      <a:fillRect/>
+                    </a:stretch>
+                  </pic:blipFill>
+                  <pic:spPr>
+                    <a:xfrm>
+                      <a:off x="0" y="0"/>
+                      <a:ext cx="4027474" cy="2865112"/>
+                    </a:xfrm>
+                    <a:prstGeom prst="rect">
+                      <a:avLst/>
+                    </a:prstGeom>
+                  </pic:spPr>
+                </pic:pic>
+              </a:graphicData>
+            </a:graphic>
+          </wp:inline>
+        </w:drawing>
+      </w:r>
+    </w:p>
+    <w:p>
+      <w:pPr>
+        <w:jc w:val="center"/>
+        <w:rPr>
+          <w:lang w:val="ru-RU"/>
+        </w:rPr>
+      </w:pPr>
+      <w:r>
+        <w:rPr>
+          <w:noProof/>
+          <w:lang w:val="ru-RU"/>
+        </w:rPr>
+        <w:drawing>
+          <wp:inline distT="0" distB="0" distL="0" distR="0" wp14:anchorId="6D68CD49" wp14:editId="773BD1E7">
+            <wp:extent cx="4201341" cy="4460682"/>
+            <wp:effectExtent l="0" t="0" r="8890" b="0"/>
+            <wp:docPr id="59" name="Рисунок 59"/>
+            <wp:cNvGraphicFramePr>
+              <a:graphicFrameLocks xmlns:a="http://schemas.openxmlformats.org/drawingml/2006/main" noChangeAspect="1"/>
+            </wp:cNvGraphicFramePr>
+            <a:graphic xmlns:a="http://schemas.openxmlformats.org/drawingml/2006/main">
+              <a:graphicData uri="http://schemas.openxmlformats.org/drawingml/2006/picture">
+                <pic:pic xmlns:pic="http://schemas.openxmlformats.org/drawingml/2006/picture">
+                  <pic:nvPicPr>
+                    <pic:cNvPr id="1" name=""/>
+                    <pic:cNvPicPr/>
+                  </pic:nvPicPr>
+                  <pic:blipFill>
+                    <a:blip r:embed="rId61"/>
+                    <a:stretch>
+                      <a:fillRect/>
+                    </a:stretch>
+                  </pic:blipFill>
+                  <pic:spPr>
+                    <a:xfrm>
+                      <a:off x="0" y="0"/>
+                      <a:ext cx="4215166" cy="4475360"/>
+                    </a:xfrm>
+                    <a:prstGeom prst="rect">
+                      <a:avLst/>
+                    </a:prstGeom>
+                  </pic:spPr>
+                </pic:pic>
+              </a:graphicData>
+            </a:graphic>
+          </wp:inline>
+        </w:drawing>
+      </w:r>
+    </w:p>
+    <w:p>
+      <w:pPr>
+        <w:rPr>
+          <w:lang w:val="ru-RU"/>
+        </w:rPr>
+      </w:pPr>
+    </w:p>
+    <w:p>
+      <w:pPr>
+        <w:rPr>
+          <w:lang w:val="ru-RU"/>
+        </w:rPr>
+      </w:pPr>
+      <w:r>
+        <w:rPr>
+          <w:lang w:val="ru-RU"/>
+        </w:rPr>
+        <w:tab/>
+      </w:r>
+      <w:r>
+        <w:rPr>
+          <w:lang w:val="ru-RU"/>
+        </w:rPr>
+        <w:t>Анализ представлен в таблице</w:t>
+      </w:r>
+      <w:r>
+        <w:rPr>
+          <w:lang w:val="ru-RU"/>
+        </w:rPr>
+        <w:t xml:space="preserve"> ниже</w:t>
+      </w:r>
+    </w:p>
+    <w:p>
+      <w:pPr>
+        <w:rPr>
+          <w:lang w:val="ru-RU"/>
+        </w:rPr>
+      </w:pPr>
+    </w:p>
+    <w:tbl>
+      <w:tblPr>
+        <w:tblStyle w:val="aa"/>
+        <w:tblW w:w="0" w:type="auto"/>
+        <w:tblLook w:val="04A0" w:firstRow="1" w:lastRow="0" w:firstColumn="1" w:lastColumn="0" w:noHBand="0" w:noVBand="1"/>
+      </w:tblPr>
+      <w:tblGrid>
+        <w:gridCol w:w="3397"/>
+        <w:gridCol w:w="2127"/>
+        <w:gridCol w:w="4438"/>
+      </w:tblGrid>
+      <w:tr>
+        <w:tc>
+          <w:tcPr>
+            <w:tcW w:w="3397" w:type="dxa"/>
+          </w:tcPr>
+          <w:p>
+            <w:pPr>
+              <w:rPr>
+                <w:lang w:val="ru-RU"/>
+              </w:rPr>
+            </w:pPr>
+            <w:r>
+              <w:rPr>
+                <w:lang w:val="ru-RU"/>
+              </w:rPr>
+              <w:t>Название</w:t>
+            </w:r>
+            <w:r>
+              <w:rPr>
+                <w:lang w:val="ru-RU"/>
+              </w:rPr>
+              <w:t xml:space="preserve"> задачи</w:t>
+            </w:r>
+          </w:p>
+        </w:tc>
+        <w:tc>
+          <w:tcPr>
+            <w:tcW w:w="2127" w:type="dxa"/>
+          </w:tcPr>
+          <w:p>
+            <w:pPr>
+              <w:rPr>
+                <w:lang w:val="ru-RU"/>
+              </w:rPr>
+            </w:pPr>
+            <w:r>
+              <w:rPr>
+                <w:lang w:val="ru-RU"/>
+              </w:rPr>
+              <w:t>Отклонение, р.</w:t>
+            </w:r>
+          </w:p>
+        </w:tc>
+        <w:tc>
+          <w:tcPr>
+            <w:tcW w:w="4438" w:type="dxa"/>
+          </w:tcPr>
+          <w:p>
+            <w:pPr>
+              <w:rPr>
+                <w:lang w:val="ru-RU"/>
+              </w:rPr>
+            </w:pPr>
+            <w:r>
+              <w:rPr>
+                <w:lang w:val="ru-RU"/>
+              </w:rPr>
+              <w:t>Причина</w:t>
+            </w:r>
+          </w:p>
+        </w:tc>
+      </w:tr>
+      <w:tr>
+        <w:tc>
+          <w:tcPr>
+            <w:tcW w:w="3397" w:type="dxa"/>
+          </w:tcPr>
+          <w:p>
+            <w:pPr>
+              <w:rPr>
+                <w:lang w:val="ru-RU"/>
+              </w:rPr>
+            </w:pPr>
+            <w:r>
+              <w:rPr>
+                <w:lang w:val="ru-RU"/>
+              </w:rPr>
+              <w:t>Создание интерфейса</w:t>
+            </w:r>
+          </w:p>
+        </w:tc>
+        <w:tc>
+          <w:tcPr>
+            <w:tcW w:w="2127" w:type="dxa"/>
+          </w:tcPr>
+          <w:p>
+            <w:pPr>
+              <w:rPr>
+                <w:lang w:val="ru-RU"/>
+              </w:rPr>
+            </w:pPr>
+            <w:r>
+              <w:rPr>
+                <w:lang w:val="ru-RU"/>
+              </w:rPr>
+              <w:t>+360</w:t>
+            </w:r>
+          </w:p>
+        </w:tc>
+        <w:tc>
+          <w:tcPr>
+            <w:tcW w:w="4438" w:type="dxa"/>
+          </w:tcPr>
+          <w:p>
+            <w:pPr>
+              <w:rPr>
+                <w:lang w:val="ru-RU"/>
+              </w:rPr>
+            </w:pPr>
+            <w:r>
+              <w:rPr>
+                <w:lang w:val="ru-RU"/>
+              </w:rPr>
+              <w:t>Лишние программисты на задаче (ведущий)</w:t>
+            </w:r>
+          </w:p>
+        </w:tc>
+      </w:tr>
+      <w:tr>
+        <w:tc>
+          <w:tcPr>
+            <w:tcW w:w="3397" w:type="dxa"/>
+          </w:tcPr>
+          <w:p>
+            <w:pPr>
+              <w:rPr>
+                <w:lang w:val="ru-RU"/>
+              </w:rPr>
+            </w:pPr>
+            <w:r>
+              <w:rPr>
+                <w:lang w:val="ru-RU"/>
+              </w:rPr>
+              <w:t>Построение базы объектов</w:t>
+            </w:r>
+          </w:p>
+        </w:tc>
+        <w:tc>
+          <w:tcPr>
+            <w:tcW w:w="2127" w:type="dxa"/>
+          </w:tcPr>
+          <w:p>
+            <w:pPr>
+              <w:rPr>
+                <w:lang w:val="ru-RU"/>
+              </w:rPr>
+            </w:pPr>
+            <w:r>
+              <w:rPr>
+                <w:lang w:val="ru-RU"/>
+              </w:rPr>
+              <w:t>-2270</w:t>
+            </w:r>
+          </w:p>
+        </w:tc>
+        <w:tc>
+          <w:tcPr>
+            <w:tcW w:w="4438" w:type="dxa"/>
+          </w:tcPr>
+          <w:p>
+            <w:pPr>
+              <w:rPr>
+                <w:lang w:val="ru-RU"/>
+              </w:rPr>
+            </w:pPr>
+            <w:r>
+              <w:rPr>
+                <w:lang w:val="ru-RU"/>
+              </w:rPr>
+              <w:t>Отказ от аренды сервера</w:t>
+            </w:r>
+          </w:p>
+        </w:tc>
+      </w:tr>
+      <w:tr>
+        <w:tc>
+          <w:tcPr>
+            <w:tcW w:w="3397" w:type="dxa"/>
+          </w:tcPr>
+          <w:p>
+            <w:pPr>
+              <w:rPr>
+                <w:lang w:val="en-US"/>
+              </w:rPr>
+            </w:pPr>
+            <w:r>
+              <w:rPr>
+                <w:lang w:val="ru-RU"/>
+              </w:rPr>
+              <w:t xml:space="preserve">Создание ядра </w:t>
+            </w:r>
+            <w:r>
+              <w:rPr>
+                <w:lang w:val="en-US"/>
+              </w:rPr>
+              <w:t>GIS</w:t>
+            </w:r>
+          </w:p>
+        </w:tc>
+        <w:tc>
+          <w:tcPr>
+            <w:tcW w:w="2127" w:type="dxa"/>
+          </w:tcPr>
+          <w:p>
+            <w:pPr>
+              <w:rPr>
+                <w:lang w:val="en-US"/>
+              </w:rPr>
+            </w:pPr>
+            <w:r>
+              <w:rPr>
+                <w:lang w:val="en-US"/>
+              </w:rPr>
+              <w:t>-2447</w:t>
+            </w:r>
+          </w:p>
+        </w:tc>
+        <w:tc>
+          <w:tcPr>
+            <w:tcW w:w="4438" w:type="dxa"/>
+          </w:tcPr>
+          <w:p>
+            <w:pPr>
+              <w:rPr>
+                <w:lang w:val="ru-RU"/>
+              </w:rPr>
+            </w:pPr>
+            <w:r>
+              <w:rPr>
+                <w:lang w:val="ru-RU"/>
+              </w:rPr>
+              <w:t>Снижение доступности ведущего программиста и его подмена низкооплачиваемым программистом №1</w:t>
+            </w:r>
+          </w:p>
+        </w:tc>
+      </w:tr>
+      <w:tr>
+        <w:tc>
+          <w:tcPr>
+            <w:tcW w:w="3397" w:type="dxa"/>
+          </w:tcPr>
+          <w:p>
+            <w:pPr>
+              <w:rPr>
+                <w:lang w:val="ru-RU"/>
+              </w:rPr>
+            </w:pPr>
+            <w:r>
+              <w:rPr>
+                <w:lang w:val="ru-RU"/>
+              </w:rPr>
+              <w:t>Создание мультимедиа-наполнения</w:t>
+            </w:r>
+          </w:p>
+        </w:tc>
+        <w:tc>
+          <w:tcPr>
+            <w:tcW w:w="2127" w:type="dxa"/>
+          </w:tcPr>
+          <w:p>
+            <w:pPr>
+              <w:rPr>
+                <w:lang w:val="ru-RU"/>
+              </w:rPr>
+            </w:pPr>
+            <w:r>
+              <w:rPr>
+                <w:lang w:val="ru-RU"/>
+              </w:rPr>
+              <w:t>+658</w:t>
+            </w:r>
+          </w:p>
+        </w:tc>
+        <w:tc>
+          <w:tcPr>
+            <w:tcW w:w="4438" w:type="dxa"/>
+          </w:tcPr>
+          <w:p>
+            <w:pPr>
+              <w:rPr>
+                <w:lang w:val="ru-RU"/>
+              </w:rPr>
+            </w:pPr>
+            <w:r>
+              <w:rPr>
+                <w:lang w:val="ru-RU"/>
+              </w:rPr>
+              <w:t xml:space="preserve">Задача выполнена на 41% вместо </w:t>
+            </w:r>
+            <w:r>
+              <w:rPr>
+                <w:lang w:val="en-US"/>
+              </w:rPr>
+              <w:t>~</w:t>
+            </w:r>
+            <w:r>
+              <w:rPr>
+                <w:lang w:val="ru-RU"/>
+              </w:rPr>
+              <w:t>80%</w:t>
+            </w:r>
+          </w:p>
+        </w:tc>
+      </w:tr>
+      <w:tr>
+        <w:tc>
+          <w:tcPr>
+            <w:tcW w:w="3397" w:type="dxa"/>
+          </w:tcPr>
+          <w:p>
+            <w:pPr>
+              <w:rPr>
+                <w:lang w:val="ru-RU"/>
+              </w:rPr>
+            </w:pPr>
+            <w:r>
+              <w:rPr>
+                <w:lang w:val="ru-RU"/>
+              </w:rPr>
+              <w:t xml:space="preserve">Создание </w:t>
+            </w:r>
+            <w:r>
+              <w:rPr>
+                <w:lang w:val="en-US"/>
+              </w:rPr>
+              <w:t>web</w:t>
+            </w:r>
+            <w:r>
+              <w:rPr>
+                <w:lang w:val="ru-RU"/>
+              </w:rPr>
+              <w:t>-</w:t>
+            </w:r>
+            <w:r>
+              <w:rPr>
+                <w:lang w:val="ru-RU"/>
+              </w:rPr>
+              <w:t>сайта и поддержка</w:t>
+            </w:r>
+          </w:p>
+        </w:tc>
+        <w:tc>
+          <w:tcPr>
+            <w:tcW w:w="2127" w:type="dxa"/>
+          </w:tcPr>
+          <w:p>
+            <w:pPr>
+              <w:rPr>
+                <w:lang w:val="ru-RU"/>
+              </w:rPr>
+            </w:pPr>
+            <w:r>
+              <w:rPr>
+                <w:lang w:val="ru-RU"/>
+              </w:rPr>
+              <w:t>+32</w:t>
+            </w:r>
+          </w:p>
+        </w:tc>
+        <w:tc>
+          <w:tcPr>
+            <w:tcW w:w="4438" w:type="dxa"/>
+          </w:tcPr>
+          <w:p>
+            <w:pPr>
+              <w:rPr>
+                <w:lang w:val="ru-RU"/>
+              </w:rPr>
+            </w:pPr>
+            <w:r>
+              <w:rPr>
+                <w:lang w:val="ru-RU"/>
+              </w:rPr>
+              <w:t>Отставание по срокам и лишние программисты</w:t>
+            </w:r>
+          </w:p>
+        </w:tc>
+      </w:tr>
+      <w:tr>
+        <w:tc>
+          <w:tcPr>
+            <w:tcW w:w="3397" w:type="dxa"/>
+          </w:tcPr>
+          <w:p>
+            <w:pPr>
+              <w:rPr>
+                <w:lang w:val="ru-RU"/>
+              </w:rPr>
+            </w:pPr>
+            <w:r>
+              <w:rPr>
+                <w:lang w:val="ru-RU"/>
+              </w:rPr>
+              <w:t>Тестирование сайта</w:t>
+            </w:r>
+          </w:p>
+        </w:tc>
+        <w:tc>
+          <w:tcPr>
+            <w:tcW w:w="2127" w:type="dxa"/>
+          </w:tcPr>
+          <w:p>
+            <w:pPr>
+              <w:rPr>
+                <w:lang w:val="ru-RU"/>
+              </w:rPr>
+            </w:pPr>
+            <w:r>
+              <w:rPr>
+                <w:lang w:val="ru-RU"/>
+              </w:rPr>
+              <w:t>-96</w:t>
+            </w:r>
+          </w:p>
+        </w:tc>
+        <w:tc>
+          <w:tcPr>
+            <w:tcW w:w="4438" w:type="dxa"/>
+          </w:tcPr>
+          <w:p>
+            <w:pPr>
+              <w:rPr>
+                <w:lang w:val="ru-RU"/>
+              </w:rPr>
+            </w:pPr>
+            <w:r>
+              <w:rPr>
+                <w:lang w:val="ru-RU"/>
+              </w:rPr>
+              <w:t>Привлечен еще один программис</w:t>
+            </w:r>
+            <w:r>
+              <w:rPr>
+                <w:lang w:val="ru-RU"/>
+              </w:rPr>
+              <w:t>т</w:t>
+            </w:r>
+          </w:p>
+        </w:tc>
+      </w:tr>
+      <w:tr>
+        <w:tc>
+          <w:tcPr>
+            <w:tcW w:w="3397" w:type="dxa"/>
+          </w:tcPr>
+          <w:p>
+            <w:pPr>
+              <w:rPr>
+                <w:lang w:val="ru-RU"/>
+              </w:rPr>
+            </w:pPr>
+            <w:r>
+              <w:rPr>
+                <w:lang w:val="ru-RU"/>
+              </w:rPr>
+              <w:t>Совещание</w:t>
+            </w:r>
+          </w:p>
+        </w:tc>
+        <w:tc>
+          <w:tcPr>
+            <w:tcW w:w="2127" w:type="dxa"/>
+          </w:tcPr>
+          <w:p>
+            <w:pPr>
+              <w:rPr>
+                <w:lang w:val="ru-RU"/>
+              </w:rPr>
+            </w:pPr>
+            <w:r>
+              <w:rPr>
+                <w:lang w:val="ru-RU"/>
+              </w:rPr>
+              <w:t>-14,4</w:t>
+            </w:r>
+          </w:p>
+        </w:tc>
+        <w:tc>
+          <w:tcPr>
+            <w:tcW w:w="4438" w:type="dxa"/>
+          </w:tcPr>
+          <w:p>
+            <w:pPr>
+              <w:rPr>
+                <w:lang w:val="ru-RU"/>
+              </w:rPr>
+            </w:pPr>
+            <w:r>
+              <w:rPr>
+                <w:lang w:val="ru-RU"/>
+              </w:rPr>
+              <w:t>Дизайнер 3</w:t>
+            </w:r>
+            <w:r>
+              <w:rPr>
+                <w:lang w:val="en-US"/>
+              </w:rPr>
+              <w:t>D</w:t>
+            </w:r>
+            <w:r>
+              <w:rPr>
+                <w:lang w:val="ru-RU"/>
+              </w:rPr>
+              <w:t xml:space="preserve"> </w:t>
+            </w:r>
+            <w:r>
+              <w:rPr>
+                <w:lang w:val="ru-RU"/>
+              </w:rPr>
+              <w:t>уволился, его не было на совещании</w:t>
+            </w:r>
+          </w:p>
+        </w:tc>
+      </w:tr>
+    </w:tbl>
+    <w:p>
+      <w:pPr>
+        <w:rPr>
+          <w:lang w:val="ru-RU"/>
+        </w:rPr>
+      </w:pPr>
+    </w:p>
+    <w:p>
+      <w:pPr>
+        <w:rPr>
+          <w:lang w:val="ru-RU"/>
+        </w:rPr>
+      </w:pPr>
+      <w:r>
+        <w:rPr>
+          <w:lang w:val="ru-RU"/>
+        </w:rPr>
+        <w:tab/>
+        <w:t>Отклонение по стоимости для ресурсов:</w:t>
+      </w:r>
+    </w:p>
+    <w:p>
+      <w:pPr>
+        <w:jc w:val="center"/>
+        <w:rPr>
+          <w:lang w:val="ru-RU"/>
+        </w:rPr>
+      </w:pPr>
+      <w:r>
+        <w:rPr>
+          <w:noProof/>
+          <w:lang w:val="ru-RU"/>
+        </w:rPr>
+        <w:drawing>
+          <wp:inline distT="0" distB="0" distL="0" distR="0" wp14:anchorId="59ACB0A6" wp14:editId="03F7648B">
+            <wp:extent cx="4524293" cy="3157295"/>
+            <wp:effectExtent l="0" t="0" r="0" b="5080"/>
+            <wp:docPr id="60" name="Рисунок 60"/>
+            <wp:cNvGraphicFramePr>
+              <a:graphicFrameLocks xmlns:a="http://schemas.openxmlformats.org/drawingml/2006/main" noChangeAspect="1"/>
+            </wp:cNvGraphicFramePr>
+            <a:graphic xmlns:a="http://schemas.openxmlformats.org/drawingml/2006/main">
+              <a:graphicData uri="http://schemas.openxmlformats.org/drawingml/2006/picture">
+                <pic:pic xmlns:pic="http://schemas.openxmlformats.org/drawingml/2006/picture">
+                  <pic:nvPicPr>
+                    <pic:cNvPr id="1" name=""/>
+                    <pic:cNvPicPr/>
+                  </pic:nvPicPr>
+                  <pic:blipFill>
+                    <a:blip r:embed="rId62"/>
+                    <a:stretch>
+                      <a:fillRect/>
+                    </a:stretch>
+                  </pic:blipFill>
+                  <pic:spPr>
+                    <a:xfrm>
+                      <a:off x="0" y="0"/>
+                      <a:ext cx="4542153" cy="3169759"/>
+                    </a:xfrm>
+                    <a:prstGeom prst="rect">
+                      <a:avLst/>
+                    </a:prstGeom>
+                  </pic:spPr>
+                </pic:pic>
+              </a:graphicData>
+            </a:graphic>
+          </wp:inline>
+        </w:drawing>
+      </w:r>
+    </w:p>
+    <w:p>
+      <w:pPr>
+        <w:jc w:val="center"/>
+        <w:rPr>
+          <w:lang w:val="ru-RU"/>
+        </w:rPr>
+      </w:pPr>
+      <w:r>
+        <w:rPr>
+          <w:noProof/>
+          <w:lang w:val="ru-RU"/>
+        </w:rPr>
+        <w:lastRenderedPageBreak/>
+        <w:drawing>
+          <wp:inline distT="0" distB="0" distL="0" distR="0" wp14:anchorId="3BAD6AD4" wp14:editId="10015380">
+            <wp:extent cx="4548146" cy="5164483"/>
+            <wp:effectExtent l="0" t="0" r="5080" b="0"/>
+            <wp:docPr id="63" name="Рисунок 63"/>
+            <wp:cNvGraphicFramePr>
+              <a:graphicFrameLocks xmlns:a="http://schemas.openxmlformats.org/drawingml/2006/main" noChangeAspect="1"/>
+            </wp:cNvGraphicFramePr>
+            <a:graphic xmlns:a="http://schemas.openxmlformats.org/drawingml/2006/main">
+              <a:graphicData uri="http://schemas.openxmlformats.org/drawingml/2006/picture">
+                <pic:pic xmlns:pic="http://schemas.openxmlformats.org/drawingml/2006/picture">
+                  <pic:nvPicPr>
+                    <pic:cNvPr id="1" name=""/>
+                    <pic:cNvPicPr/>
+                  </pic:nvPicPr>
+                  <pic:blipFill>
+                    <a:blip r:embed="rId63"/>
+                    <a:stretch>
+                      <a:fillRect/>
+                    </a:stretch>
+                  </pic:blipFill>
+                  <pic:spPr>
+                    <a:xfrm>
+                      <a:off x="0" y="0"/>
+                      <a:ext cx="4554349" cy="5171527"/>
+                    </a:xfrm>
+                    <a:prstGeom prst="rect">
+                      <a:avLst/>
+                    </a:prstGeom>
+                  </pic:spPr>
+                </pic:pic>
+              </a:graphicData>
+            </a:graphic>
+          </wp:inline>
+        </w:drawing>
+      </w:r>
+    </w:p>
+    <w:p>
+      <w:pPr>
+        <w:rPr>
+          <w:lang w:val="ru-RU"/>
+        </w:rPr>
+      </w:pPr>
+      <w:r>
+        <w:rPr>
+          <w:lang w:val="ru-RU"/>
+        </w:rPr>
+        <w:tab/>
+        <w:t>Анализ приведен в таблице:</w:t>
+      </w:r>
+    </w:p>
+    <w:tbl>
+      <w:tblPr>
+        <w:tblStyle w:val="aa"/>
+        <w:tblW w:w="0" w:type="auto"/>
+        <w:tblLook w:val="04A0" w:firstRow="1" w:lastRow="0" w:firstColumn="1" w:lastColumn="0" w:noHBand="0" w:noVBand="1"/>
+      </w:tblPr>
+      <w:tblGrid>
+        <w:gridCol w:w="3320"/>
+        <w:gridCol w:w="2062"/>
+        <w:gridCol w:w="4580"/>
+      </w:tblGrid>
+      <w:tr>
+        <w:tc>
+          <w:tcPr>
+            <w:tcW w:w="3320" w:type="dxa"/>
+          </w:tcPr>
+          <w:p>
+            <w:pPr>
+              <w:rPr>
+                <w:lang w:val="ru-RU"/>
+              </w:rPr>
+            </w:pPr>
+            <w:r>
+              <w:rPr>
+                <w:lang w:val="ru-RU"/>
+              </w:rPr>
+              <w:t>Название ресурса</w:t>
+            </w:r>
+          </w:p>
+        </w:tc>
+        <w:tc>
+          <w:tcPr>
+            <w:tcW w:w="2062" w:type="dxa"/>
+          </w:tcPr>
+          <w:p>
+            <w:pPr>
+              <w:rPr>
+                <w:lang w:val="ru-RU"/>
+              </w:rPr>
+            </w:pPr>
+            <w:r>
+              <w:rPr>
+                <w:lang w:val="ru-RU"/>
+              </w:rPr>
+              <w:t>Отклонение, р.</w:t>
+            </w:r>
+          </w:p>
+        </w:tc>
+        <w:tc>
+          <w:tcPr>
+            <w:tcW w:w="4580" w:type="dxa"/>
+          </w:tcPr>
+          <w:p>
+            <w:pPr>
+              <w:rPr>
+                <w:lang w:val="ru-RU"/>
+              </w:rPr>
+            </w:pPr>
+            <w:r>
+              <w:rPr>
+                <w:lang w:val="ru-RU"/>
+              </w:rPr>
+              <w:t>Причина</w:t>
+            </w:r>
+          </w:p>
+        </w:tc>
+      </w:tr>
+      <w:tr>
+        <w:tc>
+          <w:tcPr>
+            <w:tcW w:w="3320" w:type="dxa"/>
+          </w:tcPr>
+          <w:p>
+            <w:pPr>
+              <w:rPr>
+                <w:lang w:val="ru-RU"/>
+              </w:rPr>
+            </w:pPr>
+            <w:r>
+              <w:rPr>
+                <w:lang w:val="ru-RU"/>
+              </w:rPr>
+              <w:t>Ведущий программист</w:t>
+            </w:r>
+          </w:p>
+        </w:tc>
+        <w:tc>
+          <w:tcPr>
+            <w:tcW w:w="2062" w:type="dxa"/>
+          </w:tcPr>
+          <w:p>
+            <w:pPr>
+              <w:rPr>
+                <w:lang w:val="ru-RU"/>
+              </w:rPr>
+            </w:pPr>
+            <w:r>
+              <w:rPr>
+                <w:lang w:val="ru-RU"/>
+              </w:rPr>
+              <w:t>-4827</w:t>
+            </w:r>
+          </w:p>
+        </w:tc>
+        <w:tc>
+          <w:tcPr>
+            <w:tcW w:w="4580" w:type="dxa"/>
+          </w:tcPr>
+          <w:p>
+            <w:pPr>
+              <w:rPr>
+                <w:lang w:val="ru-RU"/>
+              </w:rPr>
+            </w:pPr>
+            <w:r>
+              <w:rPr>
+                <w:lang w:val="ru-RU"/>
+              </w:rPr>
+              <w:t>Уход из проекта</w:t>
+            </w:r>
+          </w:p>
+        </w:tc>
+      </w:tr>
+      <w:tr>
+        <w:tc>
+          <w:tcPr>
+            <w:tcW w:w="3320" w:type="dxa"/>
+          </w:tcPr>
+          <w:p>
+            <w:pPr>
+              <w:rPr>
+                <w:lang w:val="ru-RU"/>
+              </w:rPr>
+            </w:pPr>
+            <w:r>
+              <w:rPr>
+                <w:lang w:val="ru-RU"/>
+              </w:rPr>
+              <w:t>Программист№1</w:t>
+            </w:r>
+          </w:p>
+        </w:tc>
+        <w:tc>
+          <w:tcPr>
+            <w:tcW w:w="2062" w:type="dxa"/>
+          </w:tcPr>
+          <w:p>
+            <w:pPr>
+              <w:rPr>
+                <w:lang w:val="ru-RU"/>
+              </w:rPr>
+            </w:pPr>
+            <w:r>
+              <w:rPr>
+                <w:lang w:val="ru-RU"/>
+              </w:rPr>
+              <w:t>+2319</w:t>
+            </w:r>
+          </w:p>
+        </w:tc>
+        <w:tc>
+          <w:tcPr>
+            <w:tcW w:w="4580" w:type="dxa"/>
+          </w:tcPr>
+          <w:p>
+            <w:pPr>
+              <w:rPr>
+                <w:lang w:val="ru-RU"/>
+              </w:rPr>
+            </w:pPr>
+            <w:r>
+              <w:rPr>
+                <w:lang w:val="ru-RU"/>
+              </w:rPr>
+              <w:t>Повышение до ведущего проектом</w:t>
+            </w:r>
+          </w:p>
+        </w:tc>
+      </w:tr>
+      <w:tr>
+        <w:tc>
+          <w:tcPr>
+            <w:tcW w:w="3320" w:type="dxa"/>
+          </w:tcPr>
+          <w:p>
+            <w:pPr>
+              <w:rPr>
+                <w:lang w:val="ru-RU"/>
+              </w:rPr>
+            </w:pPr>
+            <w:r>
+              <w:rPr>
+                <w:lang w:val="ru-RU"/>
+              </w:rPr>
+              <w:t>Программист№2</w:t>
+            </w:r>
+          </w:p>
+        </w:tc>
+        <w:tc>
+          <w:tcPr>
+            <w:tcW w:w="2062" w:type="dxa"/>
+          </w:tcPr>
+          <w:p>
+            <w:pPr>
+              <w:rPr>
+                <w:lang w:val="ru-RU"/>
+              </w:rPr>
+            </w:pPr>
+            <w:r>
+              <w:rPr>
+                <w:lang w:val="ru-RU"/>
+              </w:rPr>
+              <w:t>+139</w:t>
+            </w:r>
+          </w:p>
+        </w:tc>
+        <w:tc>
+          <w:tcPr>
+            <w:tcW w:w="4580" w:type="dxa"/>
+          </w:tcPr>
+          <w:p>
+            <w:pPr>
+              <w:rPr>
+                <w:lang w:val="ru-RU"/>
+              </w:rPr>
+            </w:pPr>
+            <w:r>
+              <w:rPr>
+                <w:lang w:val="ru-RU"/>
+              </w:rPr>
+              <w:t xml:space="preserve">Назначение на задачи для опт. </w:t>
+            </w:r>
+            <w:proofErr w:type="spellStart"/>
+            <w:r>
+              <w:rPr>
+                <w:lang w:val="ru-RU"/>
+              </w:rPr>
+              <w:t>кр</w:t>
+            </w:r>
+            <w:proofErr w:type="spellEnd"/>
+            <w:r>
+              <w:rPr>
+                <w:lang w:val="ru-RU"/>
+              </w:rPr>
+              <w:t>. п.</w:t>
+            </w:r>
+          </w:p>
+        </w:tc>
+      </w:tr>
+      <w:tr>
+        <w:tc>
+          <w:tcPr>
+            <w:tcW w:w="3320" w:type="dxa"/>
+          </w:tcPr>
+          <w:p>
+            <w:pPr>
+              <w:rPr>
+                <w:lang w:val="ru-RU"/>
+              </w:rPr>
+            </w:pPr>
+            <w:r>
+              <w:rPr>
+                <w:lang w:val="ru-RU"/>
+              </w:rPr>
+              <w:t>Программист№3</w:t>
+            </w:r>
+          </w:p>
+        </w:tc>
+        <w:tc>
+          <w:tcPr>
+            <w:tcW w:w="2062" w:type="dxa"/>
+          </w:tcPr>
+          <w:p>
+            <w:pPr>
+              <w:rPr>
+                <w:lang w:val="ru-RU"/>
+              </w:rPr>
+            </w:pPr>
+            <w:r>
+              <w:rPr>
+                <w:lang w:val="ru-RU"/>
+              </w:rPr>
+              <w:t>+142</w:t>
+            </w:r>
+          </w:p>
+        </w:tc>
+        <w:tc>
+          <w:tcPr>
+            <w:tcW w:w="4580" w:type="dxa"/>
+          </w:tcPr>
+          <w:p>
+            <w:pPr>
+              <w:rPr>
+                <w:lang w:val="ru-RU"/>
+              </w:rPr>
+            </w:pPr>
+            <w:r>
+              <w:rPr>
+                <w:lang w:val="ru-RU"/>
+              </w:rPr>
+              <w:t xml:space="preserve">Назначение на задачи для опт. </w:t>
+            </w:r>
+            <w:proofErr w:type="spellStart"/>
+            <w:r>
+              <w:rPr>
+                <w:lang w:val="ru-RU"/>
+              </w:rPr>
+              <w:t>кр</w:t>
+            </w:r>
+            <w:proofErr w:type="spellEnd"/>
+            <w:r>
+              <w:rPr>
+                <w:lang w:val="ru-RU"/>
+              </w:rPr>
+              <w:t>. п.</w:t>
+            </w:r>
+          </w:p>
+        </w:tc>
+      </w:tr>
+      <w:tr>
+        <w:tc>
+          <w:tcPr>
+            <w:tcW w:w="3320" w:type="dxa"/>
+          </w:tcPr>
+          <w:p>
+            <w:pPr>
+              <w:rPr>
+                <w:lang w:val="ru-RU"/>
+              </w:rPr>
+            </w:pPr>
+            <w:r>
+              <w:rPr>
+                <w:lang w:val="ru-RU"/>
+              </w:rPr>
+              <w:t>Программист№4</w:t>
+            </w:r>
+          </w:p>
+        </w:tc>
+        <w:tc>
+          <w:tcPr>
+            <w:tcW w:w="2062" w:type="dxa"/>
+          </w:tcPr>
+          <w:p>
+            <w:pPr>
+              <w:rPr>
+                <w:lang w:val="ru-RU"/>
+              </w:rPr>
+            </w:pPr>
+            <w:r>
+              <w:rPr>
+                <w:lang w:val="ru-RU"/>
+              </w:rPr>
+              <w:t>+142</w:t>
+            </w:r>
+          </w:p>
+        </w:tc>
+        <w:tc>
+          <w:tcPr>
+            <w:tcW w:w="4580" w:type="dxa"/>
+          </w:tcPr>
+          <w:p>
+            <w:pPr>
+              <w:rPr>
+                <w:lang w:val="ru-RU"/>
+              </w:rPr>
+            </w:pPr>
+            <w:r>
+              <w:rPr>
+                <w:lang w:val="ru-RU"/>
+              </w:rPr>
+              <w:t xml:space="preserve">Назначение на задачи для опт. </w:t>
+            </w:r>
+            <w:proofErr w:type="spellStart"/>
+            <w:r>
+              <w:rPr>
+                <w:lang w:val="ru-RU"/>
+              </w:rPr>
+              <w:t>кр</w:t>
+            </w:r>
+            <w:proofErr w:type="spellEnd"/>
+            <w:r>
+              <w:rPr>
+                <w:lang w:val="ru-RU"/>
+              </w:rPr>
+              <w:t>. п.</w:t>
+            </w:r>
+          </w:p>
+        </w:tc>
+      </w:tr>
+      <w:tr>
+        <w:tc>
+          <w:tcPr>
+            <w:tcW w:w="3320" w:type="dxa"/>
+          </w:tcPr>
+          <w:p>
+            <w:pPr>
+              <w:rPr>
+                <w:lang w:val="ru-RU"/>
+              </w:rPr>
+            </w:pPr>
+            <w:r>
+              <w:rPr>
+                <w:lang w:val="ru-RU"/>
+              </w:rPr>
+              <w:t>Системный аналитик</w:t>
+            </w:r>
+          </w:p>
+        </w:tc>
+        <w:tc>
+          <w:tcPr>
+            <w:tcW w:w="2062" w:type="dxa"/>
+          </w:tcPr>
+          <w:p>
+            <w:pPr>
+              <w:rPr>
+                <w:lang w:val="ru-RU"/>
+              </w:rPr>
+            </w:pPr>
+            <w:r>
+              <w:rPr>
+                <w:lang w:val="ru-RU"/>
+              </w:rPr>
+              <w:t>-20</w:t>
+            </w:r>
+          </w:p>
+        </w:tc>
+        <w:tc>
+          <w:tcPr>
+            <w:tcW w:w="4580" w:type="dxa"/>
+          </w:tcPr>
+          <w:p>
+            <w:pPr>
+              <w:rPr>
+                <w:lang w:val="ru-RU"/>
+              </w:rPr>
+            </w:pPr>
+            <w:r>
+              <w:rPr>
+                <w:lang w:val="ru-RU"/>
+              </w:rPr>
+              <w:t>Болезнь</w:t>
+            </w:r>
+          </w:p>
+        </w:tc>
+      </w:tr>
+      <w:tr>
+        <w:tc>
+          <w:tcPr>
+            <w:tcW w:w="3320" w:type="dxa"/>
+          </w:tcPr>
+          <w:p>
+            <w:pPr>
+              <w:rPr>
+                <w:lang w:val="ru-RU"/>
+              </w:rPr>
+            </w:pPr>
+            <w:r>
+              <w:rPr>
+                <w:lang w:val="ru-RU"/>
+              </w:rPr>
+              <w:t>3</w:t>
+            </w:r>
+            <w:r>
+              <w:rPr>
+                <w:lang w:val="en-US"/>
+              </w:rPr>
+              <w:t xml:space="preserve">D </w:t>
+            </w:r>
+            <w:r>
+              <w:rPr>
+                <w:lang w:val="ru-RU"/>
+              </w:rPr>
+              <w:t>аниматор</w:t>
+            </w:r>
+          </w:p>
+        </w:tc>
+        <w:tc>
+          <w:tcPr>
+            <w:tcW w:w="2062" w:type="dxa"/>
+          </w:tcPr>
+          <w:p>
+            <w:pPr>
+              <w:rPr>
+                <w:lang w:val="ru-RU"/>
+              </w:rPr>
+            </w:pPr>
+            <w:r>
+              <w:rPr>
+                <w:lang w:val="ru-RU"/>
+              </w:rPr>
+              <w:t>+171</w:t>
+            </w:r>
+          </w:p>
+        </w:tc>
+        <w:tc>
+          <w:tcPr>
+            <w:tcW w:w="4580" w:type="dxa"/>
+          </w:tcPr>
+          <w:p>
+            <w:pPr>
+              <w:rPr>
+                <w:lang w:val="ru-RU"/>
+              </w:rPr>
+            </w:pPr>
+            <w:r>
+              <w:rPr>
+                <w:lang w:val="ru-RU"/>
+              </w:rPr>
+              <w:t>Увольнение</w:t>
+            </w:r>
+          </w:p>
+        </w:tc>
+      </w:tr>
+      <w:tr>
+        <w:tc>
+          <w:tcPr>
+            <w:tcW w:w="3320" w:type="dxa"/>
+          </w:tcPr>
+          <w:p>
+            <w:pPr>
+              <w:rPr>
+                <w:lang w:val="ru-RU"/>
+              </w:rPr>
+            </w:pPr>
+            <w:r>
+              <w:rPr>
+                <w:lang w:val="ru-RU"/>
+              </w:rPr>
+              <w:t>Мультимедиа-корреспондент</w:t>
+            </w:r>
+          </w:p>
+        </w:tc>
+        <w:tc>
+          <w:tcPr>
+            <w:tcW w:w="2062" w:type="dxa"/>
+          </w:tcPr>
+          <w:p>
+            <w:pPr>
+              <w:rPr>
+                <w:lang w:val="ru-RU"/>
+              </w:rPr>
+            </w:pPr>
+            <w:r>
+              <w:rPr>
+                <w:lang w:val="ru-RU"/>
+              </w:rPr>
+              <w:t>-212</w:t>
+            </w:r>
+          </w:p>
+        </w:tc>
+        <w:tc>
+          <w:tcPr>
+            <w:tcW w:w="4580" w:type="dxa"/>
+          </w:tcPr>
+          <w:p>
+            <w:pPr>
+              <w:rPr>
+                <w:lang w:val="ru-RU"/>
+              </w:rPr>
+            </w:pPr>
+            <w:r>
+              <w:rPr>
+                <w:lang w:val="ru-RU"/>
+              </w:rPr>
+              <w:t>Выполнение задачи на 41% вместо 80%</w:t>
+            </w:r>
+          </w:p>
+        </w:tc>
+      </w:tr>
+      <w:tr>
+        <w:tc>
+          <w:tcPr>
+            <w:tcW w:w="3320" w:type="dxa"/>
+          </w:tcPr>
+          <w:p>
+            <w:pPr>
+              <w:rPr>
+                <w:lang w:val="ru-RU"/>
+              </w:rPr>
+            </w:pPr>
+            <w:r>
+              <w:rPr>
+                <w:lang w:val="ru-RU"/>
+              </w:rPr>
+              <w:t>Аренда сервера</w:t>
+            </w:r>
+          </w:p>
+        </w:tc>
+        <w:tc>
+          <w:tcPr>
+            <w:tcW w:w="2062" w:type="dxa"/>
+          </w:tcPr>
+          <w:p>
+            <w:pPr>
+              <w:rPr>
+                <w:lang w:val="ru-RU"/>
+              </w:rPr>
+            </w:pPr>
+            <w:r>
+              <w:rPr>
+                <w:lang w:val="ru-RU"/>
+              </w:rPr>
+              <w:t>-6300</w:t>
+            </w:r>
+          </w:p>
+        </w:tc>
+        <w:tc>
+          <w:tcPr>
+            <w:tcW w:w="4580" w:type="dxa"/>
+          </w:tcPr>
+          <w:p>
+            <w:pPr>
+              <w:rPr>
+                <w:lang w:val="ru-RU"/>
+              </w:rPr>
+            </w:pPr>
+            <w:r>
+              <w:rPr>
+                <w:lang w:val="ru-RU"/>
+              </w:rPr>
+              <w:t>Отказ от аренды</w:t>
+            </w:r>
+          </w:p>
+        </w:tc>
+      </w:tr>
+      <w:tr>
+        <w:tc>
+          <w:tcPr>
+            <w:tcW w:w="3320" w:type="dxa"/>
+          </w:tcPr>
+          <w:p>
+            <w:pPr>
+              <w:rPr>
+                <w:lang w:val="ru-RU"/>
+              </w:rPr>
+            </w:pPr>
+            <w:r>
+              <w:rPr>
+                <w:lang w:val="ru-RU"/>
+              </w:rPr>
+              <w:t>Собственный сервер</w:t>
+            </w:r>
+          </w:p>
+        </w:tc>
+        <w:tc>
+          <w:tcPr>
+            <w:tcW w:w="2062" w:type="dxa"/>
+          </w:tcPr>
+          <w:p>
+            <w:pPr>
+              <w:rPr>
+                <w:lang w:val="ru-RU"/>
+              </w:rPr>
+            </w:pPr>
+            <w:r>
+              <w:rPr>
+                <w:lang w:val="ru-RU"/>
+              </w:rPr>
+              <w:t>+3800</w:t>
+            </w:r>
+          </w:p>
+        </w:tc>
+        <w:tc>
+          <w:tcPr>
+            <w:tcW w:w="4580" w:type="dxa"/>
+          </w:tcPr>
+          <w:p>
+            <w:pPr>
+              <w:rPr>
+                <w:lang w:val="ru-RU"/>
+              </w:rPr>
+            </w:pPr>
+            <w:r>
+              <w:rPr>
+                <w:lang w:val="ru-RU"/>
+              </w:rPr>
+              <w:t>Покупка вместо аренды</w:t>
+            </w:r>
+          </w:p>
+        </w:tc>
+      </w:tr>
+      <w:tr>
+        <w:tc>
+          <w:tcPr>
+            <w:tcW w:w="3320" w:type="dxa"/>
+          </w:tcPr>
+          <w:p>
+            <w:pPr>
+              <w:rPr>
+                <w:lang w:val="ru-RU"/>
+              </w:rPr>
+            </w:pPr>
+            <w:r>
+              <w:rPr>
+                <w:lang w:val="ru-RU"/>
+              </w:rPr>
+              <w:t>Специализированное ПО</w:t>
+            </w:r>
+          </w:p>
+        </w:tc>
+        <w:tc>
+          <w:tcPr>
+            <w:tcW w:w="2062" w:type="dxa"/>
+          </w:tcPr>
+          <w:p>
+            <w:pPr>
+              <w:rPr>
+                <w:lang w:val="ru-RU"/>
+              </w:rPr>
+            </w:pPr>
+            <w:r>
+              <w:rPr>
+                <w:lang w:val="ru-RU"/>
+              </w:rPr>
+              <w:t>+870</w:t>
+            </w:r>
+          </w:p>
+        </w:tc>
+        <w:tc>
+          <w:tcPr>
+            <w:tcW w:w="4580" w:type="dxa"/>
+          </w:tcPr>
+          <w:p>
+            <w:pPr>
+              <w:rPr>
+                <w:lang w:val="ru-RU"/>
+              </w:rPr>
+            </w:pPr>
+            <w:r>
+              <w:rPr>
+                <w:lang w:val="ru-RU"/>
+              </w:rPr>
+              <w:t>Незапланированная покупка</w:t>
+            </w:r>
+          </w:p>
+        </w:tc>
+      </w:tr>
+    </w:tbl>
+    <w:p>
+      <w:pPr>
+        <w:rPr>
+          <w:lang w:val="ru-RU"/>
+        </w:rPr>
+      </w:pPr>
+    </w:p>
+    <w:p>
+      <w:pPr>
+        <w:rPr>
+          <w:lang w:val="ru-RU"/>
+        </w:rPr>
+      </w:pPr>
+    </w:p>
+    <w:p>
+      <w:pPr>
+        <w:pStyle w:val="1"/>
+      </w:pPr>
+      <w:r>
+        <w:lastRenderedPageBreak/>
+        <w:t>Анализ вариантов декомпозиции работ в проекте (задание №3)</w:t>
+      </w:r>
+    </w:p>
+    <w:p>
+      <w:pPr>
+        <w:rPr>
+          <w:lang w:val="ru-RU"/>
+        </w:rPr>
+      </w:pPr>
+      <w:r>
+        <w:rPr>
+          <w:lang w:val="ru-RU"/>
+        </w:rPr>
+        <w:tab/>
+        <w:t>Предлагается декомпозировать работы проекта, приняв за основу этапы каскадной модели жизненного цикла: анализ, разработка, кодирование, наполнение, документирование, тестирование.</w:t>
+      </w:r>
+    </w:p>
+    <w:p>
+      <w:pPr>
+        <w:rPr>
+          <w:lang w:val="ru-RU"/>
+        </w:rPr>
+      </w:pPr>
+      <w:r>
+        <w:rPr>
+          <w:lang w:val="ru-RU"/>
+        </w:rPr>
+        <w:tab/>
+        <w:t>Декомпозиция задания Л/Р№2 представлена на рисунке.</w:t>
+      </w:r>
+    </w:p>
+    <w:p>
+      <w:pPr>
+        <w:jc w:val="center"/>
+        <w:rPr>
+          <w:lang w:val="en-US"/>
+        </w:rPr>
+      </w:pPr>
+      <w:r>
+        <w:rPr>
+          <w:noProof/>
+          <w:lang w:val="en-US"/>
+        </w:rPr>
+        <w:drawing>
+          <wp:inline distT="0" distB="0" distL="0" distR="0" wp14:anchorId="3A74D5A6" wp14:editId="6DE06F49">
+            <wp:extent cx="5567563" cy="4905954"/>
+            <wp:effectExtent l="0" t="0" r="0" b="9525"/>
+            <wp:docPr id="64" name="Рисунок 64"/>
+            <wp:cNvGraphicFramePr>
+              <a:graphicFrameLocks xmlns:a="http://schemas.openxmlformats.org/drawingml/2006/main" noChangeAspect="1"/>
+            </wp:cNvGraphicFramePr>
+            <a:graphic xmlns:a="http://schemas.openxmlformats.org/drawingml/2006/main">
+              <a:graphicData uri="http://schemas.openxmlformats.org/drawingml/2006/picture">
+                <pic:pic xmlns:pic="http://schemas.openxmlformats.org/drawingml/2006/picture">
+                  <pic:nvPicPr>
+                    <pic:cNvPr id="1" name=""/>
+                    <pic:cNvPicPr/>
+                  </pic:nvPicPr>
+                  <pic:blipFill>
+                    <a:blip r:embed="rId64"/>
+                    <a:stretch>
+                      <a:fillRect/>
+                    </a:stretch>
+                  </pic:blipFill>
+                  <pic:spPr>
+                    <a:xfrm>
+                      <a:off x="0" y="0"/>
+                      <a:ext cx="5572586" cy="4910381"/>
+                    </a:xfrm>
+                    <a:prstGeom prst="rect">
+                      <a:avLst/>
+                    </a:prstGeom>
+                  </pic:spPr>
+                </pic:pic>
+              </a:graphicData>
+            </a:graphic>
+          </wp:inline>
+        </w:drawing>
+      </w:r>
+    </w:p>
+    <w:p>
+      <w:pPr>
+        <w:rPr>
+          <w:lang w:val="ru-RU"/>
+        </w:rPr>
+      </w:pPr>
+      <w:r>
+        <w:rPr>
+          <w:lang w:val="en-US"/>
+        </w:rPr>
+        <w:tab/>
+      </w:r>
+      <w:r>
+        <w:rPr>
+          <w:lang w:val="ru-RU"/>
+        </w:rPr>
+        <w:t xml:space="preserve">В результате декомпозиции удалось сдвинуть срок выполнения с 19.09.25 на </w:t>
+      </w:r>
+      <w:r>
+        <w:rPr>
+          <w:b/>
+          <w:bCs/>
+          <w:lang w:val="ru-RU"/>
+        </w:rPr>
+        <w:t>22.07.25</w:t>
+      </w:r>
+      <w:r>
+        <w:rPr>
+          <w:lang w:val="ru-RU"/>
+        </w:rPr>
+        <w:t xml:space="preserve">. Затраты уменьшились с 48178 р. до </w:t>
+      </w:r>
+      <w:r>
+        <w:rPr>
+          <w:b/>
+          <w:bCs/>
+          <w:lang w:val="ru-RU"/>
+        </w:rPr>
+        <w:t>39076 р</w:t>
+      </w:r>
+      <w:r>
+        <w:rPr>
+          <w:lang w:val="ru-RU"/>
+        </w:rPr>
+        <w:t>.</w:t>
+      </w:r>
+    </w:p>
+    <w:p>
+      <w:pPr>
+        <w:rPr>
+          <w:lang w:val="ru-RU"/>
+        </w:rPr>
+      </w:pPr>
+      <w:r>
+        <w:rPr>
+          <w:lang w:val="ru-RU"/>
+        </w:rPr>
+        <w:tab/>
+      </w:r>
+      <w:r>
+        <w:rPr>
+          <w:lang w:val="ru-RU"/>
+        </w:rPr>
+        <w:t xml:space="preserve">Второй вариант композиции позволил убрать </w:t>
+      </w:r>
+      <w:r>
+        <w:rPr>
+          <w:lang w:val="ru-RU"/>
+        </w:rPr>
+        <w:t>ожидани</w:t>
+      </w:r>
+      <w:r>
+        <w:rPr>
+          <w:lang w:val="ru-RU"/>
+        </w:rPr>
+        <w:t xml:space="preserve">е </w:t>
+      </w:r>
+      <w:r>
+        <w:rPr>
+          <w:lang w:val="ru-RU"/>
+        </w:rPr>
+        <w:t>завершения создания рабочей версии ядра для выполнения работ по</w:t>
+      </w:r>
+      <w:r>
+        <w:rPr>
+          <w:lang w:val="ru-RU"/>
+        </w:rPr>
+        <w:t xml:space="preserve"> н</w:t>
+      </w:r>
+      <w:r>
+        <w:rPr>
+          <w:lang w:val="ru-RU"/>
+        </w:rPr>
+        <w:t>аполнению сайта и базы данных, сокра</w:t>
+      </w:r>
+      <w:r>
+        <w:rPr>
+          <w:lang w:val="ru-RU"/>
+        </w:rPr>
+        <w:t xml:space="preserve">тить </w:t>
+      </w:r>
+      <w:r>
+        <w:rPr>
+          <w:lang w:val="ru-RU"/>
+        </w:rPr>
+        <w:t>затрат</w:t>
+      </w:r>
+      <w:r>
+        <w:rPr>
+          <w:lang w:val="ru-RU"/>
+        </w:rPr>
+        <w:t>ы</w:t>
+      </w:r>
+      <w:r>
+        <w:rPr>
+          <w:lang w:val="ru-RU"/>
+        </w:rPr>
+        <w:t xml:space="preserve"> за счет</w:t>
+      </w:r>
+      <w:r>
+        <w:rPr>
+          <w:lang w:val="ru-RU"/>
+        </w:rPr>
+        <w:t xml:space="preserve"> </w:t>
+      </w:r>
+      <w:r>
+        <w:rPr>
+          <w:lang w:val="ru-RU"/>
+        </w:rPr>
+        <w:t>сокращения затрат на аренду дополнительного сервера</w:t>
+      </w:r>
+      <w:r>
+        <w:rPr>
+          <w:lang w:val="ru-RU"/>
+        </w:rPr>
+        <w:t>.</w:t>
+      </w:r>
+    </w:p>
+    <w:p>
+      <w:pPr>
+        <w:rPr>
+          <w:lang w:val="ru-RU"/>
+        </w:rPr>
+      </w:pPr>
+      <w:r>
+        <w:rPr>
+          <w:lang w:val="ru-RU"/>
+        </w:rPr>
+        <w:tab/>
+      </w:r>
+      <w:r>
+        <w:rPr>
+          <w:lang w:val="ru-RU"/>
+        </w:rPr>
+        <w:t>Тем не менее, с точки зрения возможной отдачи задач подрядчику,</w:t>
+      </w:r>
+      <w:r>
+        <w:rPr>
+          <w:lang w:val="ru-RU"/>
+        </w:rPr>
+        <w:t xml:space="preserve"> </w:t>
+      </w:r>
+      <w:r>
+        <w:rPr>
+          <w:lang w:val="ru-RU"/>
+        </w:rPr>
+        <w:t>использования гибких методологий и подходов в разработке, допускающих</w:t>
+      </w:r>
+      <w:r>
+        <w:rPr>
+          <w:lang w:val="ru-RU"/>
+        </w:rPr>
+        <w:t xml:space="preserve"> </w:t>
+      </w:r>
+      <w:r>
+        <w:rPr>
+          <w:lang w:val="ru-RU"/>
+        </w:rPr>
+        <w:t>привлечение всех участников проекта к анализу, а также возможности отката</w:t>
+      </w:r>
+      <w:r>
+        <w:rPr>
+          <w:lang w:val="ru-RU"/>
+        </w:rPr>
+        <w:t xml:space="preserve"> </w:t>
+      </w:r>
+      <w:r>
+        <w:rPr>
+          <w:lang w:val="ru-RU"/>
+        </w:rPr>
+        <w:t>на предыдущий этап жизненного цикла программного обеспечения, предпочтительней выбрать первый вариант декомпозиции.</w:t>
+      </w:r>
+    </w:p>
+    <w:p>
+      <w:pPr>
+        <w:jc w:val="center"/>
+        <w:rPr>
+          <w:lang w:val="ru-RU"/>
+        </w:rPr>
+      </w:pPr>
+      <w:r>
+        <w:rPr>
+          <w:noProof/>
+          <w:lang w:val="ru-RU"/>
+        </w:rPr>
+        <w:lastRenderedPageBreak/>
+        <w:drawing>
+          <wp:inline distT="0" distB="0" distL="0" distR="0" wp14:anchorId="1B04AD47" wp14:editId="63D2E3D4">
+            <wp:extent cx="5152446" cy="2817518"/>
+            <wp:effectExtent l="0" t="0" r="0" b="1905"/>
+            <wp:docPr id="65" name="Рисунок 65"/>
+            <wp:cNvGraphicFramePr>
+              <a:graphicFrameLocks xmlns:a="http://schemas.openxmlformats.org/drawingml/2006/main" noChangeAspect="1"/>
+            </wp:cNvGraphicFramePr>
+            <a:graphic xmlns:a="http://schemas.openxmlformats.org/drawingml/2006/main">
+              <a:graphicData uri="http://schemas.openxmlformats.org/drawingml/2006/picture">
+                <pic:pic xmlns:pic="http://schemas.openxmlformats.org/drawingml/2006/picture">
+                  <pic:nvPicPr>
+                    <pic:cNvPr id="1" name=""/>
+                    <pic:cNvPicPr/>
+                  </pic:nvPicPr>
+                  <pic:blipFill>
+                    <a:blip r:embed="rId65"/>
+                    <a:stretch>
+                      <a:fillRect/>
+                    </a:stretch>
+                  </pic:blipFill>
+                  <pic:spPr>
+                    <a:xfrm>
+                      <a:off x="0" y="0"/>
+                      <a:ext cx="5174622" cy="2829645"/>
+                    </a:xfrm>
+                    <a:prstGeom prst="rect">
+                      <a:avLst/>
+                    </a:prstGeom>
+                  </pic:spPr>
+                </pic:pic>
+              </a:graphicData>
+            </a:graphic>
+          </wp:inline>
+        </w:drawing>
+      </w:r>
+      <w:bookmarkEnd w:id="0"/>
+    </w:p>
     <w:sectPr>
-      <w:footerReference w:type="default" r:id="rId57"/>
-      <w:footerReference w:type="first" r:id="rId58"/>
+      <w:footerReference w:type="default" r:id="rId66"/>
+      <w:footerReference w:type="first" r:id="rId67"/>
       <w:pgSz w:w="12240" w:h="15840"/>
       <w:pgMar w:top="1134" w:right="567" w:bottom="1134" w:left="1701" w:header="720" w:footer="720" w:gutter="0"/>
       <w:pgNumType w:start="1"/>
@@ -18844,6 +26122,7 @@
         <w:docPartUnique/>
       </w:docPartObj>
     </w:sdtPr>
+    <w:sdtEndPr/>
     <w:sdtContent>
       <w:p>
         <w:pPr>
@@ -18928,6 +26207,119 @@
 <file path=word/numbering.xml><?xml version="1.0" encoding="utf-8"?>
 <w:numbering xmlns:wpc="http://schemas.microsoft.com/office/word/2010/wordprocessingCanvas" xmlns:cx="http://schemas.microsoft.com/office/drawing/2014/chartex" xmlns:cx1="http://schemas.microsoft.com/office/drawing/2015/9/8/chartex" xmlns:cx2="http://schemas.microsoft.com/office/drawing/2015/10/21/chartex" xmlns:cx3="http://schemas.microsoft.com/office/drawing/2016/5/9/chartex" xmlns:cx4="http://schemas.microsoft.com/office/drawing/2016/5/10/chartex" xmlns:cx5="http://schemas.microsoft.com/office/drawing/2016/5/11/chartex" xmlns:cx6="http://schemas.microsoft.com/office/drawing/2016/5/12/chartex" xmlns:cx7="http://schemas.microsoft.com/office/drawing/2016/5/13/chartex" xmlns:cx8="http://schemas.microsoft.com/office/drawing/2016/5/14/chartex" xmlns:mc="http://schemas.openxmlformats.org/markup-compatibility/2006" xmlns:aink="http://schemas.microsoft.com/office/drawing/2016/ink" xmlns:am3d="http://schemas.microsoft.com/office/drawing/2017/model3d" xmlns:o="urn:schemas-microsoft-com:office:office" xmlns:r="http://schemas.openxmlformats.org/officeDocument/2006/relationships" xmlns:m="http://schemas.openxmlformats.org/officeDocument/2006/math" xmlns:v="urn:schemas-microsoft-com:vml" xmlns:wp14="http://schemas.microsoft.com/office/word/2010/wordprocessingDrawing" xmlns:wp="http://schemas.openxmlformats.org/drawingml/2006/wordprocessingDrawing" xmlns:w10="urn:schemas-microsoft-com:office:word" xmlns:w="http://schemas.openxmlformats.org/wordprocessingml/2006/main" xmlns:w14="http://schemas.microsoft.com/office/word/2010/wordml" xmlns:w15="http://schemas.microsoft.com/office/word/2012/wordml" xmlns:w16cex="http://schemas.microsoft.com/office/word/2018/wordml/cex" xmlns:w16cid="http://schemas.microsoft.com/office/word/2016/wordml/cid" xmlns:w16="http://schemas.microsoft.com/office/word/2018/wordml" xmlns:w16se="http://schemas.microsoft.com/office/word/2015/wordml/symex" xmlns:wpg="http://schemas.microsoft.com/office/word/2010/wordprocessingGroup" xmlns:wpi="http://schemas.microsoft.com/office/word/2010/wordprocessingInk" xmlns:wne="http://schemas.microsoft.com/office/word/2006/wordml" xmlns:wps="http://schemas.microsoft.com/office/word/2010/wordprocessingShape" mc:Ignorable="w14 w15 w16se w16cid w16 w16cex wp14">
   <w:abstractNum w:abstractNumId="0" w15:restartNumberingAfterBreak="0">
+    <w:nsid w:val="0844443A"/>
+    <w:multiLevelType w:val="hybridMultilevel"/>
+    <w:tmpl w:val="361C49B0"/>
+    <w:lvl w:ilvl="0" w:tplc="55F61F18">
+      <w:start w:val="1"/>
+      <w:numFmt w:val="bullet"/>
+      <w:lvlText w:val=""/>
+      <w:lvlJc w:val="left"/>
+      <w:pPr>
+        <w:ind w:left="720" w:hanging="360"/>
+      </w:pPr>
+      <w:rPr>
+        <w:rFonts w:ascii="Symbol" w:hAnsi="Symbol" w:hint="default"/>
+      </w:rPr>
+    </w:lvl>
+    <w:lvl w:ilvl="1" w:tplc="04190003" w:tentative="1">
+      <w:start w:val="1"/>
+      <w:numFmt w:val="bullet"/>
+      <w:lvlText w:val="o"/>
+      <w:lvlJc w:val="left"/>
+      <w:pPr>
+        <w:ind w:left="1440" w:hanging="360"/>
+      </w:pPr>
+      <w:rPr>
+        <w:rFonts w:ascii="Courier New" w:hAnsi="Courier New" w:cs="Courier New" w:hint="default"/>
+      </w:rPr>
+    </w:lvl>
+    <w:lvl w:ilvl="2" w:tplc="04190005" w:tentative="1">
+      <w:start w:val="1"/>
+      <w:numFmt w:val="bullet"/>
+      <w:lvlText w:val=""/>
+      <w:lvlJc w:val="left"/>
+      <w:pPr>
+        <w:ind w:left="2160" w:hanging="360"/>
+      </w:pPr>
+      <w:rPr>
+        <w:rFonts w:ascii="Wingdings" w:hAnsi="Wingdings" w:hint="default"/>
+      </w:rPr>
+    </w:lvl>
+    <w:lvl w:ilvl="3" w:tplc="04190001" w:tentative="1">
+      <w:start w:val="1"/>
+      <w:numFmt w:val="bullet"/>
+      <w:lvlText w:val=""/>
+      <w:lvlJc w:val="left"/>
+      <w:pPr>
+        <w:ind w:left="2880" w:hanging="360"/>
+      </w:pPr>
+      <w:rPr>
+        <w:rFonts w:ascii="Symbol" w:hAnsi="Symbol" w:hint="default"/>
+      </w:rPr>
+    </w:lvl>
+    <w:lvl w:ilvl="4" w:tplc="04190003" w:tentative="1">
+      <w:start w:val="1"/>
+      <w:numFmt w:val="bullet"/>
+      <w:lvlText w:val="o"/>
+      <w:lvlJc w:val="left"/>
+      <w:pPr>
+        <w:ind w:left="3600" w:hanging="360"/>
+      </w:pPr>
+      <w:rPr>
+        <w:rFonts w:ascii="Courier New" w:hAnsi="Courier New" w:cs="Courier New" w:hint="default"/>
+      </w:rPr>
+    </w:lvl>
+    <w:lvl w:ilvl="5" w:tplc="04190005" w:tentative="1">
+      <w:start w:val="1"/>
+      <w:numFmt w:val="bullet"/>
+      <w:lvlText w:val=""/>
+      <w:lvlJc w:val="left"/>
+      <w:pPr>
+        <w:ind w:left="4320" w:hanging="360"/>
+      </w:pPr>
+      <w:rPr>
+        <w:rFonts w:ascii="Wingdings" w:hAnsi="Wingdings" w:hint="default"/>
+      </w:rPr>
+    </w:lvl>
+    <w:lvl w:ilvl="6" w:tplc="04190001" w:tentative="1">
+      <w:start w:val="1"/>
+      <w:numFmt w:val="bullet"/>
+      <w:lvlText w:val=""/>
+      <w:lvlJc w:val="left"/>
+      <w:pPr>
+        <w:ind w:left="5040" w:hanging="360"/>
+      </w:pPr>
+      <w:rPr>
+        <w:rFonts w:ascii="Symbol" w:hAnsi="Symbol" w:hint="default"/>
+      </w:rPr>
+    </w:lvl>
+    <w:lvl w:ilvl="7" w:tplc="04190003" w:tentative="1">
+      <w:start w:val="1"/>
+      <w:numFmt w:val="bullet"/>
+      <w:lvlText w:val="o"/>
+      <w:lvlJc w:val="left"/>
+      <w:pPr>
+        <w:ind w:left="5760" w:hanging="360"/>
+      </w:pPr>
+      <w:rPr>
+        <w:rFonts w:ascii="Courier New" w:hAnsi="Courier New" w:cs="Courier New" w:hint="default"/>
+      </w:rPr>
+    </w:lvl>
+    <w:lvl w:ilvl="8" w:tplc="04190005" w:tentative="1">
+      <w:start w:val="1"/>
+      <w:numFmt w:val="bullet"/>
+      <w:lvlText w:val=""/>
+      <w:lvlJc w:val="left"/>
+      <w:pPr>
+        <w:ind w:left="6480" w:hanging="360"/>
+      </w:pPr>
+      <w:rPr>
+        <w:rFonts w:ascii="Wingdings" w:hAnsi="Wingdings" w:hint="default"/>
+      </w:rPr>
+    </w:lvl>
+  </w:abstractNum>
+  <w:abstractNum w:abstractNumId="1" w15:restartNumberingAfterBreak="0">
     <w:nsid w:val="0B7F43DB"/>
     <w:multiLevelType w:val="hybridMultilevel"/>
     <w:tmpl w:val="E748790A"/>
@@ -19040,7 +26432,120 @@
       </w:rPr>
     </w:lvl>
   </w:abstractNum>
-  <w:abstractNum w:abstractNumId="1" w15:restartNumberingAfterBreak="0">
+  <w:abstractNum w:abstractNumId="2" w15:restartNumberingAfterBreak="0">
+    <w:nsid w:val="0E591720"/>
+    <w:multiLevelType w:val="hybridMultilevel"/>
+    <w:tmpl w:val="FB549304"/>
+    <w:lvl w:ilvl="0" w:tplc="55F61F18">
+      <w:start w:val="1"/>
+      <w:numFmt w:val="bullet"/>
+      <w:lvlText w:val=""/>
+      <w:lvlJc w:val="left"/>
+      <w:pPr>
+        <w:ind w:left="720" w:hanging="360"/>
+      </w:pPr>
+      <w:rPr>
+        <w:rFonts w:ascii="Symbol" w:hAnsi="Symbol" w:hint="default"/>
+      </w:rPr>
+    </w:lvl>
+    <w:lvl w:ilvl="1" w:tplc="04190003" w:tentative="1">
+      <w:start w:val="1"/>
+      <w:numFmt w:val="bullet"/>
+      <w:lvlText w:val="o"/>
+      <w:lvlJc w:val="left"/>
+      <w:pPr>
+        <w:ind w:left="1440" w:hanging="360"/>
+      </w:pPr>
+      <w:rPr>
+        <w:rFonts w:ascii="Courier New" w:hAnsi="Courier New" w:cs="Courier New" w:hint="default"/>
+      </w:rPr>
+    </w:lvl>
+    <w:lvl w:ilvl="2" w:tplc="04190005" w:tentative="1">
+      <w:start w:val="1"/>
+      <w:numFmt w:val="bullet"/>
+      <w:lvlText w:val=""/>
+      <w:lvlJc w:val="left"/>
+      <w:pPr>
+        <w:ind w:left="2160" w:hanging="360"/>
+      </w:pPr>
+      <w:rPr>
+        <w:rFonts w:ascii="Wingdings" w:hAnsi="Wingdings" w:hint="default"/>
+      </w:rPr>
+    </w:lvl>
+    <w:lvl w:ilvl="3" w:tplc="04190001" w:tentative="1">
+      <w:start w:val="1"/>
+      <w:numFmt w:val="bullet"/>
+      <w:lvlText w:val=""/>
+      <w:lvlJc w:val="left"/>
+      <w:pPr>
+        <w:ind w:left="2880" w:hanging="360"/>
+      </w:pPr>
+      <w:rPr>
+        <w:rFonts w:ascii="Symbol" w:hAnsi="Symbol" w:hint="default"/>
+      </w:rPr>
+    </w:lvl>
+    <w:lvl w:ilvl="4" w:tplc="04190003" w:tentative="1">
+      <w:start w:val="1"/>
+      <w:numFmt w:val="bullet"/>
+      <w:lvlText w:val="o"/>
+      <w:lvlJc w:val="left"/>
+      <w:pPr>
+        <w:ind w:left="3600" w:hanging="360"/>
+      </w:pPr>
+      <w:rPr>
+        <w:rFonts w:ascii="Courier New" w:hAnsi="Courier New" w:cs="Courier New" w:hint="default"/>
+      </w:rPr>
+    </w:lvl>
+    <w:lvl w:ilvl="5" w:tplc="04190005" w:tentative="1">
+      <w:start w:val="1"/>
+      <w:numFmt w:val="bullet"/>
+      <w:lvlText w:val=""/>
+      <w:lvlJc w:val="left"/>
+      <w:pPr>
+        <w:ind w:left="4320" w:hanging="360"/>
+      </w:pPr>
+      <w:rPr>
+        <w:rFonts w:ascii="Wingdings" w:hAnsi="Wingdings" w:hint="default"/>
+      </w:rPr>
+    </w:lvl>
+    <w:lvl w:ilvl="6" w:tplc="04190001" w:tentative="1">
+      <w:start w:val="1"/>
+      <w:numFmt w:val="bullet"/>
+      <w:lvlText w:val=""/>
+      <w:lvlJc w:val="left"/>
+      <w:pPr>
+        <w:ind w:left="5040" w:hanging="360"/>
+      </w:pPr>
+      <w:rPr>
+        <w:rFonts w:ascii="Symbol" w:hAnsi="Symbol" w:hint="default"/>
+      </w:rPr>
+    </w:lvl>
+    <w:lvl w:ilvl="7" w:tplc="04190003" w:tentative="1">
+      <w:start w:val="1"/>
+      <w:numFmt w:val="bullet"/>
+      <w:lvlText w:val="o"/>
+      <w:lvlJc w:val="left"/>
+      <w:pPr>
+        <w:ind w:left="5760" w:hanging="360"/>
+      </w:pPr>
+      <w:rPr>
+        <w:rFonts w:ascii="Courier New" w:hAnsi="Courier New" w:cs="Courier New" w:hint="default"/>
+      </w:rPr>
+    </w:lvl>
+    <w:lvl w:ilvl="8" w:tplc="04190005" w:tentative="1">
+      <w:start w:val="1"/>
+      <w:numFmt w:val="bullet"/>
+      <w:lvlText w:val=""/>
+      <w:lvlJc w:val="left"/>
+      <w:pPr>
+        <w:ind w:left="6480" w:hanging="360"/>
+      </w:pPr>
+      <w:rPr>
+        <w:rFonts w:ascii="Wingdings" w:hAnsi="Wingdings" w:hint="default"/>
+      </w:rPr>
+    </w:lvl>
+  </w:abstractNum>
+  <w:abstractNum w:abstractNumId="3" w15:restartNumberingAfterBreak="0">
     <w:nsid w:val="0FD5201C"/>
     <w:multiLevelType w:val="hybridMultilevel"/>
     <w:tmpl w:val="1D408A78"/>
@@ -19130,7 +26635,7 @@
       </w:pPr>
     </w:lvl>
   </w:abstractNum>
-  <w:abstractNum w:abstractNumId="2" w15:restartNumberingAfterBreak="0">
+  <w:abstractNum w:abstractNumId="4" w15:restartNumberingAfterBreak="0">
     <w:nsid w:val="12A31D4E"/>
     <w:multiLevelType w:val="hybridMultilevel"/>
     <w:tmpl w:val="E7821260"/>
@@ -19243,17 +26748,17 @@
       </w:rPr>
     </w:lvl>
   </w:abstractNum>
-  <w:abstractNum w:abstractNumId="3" w15:restartNumberingAfterBreak="0">
-    <w:nsid w:val="1CEF3BB2"/>
+  <w:abstractNum w:abstractNumId="5" w15:restartNumberingAfterBreak="0">
+    <w:nsid w:val="19894100"/>
     <w:multiLevelType w:val="hybridMultilevel"/>
-    <w:tmpl w:val="C8727508"/>
+    <w:tmpl w:val="9D4CE660"/>
     <w:lvl w:ilvl="0" w:tplc="55F61F18">
       <w:start w:val="1"/>
       <w:numFmt w:val="bullet"/>
       <w:lvlText w:val=""/>
       <w:lvlJc w:val="left"/>
       <w:pPr>
-        <w:ind w:left="1080" w:hanging="360"/>
+        <w:ind w:left="720" w:hanging="360"/>
       </w:pPr>
       <w:rPr>
         <w:rFonts w:ascii="Symbol" w:hAnsi="Symbol" w:hint="default"/>
@@ -19265,7 +26770,7 @@
       <w:lvlText w:val="o"/>
       <w:lvlJc w:val="left"/>
       <w:pPr>
-        <w:ind w:left="1800" w:hanging="360"/>
+        <w:ind w:left="1440" w:hanging="360"/>
       </w:pPr>
       <w:rPr>
         <w:rFonts w:ascii="Courier New" w:hAnsi="Courier New" w:cs="Courier New" w:hint="default"/>
@@ -19277,7 +26782,7 @@
       <w:lvlText w:val=""/>
       <w:lvlJc w:val="left"/>
       <w:pPr>
-        <w:ind w:left="2520" w:hanging="360"/>
+        <w:ind w:left="2160" w:hanging="360"/>
       </w:pPr>
       <w:rPr>
         <w:rFonts w:ascii="Wingdings" w:hAnsi="Wingdings" w:hint="default"/>
@@ -19289,7 +26794,7 @@
       <w:lvlText w:val=""/>
       <w:lvlJc w:val="left"/>
       <w:pPr>
-        <w:ind w:left="3240" w:hanging="360"/>
+        <w:ind w:left="2880" w:hanging="360"/>
       </w:pPr>
       <w:rPr>
         <w:rFonts w:ascii="Symbol" w:hAnsi="Symbol" w:hint="default"/>
@@ -19301,7 +26806,7 @@
       <w:lvlText w:val="o"/>
       <w:lvlJc w:val="left"/>
       <w:pPr>
-        <w:ind w:left="3960" w:hanging="360"/>
+        <w:ind w:left="3600" w:hanging="360"/>
       </w:pPr>
       <w:rPr>
         <w:rFonts w:ascii="Courier New" w:hAnsi="Courier New" w:cs="Courier New" w:hint="default"/>
@@ -19313,7 +26818,7 @@
       <w:lvlText w:val=""/>
       <w:lvlJc w:val="left"/>
       <w:pPr>
-        <w:ind w:left="4680" w:hanging="360"/>
+        <w:ind w:left="4320" w:hanging="360"/>
       </w:pPr>
       <w:rPr>
         <w:rFonts w:ascii="Wingdings" w:hAnsi="Wingdings" w:hint="default"/>
@@ -19325,7 +26830,7 @@
       <w:lvlText w:val=""/>
       <w:lvlJc w:val="left"/>
       <w:pPr>
-        <w:ind w:left="5400" w:hanging="360"/>
+        <w:ind w:left="5040" w:hanging="360"/>
       </w:pPr>
       <w:rPr>
         <w:rFonts w:ascii="Symbol" w:hAnsi="Symbol" w:hint="default"/>
@@ -19337,7 +26842,7 @@
       <w:lvlText w:val="o"/>
       <w:lvlJc w:val="left"/>
       <w:pPr>
-        <w:ind w:left="6120" w:hanging="360"/>
+        <w:ind w:left="5760" w:hanging="360"/>
       </w:pPr>
       <w:rPr>
         <w:rFonts w:ascii="Courier New" w:hAnsi="Courier New" w:cs="Courier New" w:hint="default"/>
@@ -19349,24 +26854,24 @@
       <w:lvlText w:val=""/>
       <w:lvlJc w:val="left"/>
       <w:pPr>
-        <w:ind w:left="6840" w:hanging="360"/>
+        <w:ind w:left="6480" w:hanging="360"/>
       </w:pPr>
       <w:rPr>
         <w:rFonts w:ascii="Wingdings" w:hAnsi="Wingdings" w:hint="default"/>
       </w:rPr>
     </w:lvl>
   </w:abstractNum>
-  <w:abstractNum w:abstractNumId="4" w15:restartNumberingAfterBreak="0">
-    <w:nsid w:val="1DCA10A6"/>
+  <w:abstractNum w:abstractNumId="6" w15:restartNumberingAfterBreak="0">
+    <w:nsid w:val="1CEF3BB2"/>
     <w:multiLevelType w:val="hybridMultilevel"/>
-    <w:tmpl w:val="608E7F26"/>
+    <w:tmpl w:val="C8727508"/>
     <w:lvl w:ilvl="0" w:tplc="55F61F18">
       <w:start w:val="1"/>
       <w:numFmt w:val="bullet"/>
       <w:lvlText w:val=""/>
       <w:lvlJc w:val="left"/>
       <w:pPr>
-        <w:ind w:left="720" w:hanging="360"/>
+        <w:ind w:left="1080" w:hanging="360"/>
       </w:pPr>
       <w:rPr>
         <w:rFonts w:ascii="Symbol" w:hAnsi="Symbol" w:hint="default"/>
@@ -19378,7 +26883,7 @@
       <w:lvlText w:val="o"/>
       <w:lvlJc w:val="left"/>
       <w:pPr>
-        <w:ind w:left="1440" w:hanging="360"/>
+        <w:ind w:left="1800" w:hanging="360"/>
       </w:pPr>
       <w:rPr>
         <w:rFonts w:ascii="Courier New" w:hAnsi="Courier New" w:cs="Courier New" w:hint="default"/>
@@ -19390,7 +26895,7 @@
       <w:lvlText w:val=""/>
       <w:lvlJc w:val="left"/>
       <w:pPr>
-        <w:ind w:left="2160" w:hanging="360"/>
+        <w:ind w:left="2520" w:hanging="360"/>
       </w:pPr>
       <w:rPr>
         <w:rFonts w:ascii="Wingdings" w:hAnsi="Wingdings" w:hint="default"/>
@@ -19402,7 +26907,7 @@
       <w:lvlText w:val=""/>
       <w:lvlJc w:val="left"/>
       <w:pPr>
-        <w:ind w:left="2880" w:hanging="360"/>
+        <w:ind w:left="3240" w:hanging="360"/>
       </w:pPr>
       <w:rPr>
         <w:rFonts w:ascii="Symbol" w:hAnsi="Symbol" w:hint="default"/>
@@ -19414,7 +26919,7 @@
       <w:lvlText w:val="o"/>
       <w:lvlJc w:val="left"/>
       <w:pPr>
-        <w:ind w:left="3600" w:hanging="360"/>
+        <w:ind w:left="3960" w:hanging="360"/>
       </w:pPr>
       <w:rPr>
         <w:rFonts w:ascii="Courier New" w:hAnsi="Courier New" w:cs="Courier New" w:hint="default"/>
@@ -19426,7 +26931,7 @@
       <w:lvlText w:val=""/>
       <w:lvlJc w:val="left"/>
       <w:pPr>
-        <w:ind w:left="4320" w:hanging="360"/>
+        <w:ind w:left="4680" w:hanging="360"/>
       </w:pPr>
       <w:rPr>
         <w:rFonts w:ascii="Wingdings" w:hAnsi="Wingdings" w:hint="default"/>
@@ -19438,7 +26943,7 @@
       <w:lvlText w:val=""/>
       <w:lvlJc w:val="left"/>
       <w:pPr>
-        <w:ind w:left="5040" w:hanging="360"/>
+        <w:ind w:left="5400" w:hanging="360"/>
       </w:pPr>
       <w:rPr>
         <w:rFonts w:ascii="Symbol" w:hAnsi="Symbol" w:hint="default"/>
@@ -19450,7 +26955,7 @@
       <w:lvlText w:val="o"/>
       <w:lvlJc w:val="left"/>
       <w:pPr>
-        <w:ind w:left="5760" w:hanging="360"/>
+        <w:ind w:left="6120" w:hanging="360"/>
       </w:pPr>
       <w:rPr>
         <w:rFonts w:ascii="Courier New" w:hAnsi="Courier New" w:cs="Courier New" w:hint="default"/>
@@ -19462,17 +26967,17 @@
       <w:lvlText w:val=""/>
       <w:lvlJc w:val="left"/>
       <w:pPr>
-        <w:ind w:left="6480" w:hanging="360"/>
+        <w:ind w:left="6840" w:hanging="360"/>
       </w:pPr>
       <w:rPr>
         <w:rFonts w:ascii="Wingdings" w:hAnsi="Wingdings" w:hint="default"/>
       </w:rPr>
     </w:lvl>
   </w:abstractNum>
-  <w:abstractNum w:abstractNumId="5" w15:restartNumberingAfterBreak="0">
-    <w:nsid w:val="23EF53BC"/>
+  <w:abstractNum w:abstractNumId="7" w15:restartNumberingAfterBreak="0">
+    <w:nsid w:val="1DCA10A6"/>
     <w:multiLevelType w:val="hybridMultilevel"/>
-    <w:tmpl w:val="1E98F6F4"/>
+    <w:tmpl w:val="608E7F26"/>
     <w:lvl w:ilvl="0" w:tplc="55F61F18">
       <w:start w:val="1"/>
       <w:numFmt w:val="bullet"/>
@@ -19582,10 +27087,10 @@
       </w:rPr>
     </w:lvl>
   </w:abstractNum>
-  <w:abstractNum w:abstractNumId="6" w15:restartNumberingAfterBreak="0">
-    <w:nsid w:val="2B645E1A"/>
+  <w:abstractNum w:abstractNumId="8" w15:restartNumberingAfterBreak="0">
+    <w:nsid w:val="23EF53BC"/>
     <w:multiLevelType w:val="hybridMultilevel"/>
-    <w:tmpl w:val="8AC89028"/>
+    <w:tmpl w:val="1E98F6F4"/>
     <w:lvl w:ilvl="0" w:tplc="55F61F18">
       <w:start w:val="1"/>
       <w:numFmt w:val="bullet"/>
@@ -19695,96 +27200,123 @@
       </w:rPr>
     </w:lvl>
   </w:abstractNum>
-  <w:abstractNum w:abstractNumId="7" w15:restartNumberingAfterBreak="0">
-    <w:nsid w:val="429F1E78"/>
+  <w:abstractNum w:abstractNumId="9" w15:restartNumberingAfterBreak="0">
+    <w:nsid w:val="2B645E1A"/>
     <w:multiLevelType w:val="hybridMultilevel"/>
-    <w:tmpl w:val="BBD0D38E"/>
-    <w:lvl w:ilvl="0" w:tplc="04190011">
+    <w:tmpl w:val="8AC89028"/>
+    <w:lvl w:ilvl="0" w:tplc="55F61F18">
       <w:start w:val="1"/>
-      <w:numFmt w:val="decimal"/>
-      <w:lvlText w:val="%1)"/>
+      <w:numFmt w:val="bullet"/>
+      <w:lvlText w:val=""/>
       <w:lvlJc w:val="left"/>
       <w:pPr>
         <w:ind w:left="720" w:hanging="360"/>
       </w:pPr>
+      <w:rPr>
+        <w:rFonts w:ascii="Symbol" w:hAnsi="Symbol" w:hint="default"/>
+      </w:rPr>
     </w:lvl>
-    <w:lvl w:ilvl="1" w:tplc="04190019" w:tentative="1">
+    <w:lvl w:ilvl="1" w:tplc="04190003" w:tentative="1">
       <w:start w:val="1"/>
-      <w:numFmt w:val="lowerLetter"/>
-      <w:lvlText w:val="%2."/>
+      <w:numFmt w:val="bullet"/>
+      <w:lvlText w:val="o"/>
       <w:lvlJc w:val="left"/>
       <w:pPr>
         <w:ind w:left="1440" w:hanging="360"/>
       </w:pPr>
+      <w:rPr>
+        <w:rFonts w:ascii="Courier New" w:hAnsi="Courier New" w:cs="Courier New" w:hint="default"/>
+      </w:rPr>
     </w:lvl>
-    <w:lvl w:ilvl="2" w:tplc="0419001B" w:tentative="1">
+    <w:lvl w:ilvl="2" w:tplc="04190005" w:tentative="1">
       <w:start w:val="1"/>
-      <w:numFmt w:val="lowerRoman"/>
-      <w:lvlText w:val="%3."/>
-      <w:lvlJc w:val="right"/>
-      <w:pPr>
-        <w:ind w:left="2160" w:hanging="180"/>
-      </w:pPr>
+      <w:numFmt w:val="bullet"/>
+      <w:lvlText w:val=""/>
+      <w:lvlJc w:val="left"/>
+      <w:pPr>
+        <w:ind w:left="2160" w:hanging="360"/>
+      </w:pPr>
+      <w:rPr>
+        <w:rFonts w:ascii="Wingdings" w:hAnsi="Wingdings" w:hint="default"/>
+      </w:rPr>
     </w:lvl>
-    <w:lvl w:ilvl="3" w:tplc="0419000F" w:tentative="1">
+    <w:lvl w:ilvl="3" w:tplc="04190001" w:tentative="1">
       <w:start w:val="1"/>
-      <w:numFmt w:val="decimal"/>
-      <w:lvlText w:val="%4."/>
+      <w:numFmt w:val="bullet"/>
+      <w:lvlText w:val=""/>
       <w:lvlJc w:val="left"/>
       <w:pPr>
         <w:ind w:left="2880" w:hanging="360"/>
       </w:pPr>
+      <w:rPr>
+        <w:rFonts w:ascii="Symbol" w:hAnsi="Symbol" w:hint="default"/>
+      </w:rPr>
     </w:lvl>
-    <w:lvl w:ilvl="4" w:tplc="04190019" w:tentative="1">
+    <w:lvl w:ilvl="4" w:tplc="04190003" w:tentative="1">
       <w:start w:val="1"/>
-      <w:numFmt w:val="lowerLetter"/>
-      <w:lvlText w:val="%5."/>
+      <w:numFmt w:val="bullet"/>
+      <w:lvlText w:val="o"/>
       <w:lvlJc w:val="left"/>
       <w:pPr>
         <w:ind w:left="3600" w:hanging="360"/>
       </w:pPr>
+      <w:rPr>
+        <w:rFonts w:ascii="Courier New" w:hAnsi="Courier New" w:cs="Courier New" w:hint="default"/>
+      </w:rPr>
     </w:lvl>
-    <w:lvl w:ilvl="5" w:tplc="0419001B" w:tentative="1">
+    <w:lvl w:ilvl="5" w:tplc="04190005" w:tentative="1">
       <w:start w:val="1"/>
-      <w:numFmt w:val="lowerRoman"/>
-      <w:lvlText w:val="%6."/>
-      <w:lvlJc w:val="right"/>
-      <w:pPr>
-        <w:ind w:left="4320" w:hanging="180"/>
-      </w:pPr>
+      <w:numFmt w:val="bullet"/>
+      <w:lvlText w:val=""/>
+      <w:lvlJc w:val="left"/>
+      <w:pPr>
+        <w:ind w:left="4320" w:hanging="360"/>
+      </w:pPr>
+      <w:rPr>
+        <w:rFonts w:ascii="Wingdings" w:hAnsi="Wingdings" w:hint="default"/>
+      </w:rPr>
     </w:lvl>
-    <w:lvl w:ilvl="6" w:tplc="0419000F" w:tentative="1">
+    <w:lvl w:ilvl="6" w:tplc="04190001" w:tentative="1">
       <w:start w:val="1"/>
-      <w:numFmt w:val="decimal"/>
-      <w:lvlText w:val="%7."/>
+      <w:numFmt w:val="bullet"/>
+      <w:lvlText w:val=""/>
       <w:lvlJc w:val="left"/>
       <w:pPr>
         <w:ind w:left="5040" w:hanging="360"/>
       </w:pPr>
+      <w:rPr>
+        <w:rFonts w:ascii="Symbol" w:hAnsi="Symbol" w:hint="default"/>
+      </w:rPr>
     </w:lvl>
-    <w:lvl w:ilvl="7" w:tplc="04190019" w:tentative="1">
+    <w:lvl w:ilvl="7" w:tplc="04190003" w:tentative="1">
       <w:start w:val="1"/>
-      <w:numFmt w:val="lowerLetter"/>
-      <w:lvlText w:val="%8."/>
+      <w:numFmt w:val="bullet"/>
+      <w:lvlText w:val="o"/>
       <w:lvlJc w:val="left"/>
       <w:pPr>
         <w:ind w:left="5760" w:hanging="360"/>
       </w:pPr>
+      <w:rPr>
+        <w:rFonts w:ascii="Courier New" w:hAnsi="Courier New" w:cs="Courier New" w:hint="default"/>
+      </w:rPr>
     </w:lvl>
-    <w:lvl w:ilvl="8" w:tplc="0419001B" w:tentative="1">
+    <w:lvl w:ilvl="8" w:tplc="04190005" w:tentative="1">
       <w:start w:val="1"/>
-      <w:numFmt w:val="lowerRoman"/>
-      <w:lvlText w:val="%9."/>
-      <w:lvlJc w:val="right"/>
-      <w:pPr>
-        <w:ind w:left="6480" w:hanging="180"/>
-      </w:pPr>
+      <w:numFmt w:val="bullet"/>
+      <w:lvlText w:val=""/>
+      <w:lvlJc w:val="left"/>
+      <w:pPr>
+        <w:ind w:left="6480" w:hanging="360"/>
+      </w:pPr>
+      <w:rPr>
+        <w:rFonts w:ascii="Wingdings" w:hAnsi="Wingdings" w:hint="default"/>
+      </w:rPr>
     </w:lvl>
   </w:abstractNum>
-  <w:abstractNum w:abstractNumId="8" w15:restartNumberingAfterBreak="0">
-    <w:nsid w:val="4D4631E8"/>
+  <w:abstractNum w:abstractNumId="10" w15:restartNumberingAfterBreak="0">
+    <w:nsid w:val="355A0B67"/>
     <w:multiLevelType w:val="hybridMultilevel"/>
-    <w:tmpl w:val="C19AB4EA"/>
+    <w:tmpl w:val="656C66E2"/>
     <w:lvl w:ilvl="0" w:tplc="55F61F18">
       <w:start w:val="1"/>
       <w:numFmt w:val="bullet"/>
@@ -19809,7 +27341,7 @@
         <w:rFonts w:ascii="Courier New" w:hAnsi="Courier New" w:cs="Courier New" w:hint="default"/>
       </w:rPr>
     </w:lvl>
-    <w:lvl w:ilvl="2" w:tplc="04190005" w:tentative="1">
+    <w:lvl w:ilvl="2" w:tplc="04190005">
       <w:start w:val="1"/>
       <w:numFmt w:val="bullet"/>
       <w:lvlText w:val=""/>
@@ -19894,10 +27426,96 @@
       </w:rPr>
     </w:lvl>
   </w:abstractNum>
-  <w:abstractNum w:abstractNumId="9" w15:restartNumberingAfterBreak="0">
-    <w:nsid w:val="4E362441"/>
+  <w:abstractNum w:abstractNumId="11" w15:restartNumberingAfterBreak="0">
+    <w:nsid w:val="429F1E78"/>
     <w:multiLevelType w:val="hybridMultilevel"/>
-    <w:tmpl w:val="25186A5C"/>
+    <w:tmpl w:val="BBD0D38E"/>
+    <w:lvl w:ilvl="0" w:tplc="04190011">
+      <w:start w:val="1"/>
+      <w:numFmt w:val="decimal"/>
+      <w:lvlText w:val="%1)"/>
+      <w:lvlJc w:val="left"/>
+      <w:pPr>
+        <w:ind w:left="720" w:hanging="360"/>
+      </w:pPr>
+    </w:lvl>
+    <w:lvl w:ilvl="1" w:tplc="04190019" w:tentative="1">
+      <w:start w:val="1"/>
+      <w:numFmt w:val="lowerLetter"/>
+      <w:lvlText w:val="%2."/>
+      <w:lvlJc w:val="left"/>
+      <w:pPr>
+        <w:ind w:left="1440" w:hanging="360"/>
+      </w:pPr>
+    </w:lvl>
+    <w:lvl w:ilvl="2" w:tplc="0419001B" w:tentative="1">
+      <w:start w:val="1"/>
+      <w:numFmt w:val="lowerRoman"/>
+      <w:lvlText w:val="%3."/>
+      <w:lvlJc w:val="right"/>
+      <w:pPr>
+        <w:ind w:left="2160" w:hanging="180"/>
+      </w:pPr>
+    </w:lvl>
+    <w:lvl w:ilvl="3" w:tplc="0419000F" w:tentative="1">
+      <w:start w:val="1"/>
+      <w:numFmt w:val="decimal"/>
+      <w:lvlText w:val="%4."/>
+      <w:lvlJc w:val="left"/>
+      <w:pPr>
+        <w:ind w:left="2880" w:hanging="360"/>
+      </w:pPr>
+    </w:lvl>
+    <w:lvl w:ilvl="4" w:tplc="04190019" w:tentative="1">
+      <w:start w:val="1"/>
+      <w:numFmt w:val="lowerLetter"/>
+      <w:lvlText w:val="%5."/>
+      <w:lvlJc w:val="left"/>
+      <w:pPr>
+        <w:ind w:left="3600" w:hanging="360"/>
+      </w:pPr>
+    </w:lvl>
+    <w:lvl w:ilvl="5" w:tplc="0419001B" w:tentative="1">
+      <w:start w:val="1"/>
+      <w:numFmt w:val="lowerRoman"/>
+      <w:lvlText w:val="%6."/>
+      <w:lvlJc w:val="right"/>
+      <w:pPr>
+        <w:ind w:left="4320" w:hanging="180"/>
+      </w:pPr>
+    </w:lvl>
+    <w:lvl w:ilvl="6" w:tplc="0419000F" w:tentative="1">
+      <w:start w:val="1"/>
+      <w:numFmt w:val="decimal"/>
+      <w:lvlText w:val="%7."/>
+      <w:lvlJc w:val="left"/>
+      <w:pPr>
+        <w:ind w:left="5040" w:hanging="360"/>
+      </w:pPr>
+    </w:lvl>
+    <w:lvl w:ilvl="7" w:tplc="04190019" w:tentative="1">
+      <w:start w:val="1"/>
+      <w:numFmt w:val="lowerLetter"/>
+      <w:lvlText w:val="%8."/>
+      <w:lvlJc w:val="left"/>
+      <w:pPr>
+        <w:ind w:left="5760" w:hanging="360"/>
+      </w:pPr>
+    </w:lvl>
+    <w:lvl w:ilvl="8" w:tplc="0419001B" w:tentative="1">
+      <w:start w:val="1"/>
+      <w:numFmt w:val="lowerRoman"/>
+      <w:lvlText w:val="%9."/>
+      <w:lvlJc w:val="right"/>
+      <w:pPr>
+        <w:ind w:left="6480" w:hanging="180"/>
+      </w:pPr>
+    </w:lvl>
+  </w:abstractNum>
+  <w:abstractNum w:abstractNumId="12" w15:restartNumberingAfterBreak="0">
+    <w:nsid w:val="4C9F3D2E"/>
+    <w:multiLevelType w:val="hybridMultilevel"/>
+    <w:tmpl w:val="7CFC712A"/>
     <w:lvl w:ilvl="0" w:tplc="55F61F18">
       <w:start w:val="1"/>
       <w:numFmt w:val="bullet"/>
@@ -20007,10 +27625,123 @@
       </w:rPr>
     </w:lvl>
   </w:abstractNum>
-  <w:abstractNum w:abstractNumId="10" w15:restartNumberingAfterBreak="0">
-    <w:nsid w:val="534B3544"/>
+  <w:abstractNum w:abstractNumId="13" w15:restartNumberingAfterBreak="0">
+    <w:nsid w:val="4D4631E8"/>
     <w:multiLevelType w:val="hybridMultilevel"/>
-    <w:tmpl w:val="D1C4F3CA"/>
+    <w:tmpl w:val="C19AB4EA"/>
+    <w:lvl w:ilvl="0" w:tplc="55F61F18">
+      <w:start w:val="1"/>
+      <w:numFmt w:val="bullet"/>
+      <w:lvlText w:val=""/>
+      <w:lvlJc w:val="left"/>
+      <w:pPr>
+        <w:ind w:left="720" w:hanging="360"/>
+      </w:pPr>
+      <w:rPr>
+        <w:rFonts w:ascii="Symbol" w:hAnsi="Symbol" w:hint="default"/>
+      </w:rPr>
+    </w:lvl>
+    <w:lvl w:ilvl="1" w:tplc="04190003">
+      <w:start w:val="1"/>
+      <w:numFmt w:val="bullet"/>
+      <w:lvlText w:val="o"/>
+      <w:lvlJc w:val="left"/>
+      <w:pPr>
+        <w:ind w:left="1440" w:hanging="360"/>
+      </w:pPr>
+      <w:rPr>
+        <w:rFonts w:ascii="Courier New" w:hAnsi="Courier New" w:cs="Courier New" w:hint="default"/>
+      </w:rPr>
+    </w:lvl>
+    <w:lvl w:ilvl="2" w:tplc="04190005" w:tentative="1">
+      <w:start w:val="1"/>
+      <w:numFmt w:val="bullet"/>
+      <w:lvlText w:val=""/>
+      <w:lvlJc w:val="left"/>
+      <w:pPr>
+        <w:ind w:left="2160" w:hanging="360"/>
+      </w:pPr>
+      <w:rPr>
+        <w:rFonts w:ascii="Wingdings" w:hAnsi="Wingdings" w:hint="default"/>
+      </w:rPr>
+    </w:lvl>
+    <w:lvl w:ilvl="3" w:tplc="04190001" w:tentative="1">
+      <w:start w:val="1"/>
+      <w:numFmt w:val="bullet"/>
+      <w:lvlText w:val=""/>
+      <w:lvlJc w:val="left"/>
+      <w:pPr>
+        <w:ind w:left="2880" w:hanging="360"/>
+      </w:pPr>
+      <w:rPr>
+        <w:rFonts w:ascii="Symbol" w:hAnsi="Symbol" w:hint="default"/>
+      </w:rPr>
+    </w:lvl>
+    <w:lvl w:ilvl="4" w:tplc="04190003" w:tentative="1">
+      <w:start w:val="1"/>
+      <w:numFmt w:val="bullet"/>
+      <w:lvlText w:val="o"/>
+      <w:lvlJc w:val="left"/>
+      <w:pPr>
+        <w:ind w:left="3600" w:hanging="360"/>
+      </w:pPr>
+      <w:rPr>
+        <w:rFonts w:ascii="Courier New" w:hAnsi="Courier New" w:cs="Courier New" w:hint="default"/>
+      </w:rPr>
+    </w:lvl>
+    <w:lvl w:ilvl="5" w:tplc="04190005" w:tentative="1">
+      <w:start w:val="1"/>
+      <w:numFmt w:val="bullet"/>
+      <w:lvlText w:val=""/>
+      <w:lvlJc w:val="left"/>
+      <w:pPr>
+        <w:ind w:left="4320" w:hanging="360"/>
+      </w:pPr>
+      <w:rPr>
+        <w:rFonts w:ascii="Wingdings" w:hAnsi="Wingdings" w:hint="default"/>
+      </w:rPr>
+    </w:lvl>
+    <w:lvl w:ilvl="6" w:tplc="04190001" w:tentative="1">
+      <w:start w:val="1"/>
+      <w:numFmt w:val="bullet"/>
+      <w:lvlText w:val=""/>
+      <w:lvlJc w:val="left"/>
+      <w:pPr>
+        <w:ind w:left="5040" w:hanging="360"/>
+      </w:pPr>
+      <w:rPr>
+        <w:rFonts w:ascii="Symbol" w:hAnsi="Symbol" w:hint="default"/>
+      </w:rPr>
+    </w:lvl>
+    <w:lvl w:ilvl="7" w:tplc="04190003" w:tentative="1">
+      <w:start w:val="1"/>
+      <w:numFmt w:val="bullet"/>
+      <w:lvlText w:val="o"/>
+      <w:lvlJc w:val="left"/>
+      <w:pPr>
+        <w:ind w:left="5760" w:hanging="360"/>
+      </w:pPr>
+      <w:rPr>
+        <w:rFonts w:ascii="Courier New" w:hAnsi="Courier New" w:cs="Courier New" w:hint="default"/>
+      </w:rPr>
+    </w:lvl>
+    <w:lvl w:ilvl="8" w:tplc="04190005" w:tentative="1">
+      <w:start w:val="1"/>
+      <w:numFmt w:val="bullet"/>
+      <w:lvlText w:val=""/>
+      <w:lvlJc w:val="left"/>
+      <w:pPr>
+        <w:ind w:left="6480" w:hanging="360"/>
+      </w:pPr>
+      <w:rPr>
+        <w:rFonts w:ascii="Wingdings" w:hAnsi="Wingdings" w:hint="default"/>
+      </w:rPr>
+    </w:lvl>
+  </w:abstractNum>
+  <w:abstractNum w:abstractNumId="14" w15:restartNumberingAfterBreak="0">
+    <w:nsid w:val="4E362441"/>
+    <w:multiLevelType w:val="hybridMultilevel"/>
+    <w:tmpl w:val="25186A5C"/>
     <w:lvl w:ilvl="0" w:tplc="55F61F18">
       <w:start w:val="1"/>
       <w:numFmt w:val="bullet"/>
@@ -20120,10 +27851,10 @@
       </w:rPr>
     </w:lvl>
   </w:abstractNum>
-  <w:abstractNum w:abstractNumId="11" w15:restartNumberingAfterBreak="0">
-    <w:nsid w:val="53A94241"/>
+  <w:abstractNum w:abstractNumId="15" w15:restartNumberingAfterBreak="0">
+    <w:nsid w:val="534B3544"/>
     <w:multiLevelType w:val="hybridMultilevel"/>
-    <w:tmpl w:val="E4EAA470"/>
+    <w:tmpl w:val="D1C4F3CA"/>
     <w:lvl w:ilvl="0" w:tplc="55F61F18">
       <w:start w:val="1"/>
       <w:numFmt w:val="bullet"/>
@@ -20233,7 +27964,120 @@
       </w:rPr>
     </w:lvl>
   </w:abstractNum>
-  <w:abstractNum w:abstractNumId="12" w15:restartNumberingAfterBreak="0">
+  <w:abstractNum w:abstractNumId="16" w15:restartNumberingAfterBreak="0">
+    <w:nsid w:val="53A94241"/>
+    <w:multiLevelType w:val="hybridMultilevel"/>
+    <w:tmpl w:val="E4EAA470"/>
+    <w:lvl w:ilvl="0" w:tplc="55F61F18">
+      <w:start w:val="1"/>
+      <w:numFmt w:val="bullet"/>
+      <w:lvlText w:val=""/>
+      <w:lvlJc w:val="left"/>
+      <w:pPr>
+        <w:ind w:left="720" w:hanging="360"/>
+      </w:pPr>
+      <w:rPr>
+        <w:rFonts w:ascii="Symbol" w:hAnsi="Symbol" w:hint="default"/>
+      </w:rPr>
+    </w:lvl>
+    <w:lvl w:ilvl="1" w:tplc="04190003" w:tentative="1">
+      <w:start w:val="1"/>
+      <w:numFmt w:val="bullet"/>
+      <w:lvlText w:val="o"/>
+      <w:lvlJc w:val="left"/>
+      <w:pPr>
+        <w:ind w:left="1440" w:hanging="360"/>
+      </w:pPr>
+      <w:rPr>
+        <w:rFonts w:ascii="Courier New" w:hAnsi="Courier New" w:cs="Courier New" w:hint="default"/>
+      </w:rPr>
+    </w:lvl>
+    <w:lvl w:ilvl="2" w:tplc="04190005" w:tentative="1">
+      <w:start w:val="1"/>
+      <w:numFmt w:val="bullet"/>
+      <w:lvlText w:val=""/>
+      <w:lvlJc w:val="left"/>
+      <w:pPr>
+        <w:ind w:left="2160" w:hanging="360"/>
+      </w:pPr>
+      <w:rPr>
+        <w:rFonts w:ascii="Wingdings" w:hAnsi="Wingdings" w:hint="default"/>
+      </w:rPr>
+    </w:lvl>
+    <w:lvl w:ilvl="3" w:tplc="04190001" w:tentative="1">
+      <w:start w:val="1"/>
+      <w:numFmt w:val="bullet"/>
+      <w:lvlText w:val=""/>
+      <w:lvlJc w:val="left"/>
+      <w:pPr>
+        <w:ind w:left="2880" w:hanging="360"/>
+      </w:pPr>
+      <w:rPr>
+        <w:rFonts w:ascii="Symbol" w:hAnsi="Symbol" w:hint="default"/>
+      </w:rPr>
+    </w:lvl>
+    <w:lvl w:ilvl="4" w:tplc="04190003" w:tentative="1">
+      <w:start w:val="1"/>
+      <w:numFmt w:val="bullet"/>
+      <w:lvlText w:val="o"/>
+      <w:lvlJc w:val="left"/>
+      <w:pPr>
+        <w:ind w:left="3600" w:hanging="360"/>
+      </w:pPr>
+      <w:rPr>
+        <w:rFonts w:ascii="Courier New" w:hAnsi="Courier New" w:cs="Courier New" w:hint="default"/>
+      </w:rPr>
+    </w:lvl>
+    <w:lvl w:ilvl="5" w:tplc="04190005" w:tentative="1">
+      <w:start w:val="1"/>
+      <w:numFmt w:val="bullet"/>
+      <w:lvlText w:val=""/>
+      <w:lvlJc w:val="left"/>
+      <w:pPr>
+        <w:ind w:left="4320" w:hanging="360"/>
+      </w:pPr>
+      <w:rPr>
+        <w:rFonts w:ascii="Wingdings" w:hAnsi="Wingdings" w:hint="default"/>
+      </w:rPr>
+    </w:lvl>
+    <w:lvl w:ilvl="6" w:tplc="04190001" w:tentative="1">
+      <w:start w:val="1"/>
+      <w:numFmt w:val="bullet"/>
+      <w:lvlText w:val=""/>
+      <w:lvlJc w:val="left"/>
+      <w:pPr>
+        <w:ind w:left="5040" w:hanging="360"/>
+      </w:pPr>
+      <w:rPr>
+        <w:rFonts w:ascii="Symbol" w:hAnsi="Symbol" w:hint="default"/>
+      </w:rPr>
+    </w:lvl>
+    <w:lvl w:ilvl="7" w:tplc="04190003" w:tentative="1">
+      <w:start w:val="1"/>
+      <w:numFmt w:val="bullet"/>
+      <w:lvlText w:val="o"/>
+      <w:lvlJc w:val="left"/>
+      <w:pPr>
+        <w:ind w:left="5760" w:hanging="360"/>
+      </w:pPr>
+      <w:rPr>
+        <w:rFonts w:ascii="Courier New" w:hAnsi="Courier New" w:cs="Courier New" w:hint="default"/>
+      </w:rPr>
+    </w:lvl>
+    <w:lvl w:ilvl="8" w:tplc="04190005" w:tentative="1">
+      <w:start w:val="1"/>
+      <w:numFmt w:val="bullet"/>
+      <w:lvlText w:val=""/>
+      <w:lvlJc w:val="left"/>
+      <w:pPr>
+        <w:ind w:left="6480" w:hanging="360"/>
+      </w:pPr>
+      <w:rPr>
+        <w:rFonts w:ascii="Wingdings" w:hAnsi="Wingdings" w:hint="default"/>
+      </w:rPr>
+    </w:lvl>
+  </w:abstractNum>
+  <w:abstractNum w:abstractNumId="17" w15:restartNumberingAfterBreak="0">
     <w:nsid w:val="61D7387A"/>
     <w:multiLevelType w:val="hybridMultilevel"/>
     <w:tmpl w:val="E02A4FA2"/>
@@ -20346,7 +28190,7 @@
       </w:rPr>
     </w:lvl>
   </w:abstractNum>
-  <w:abstractNum w:abstractNumId="13" w15:restartNumberingAfterBreak="0">
+  <w:abstractNum w:abstractNumId="18" w15:restartNumberingAfterBreak="0">
     <w:nsid w:val="6D884813"/>
     <w:multiLevelType w:val="hybridMultilevel"/>
     <w:tmpl w:val="87B243C2"/>
@@ -20459,7 +28303,7 @@
       </w:rPr>
     </w:lvl>
   </w:abstractNum>
-  <w:abstractNum w:abstractNumId="14" w15:restartNumberingAfterBreak="0">
+  <w:abstractNum w:abstractNumId="19" w15:restartNumberingAfterBreak="0">
     <w:nsid w:val="739E503D"/>
     <w:multiLevelType w:val="hybridMultilevel"/>
     <w:tmpl w:val="FFDC35BE"/>
@@ -20572,74 +28416,211 @@
       </w:rPr>
     </w:lvl>
   </w:abstractNum>
+  <w:abstractNum w:abstractNumId="20" w15:restartNumberingAfterBreak="0">
+    <w:nsid w:val="7AEF6B6F"/>
+    <w:multiLevelType w:val="hybridMultilevel"/>
+    <w:tmpl w:val="8D50A9B2"/>
+    <w:lvl w:ilvl="0" w:tplc="55F61F18">
+      <w:start w:val="1"/>
+      <w:numFmt w:val="bullet"/>
+      <w:lvlText w:val=""/>
+      <w:lvlJc w:val="left"/>
+      <w:pPr>
+        <w:ind w:left="720" w:hanging="360"/>
+      </w:pPr>
+      <w:rPr>
+        <w:rFonts w:ascii="Symbol" w:hAnsi="Symbol" w:hint="default"/>
+      </w:rPr>
+    </w:lvl>
+    <w:lvl w:ilvl="1" w:tplc="04190003" w:tentative="1">
+      <w:start w:val="1"/>
+      <w:numFmt w:val="bullet"/>
+      <w:lvlText w:val="o"/>
+      <w:lvlJc w:val="left"/>
+      <w:pPr>
+        <w:ind w:left="1440" w:hanging="360"/>
+      </w:pPr>
+      <w:rPr>
+        <w:rFonts w:ascii="Courier New" w:hAnsi="Courier New" w:cs="Courier New" w:hint="default"/>
+      </w:rPr>
+    </w:lvl>
+    <w:lvl w:ilvl="2" w:tplc="04190005" w:tentative="1">
+      <w:start w:val="1"/>
+      <w:numFmt w:val="bullet"/>
+      <w:lvlText w:val=""/>
+      <w:lvlJc w:val="left"/>
+      <w:pPr>
+        <w:ind w:left="2160" w:hanging="360"/>
+      </w:pPr>
+      <w:rPr>
+        <w:rFonts w:ascii="Wingdings" w:hAnsi="Wingdings" w:hint="default"/>
+      </w:rPr>
+    </w:lvl>
+    <w:lvl w:ilvl="3" w:tplc="04190001" w:tentative="1">
+      <w:start w:val="1"/>
+      <w:numFmt w:val="bullet"/>
+      <w:lvlText w:val=""/>
+      <w:lvlJc w:val="left"/>
+      <w:pPr>
+        <w:ind w:left="2880" w:hanging="360"/>
+      </w:pPr>
+      <w:rPr>
+        <w:rFonts w:ascii="Symbol" w:hAnsi="Symbol" w:hint="default"/>
+      </w:rPr>
+    </w:lvl>
+    <w:lvl w:ilvl="4" w:tplc="04190003" w:tentative="1">
+      <w:start w:val="1"/>
+      <w:numFmt w:val="bullet"/>
+      <w:lvlText w:val="o"/>
+      <w:lvlJc w:val="left"/>
+      <w:pPr>
+        <w:ind w:left="3600" w:hanging="360"/>
+      </w:pPr>
+      <w:rPr>
+        <w:rFonts w:ascii="Courier New" w:hAnsi="Courier New" w:cs="Courier New" w:hint="default"/>
+      </w:rPr>
+    </w:lvl>
+    <w:lvl w:ilvl="5" w:tplc="04190005" w:tentative="1">
+      <w:start w:val="1"/>
+      <w:numFmt w:val="bullet"/>
+      <w:lvlText w:val=""/>
+      <w:lvlJc w:val="left"/>
+      <w:pPr>
+        <w:ind w:left="4320" w:hanging="360"/>
+      </w:pPr>
+      <w:rPr>
+        <w:rFonts w:ascii="Wingdings" w:hAnsi="Wingdings" w:hint="default"/>
+      </w:rPr>
+    </w:lvl>
+    <w:lvl w:ilvl="6" w:tplc="04190001" w:tentative="1">
+      <w:start w:val="1"/>
+      <w:numFmt w:val="bullet"/>
+      <w:lvlText w:val=""/>
+      <w:lvlJc w:val="left"/>
+      <w:pPr>
+        <w:ind w:left="5040" w:hanging="360"/>
+      </w:pPr>
+      <w:rPr>
+        <w:rFonts w:ascii="Symbol" w:hAnsi="Symbol" w:hint="default"/>
+      </w:rPr>
+    </w:lvl>
+    <w:lvl w:ilvl="7" w:tplc="04190003" w:tentative="1">
+      <w:start w:val="1"/>
+      <w:numFmt w:val="bullet"/>
+      <w:lvlText w:val="o"/>
+      <w:lvlJc w:val="left"/>
+      <w:pPr>
+        <w:ind w:left="5760" w:hanging="360"/>
+      </w:pPr>
+      <w:rPr>
+        <w:rFonts w:ascii="Courier New" w:hAnsi="Courier New" w:cs="Courier New" w:hint="default"/>
+      </w:rPr>
+    </w:lvl>
+    <w:lvl w:ilvl="8" w:tplc="04190005" w:tentative="1">
+      <w:start w:val="1"/>
+      <w:numFmt w:val="bullet"/>
+      <w:lvlText w:val=""/>
+      <w:lvlJc w:val="left"/>
+      <w:pPr>
+        <w:ind w:left="6480" w:hanging="360"/>
+      </w:pPr>
+      <w:rPr>
+        <w:rFonts w:ascii="Wingdings" w:hAnsi="Wingdings" w:hint="default"/>
+      </w:rPr>
+    </w:lvl>
+  </w:abstractNum>
   <w:num w:numId="1">
-    <w:abstractNumId w:val="1"/>
+    <w:abstractNumId w:val="3"/>
   </w:num>
   <w:num w:numId="2">
-    <w:abstractNumId w:val="1"/>
+    <w:abstractNumId w:val="3"/>
     <w:lvlOverride w:ilvl="0">
       <w:startOverride w:val="1"/>
     </w:lvlOverride>
   </w:num>
   <w:num w:numId="3">
-    <w:abstractNumId w:val="1"/>
+    <w:abstractNumId w:val="3"/>
     <w:lvlOverride w:ilvl="0">
       <w:startOverride w:val="1"/>
     </w:lvlOverride>
   </w:num>
   <w:num w:numId="4">
-    <w:abstractNumId w:val="4"/>
+    <w:abstractNumId w:val="7"/>
   </w:num>
   <w:num w:numId="5">
-    <w:abstractNumId w:val="1"/>
+    <w:abstractNumId w:val="3"/>
     <w:lvlOverride w:ilvl="0">
       <w:startOverride w:val="1"/>
     </w:lvlOverride>
   </w:num>
   <w:num w:numId="6">
-    <w:abstractNumId w:val="10"/>
+    <w:abstractNumId w:val="15"/>
   </w:num>
   <w:num w:numId="7">
+    <w:abstractNumId w:val="19"/>
+  </w:num>
+  <w:num w:numId="8">
+    <w:abstractNumId w:val="17"/>
+  </w:num>
+  <w:num w:numId="9">
+    <w:abstractNumId w:val="16"/>
+  </w:num>
+  <w:num w:numId="10">
+    <w:abstractNumId w:val="8"/>
+  </w:num>
+  <w:num w:numId="11">
     <w:abstractNumId w:val="14"/>
   </w:num>
-  <w:num w:numId="8">
-    <w:abstractNumId w:val="12"/>
-  </w:num>
-  <w:num w:numId="9">
-    <w:abstractNumId w:val="11"/>
-  </w:num>
-  <w:num w:numId="10">
-    <w:abstractNumId w:val="5"/>
-  </w:num>
-  <w:num w:numId="11">
-    <w:abstractNumId w:val="9"/>
-  </w:num>
   <w:num w:numId="12">
-    <w:abstractNumId w:val="2"/>
+    <w:abstractNumId w:val="4"/>
   </w:num>
   <w:num w:numId="13">
-    <w:abstractNumId w:val="8"/>
+    <w:abstractNumId w:val="13"/>
   </w:num>
   <w:num w:numId="14">
-    <w:abstractNumId w:val="1"/>
+    <w:abstractNumId w:val="3"/>
     <w:lvlOverride w:ilvl="0">
       <w:startOverride w:val="1"/>
     </w:lvlOverride>
   </w:num>
   <w:num w:numId="15">
+    <w:abstractNumId w:val="9"/>
+  </w:num>
+  <w:num w:numId="16">
+    <w:abstractNumId w:val="1"/>
+  </w:num>
+  <w:num w:numId="17">
+    <w:abstractNumId w:val="11"/>
+  </w:num>
+  <w:num w:numId="18">
+    <w:abstractNumId w:val="18"/>
+  </w:num>
+  <w:num w:numId="19">
     <w:abstractNumId w:val="6"/>
   </w:num>
-  <w:num w:numId="16">
+  <w:num w:numId="20">
     <w:abstractNumId w:val="0"/>
   </w:num>
-  <w:num w:numId="17">
-    <w:abstractNumId w:val="7"/>
+  <w:num w:numId="21">
+    <w:abstractNumId w:val="2"/>
   </w:num>
-  <w:num w:numId="18">
-    <w:abstractNumId w:val="13"/>
+  <w:num w:numId="22">
+    <w:abstractNumId w:val="5"/>
   </w:num>
-  <w:num w:numId="19">
+  <w:num w:numId="23">
+    <w:abstractNumId w:val="10"/>
+  </w:num>
+  <w:num w:numId="24">
     <w:abstractNumId w:val="3"/>
+    <w:lvlOverride w:ilvl="0">
+      <w:startOverride w:val="1"/>
+    </w:lvlOverride>
+  </w:num>
+  <w:num w:numId="25">
+    <w:abstractNumId w:val="20"/>
+  </w:num>
+  <w:num w:numId="26">
+    <w:abstractNumId w:val="12"/>
   </w:num>
 </w:numbering>
 </file>
@@ -21434,6 +29415,100 @@
       <w:contextualSpacing/>
     </w:pPr>
   </w:style>
+  <w:style w:type="character" w:styleId="af">
+    <w:name w:val="annotation reference"/>
+    <w:basedOn w:val="a0"/>
+    <w:uiPriority w:val="99"/>
+    <w:semiHidden/>
+    <w:unhideWhenUsed/>
+    <w:rsid w:val="009856AB"/>
+    <w:rPr>
+      <w:sz w:val="16"/>
+      <w:szCs w:val="16"/>
+    </w:rPr>
+  </w:style>
+  <w:style w:type="paragraph" w:styleId="af0">
+    <w:name w:val="annotation text"/>
+    <w:basedOn w:val="a"/>
+    <w:link w:val="af1"/>
+    <w:uiPriority w:val="99"/>
+    <w:semiHidden/>
+    <w:unhideWhenUsed/>
+    <w:rsid w:val="009856AB"/>
+    <w:rPr>
+      <w:sz w:val="20"/>
+      <w:szCs w:val="20"/>
+    </w:rPr>
+  </w:style>
+  <w:style w:type="character" w:customStyle="1" w:styleId="af1">
+    <w:name w:val="Текст примечания Знак"/>
+    <w:basedOn w:val="a0"/>
+    <w:link w:val="af0"/>
+    <w:uiPriority w:val="99"/>
+    <w:semiHidden/>
+    <w:rsid w:val="009856AB"/>
+    <w:rPr>
+      <w:rFonts w:ascii="Times New Roman" w:hAnsi="Times New Roman"/>
+      <w:sz w:val="20"/>
+      <w:szCs w:val="20"/>
+    </w:rPr>
+  </w:style>
+  <w:style w:type="paragraph" w:styleId="af2">
+    <w:name w:val="annotation subject"/>
+    <w:basedOn w:val="af0"/>
+    <w:next w:val="af0"/>
+    <w:link w:val="af3"/>
+    <w:uiPriority w:val="99"/>
+    <w:semiHidden/>
+    <w:unhideWhenUsed/>
+    <w:rsid w:val="009856AB"/>
+    <w:rPr>
+      <w:b/>
+      <w:bCs/>
+    </w:rPr>
+  </w:style>
+  <w:style w:type="character" w:customStyle="1" w:styleId="af3">
+    <w:name w:val="Тема примечания Знак"/>
+    <w:basedOn w:val="af1"/>
+    <w:link w:val="af2"/>
+    <w:uiPriority w:val="99"/>
+    <w:semiHidden/>
+    <w:rsid w:val="009856AB"/>
+    <w:rPr>
+      <w:rFonts w:ascii="Times New Roman" w:hAnsi="Times New Roman"/>
+      <w:b/>
+      <w:bCs/>
+      <w:sz w:val="20"/>
+      <w:szCs w:val="20"/>
+    </w:rPr>
+  </w:style>
+  <w:style w:type="paragraph" w:styleId="af4">
+    <w:name w:val="Balloon Text"/>
+    <w:basedOn w:val="a"/>
+    <w:link w:val="af5"/>
+    <w:uiPriority w:val="99"/>
+    <w:semiHidden/>
+    <w:unhideWhenUsed/>
+    <w:rsid w:val="009856AB"/>
+    <w:rPr>
+      <w:rFonts w:ascii="Segoe UI" w:hAnsi="Segoe UI" w:cs="Segoe UI"/>
+      <w:sz w:val="18"/>
+      <w:szCs w:val="18"/>
+    </w:rPr>
+  </w:style>
+  <w:style w:type="character" w:customStyle="1" w:styleId="af5">
+    <w:name w:val="Текст выноски Знак"/>
+    <w:basedOn w:val="a0"/>
+    <w:link w:val="af4"/>
+    <w:uiPriority w:val="99"/>
+    <w:semiHidden/>
+    <w:rsid w:val="009856AB"/>
+    <w:rPr>
+      <w:rFonts w:ascii="Segoe UI" w:hAnsi="Segoe UI" w:cs="Segoe UI"/>
+      <w:sz w:val="18"/>
+      <w:szCs w:val="18"/>
+    </w:rPr>
+  </w:style>
 </w:styles>
 </file>
 
@@ -21762,7 +29837,7 @@
 </file>
 
 <file path=customXml/itemProps1.xml><?xml version="1.0" encoding="utf-8"?>
-<ds:datastoreItem xmlns:ds="http://schemas.openxmlformats.org/officeDocument/2006/customXml" ds:itemID="{8CC18D79-2632-4CAF-AADD-AEE1E324FF14}">
+<ds:datastoreItem xmlns:ds="http://schemas.openxmlformats.org/officeDocument/2006/customXml" ds:itemID="{F7856279-F796-4D0D-B321-8B3352A747A2}">
   <ds:schemaRefs>
     <ds:schemaRef ds:uri="http://schemas.openxmlformats.org/officeDocument/2006/bibliography"/>
   </ds:schemaRefs>
